--- a/doc/manuscript/JGR_BGC_ArcInc_2020-09-11_v4.docx
+++ b/doc/manuscript/JGR_BGC_ArcInc_2020-09-11_v4.docx
@@ -9,7 +9,7 @@
         <w:rPr>
           <w:rFonts w:ascii="Times New Roman" w:hAnsi="Times New Roman" w:cs="Times New Roman"/>
           <w:b/>
-          <w:sz w:val="24"/>
+          <w:sz w:val="28"/>
           <w:szCs w:val="24"/>
         </w:rPr>
       </w:pPr>
@@ -17,7 +17,7 @@
         <w:rPr>
           <w:rFonts w:ascii="Times New Roman" w:hAnsi="Times New Roman" w:cs="Times New Roman"/>
           <w:b/>
-          <w:sz w:val="24"/>
+          <w:sz w:val="28"/>
           <w:szCs w:val="24"/>
         </w:rPr>
         <w:t>Impacts of Drying and Rewetting on the Radiocarbon Signature of Respired CO</w:t>
@@ -26,7 +26,7 @@
         <w:rPr>
           <w:rFonts w:ascii="Times New Roman" w:hAnsi="Times New Roman" w:cs="Times New Roman"/>
           <w:b/>
-          <w:sz w:val="24"/>
+          <w:sz w:val="28"/>
           <w:szCs w:val="24"/>
           <w:vertAlign w:val="subscript"/>
         </w:rPr>
@@ -36,7 +36,7 @@
         <w:rPr>
           <w:rFonts w:ascii="Times New Roman" w:hAnsi="Times New Roman" w:cs="Times New Roman"/>
           <w:b/>
-          <w:sz w:val="24"/>
+          <w:sz w:val="28"/>
           <w:szCs w:val="24"/>
         </w:rPr>
         <w:t xml:space="preserve"> and the Implications for Incubating Archived Soils</w:t>
@@ -53,6 +53,7 @@
         <w:spacing w:before="120" w:after="360"/>
         <w:rPr>
           <w:rFonts w:ascii="Times New Roman" w:hAnsi="Times New Roman" w:cs="Times New Roman"/>
+          <w:b/>
           <w:sz w:val="24"/>
           <w:szCs w:val="24"/>
           <w:vertAlign w:val="superscript"/>
@@ -61,6 +62,7 @@
       <w:r>
         <w:rPr>
           <w:rFonts w:ascii="Times New Roman" w:hAnsi="Times New Roman" w:cs="Times New Roman"/>
+          <w:b/>
           <w:sz w:val="24"/>
           <w:szCs w:val="24"/>
         </w:rPr>
@@ -69,6 +71,7 @@
       <w:r>
         <w:rPr>
           <w:rFonts w:ascii="Times New Roman" w:hAnsi="Times New Roman" w:cs="Times New Roman"/>
+          <w:b/>
           <w:sz w:val="24"/>
           <w:szCs w:val="24"/>
           <w:vertAlign w:val="superscript"/>
@@ -78,6 +81,7 @@
       <w:r>
         <w:rPr>
           <w:rFonts w:ascii="Times New Roman" w:hAnsi="Times New Roman" w:cs="Times New Roman"/>
+          <w:b/>
           <w:sz w:val="24"/>
           <w:szCs w:val="24"/>
         </w:rPr>
@@ -86,6 +90,7 @@
       <w:r>
         <w:rPr>
           <w:rFonts w:ascii="Times New Roman" w:hAnsi="Times New Roman" w:cs="Times New Roman"/>
+          <w:b/>
           <w:sz w:val="24"/>
           <w:szCs w:val="24"/>
           <w:vertAlign w:val="superscript"/>
@@ -95,6 +100,7 @@
       <w:r>
         <w:rPr>
           <w:rFonts w:ascii="Times New Roman" w:hAnsi="Times New Roman" w:cs="Times New Roman"/>
+          <w:b/>
           <w:sz w:val="24"/>
           <w:szCs w:val="24"/>
         </w:rPr>
@@ -103,6 +109,7 @@
       <w:r>
         <w:rPr>
           <w:rFonts w:ascii="Times New Roman" w:hAnsi="Times New Roman" w:cs="Times New Roman"/>
+          <w:b/>
           <w:sz w:val="24"/>
           <w:szCs w:val="24"/>
           <w:vertAlign w:val="superscript"/>
@@ -112,6 +119,7 @@
       <w:r>
         <w:rPr>
           <w:rFonts w:ascii="Times New Roman" w:hAnsi="Times New Roman" w:cs="Times New Roman"/>
+          <w:b/>
           <w:sz w:val="24"/>
           <w:szCs w:val="24"/>
         </w:rPr>
@@ -120,6 +128,7 @@
       <w:r>
         <w:rPr>
           <w:rFonts w:ascii="Times New Roman" w:hAnsi="Times New Roman" w:cs="Times New Roman"/>
+          <w:b/>
           <w:sz w:val="24"/>
           <w:szCs w:val="24"/>
           <w:vertAlign w:val="superscript"/>
@@ -129,6 +138,7 @@
       <w:r>
         <w:rPr>
           <w:rFonts w:ascii="Times New Roman" w:hAnsi="Times New Roman" w:cs="Times New Roman"/>
+          <w:b/>
           <w:sz w:val="24"/>
           <w:szCs w:val="24"/>
         </w:rPr>
@@ -137,6 +147,7 @@
       <w:r>
         <w:rPr>
           <w:rFonts w:ascii="Times New Roman" w:hAnsi="Times New Roman" w:cs="Times New Roman"/>
+          <w:b/>
           <w:sz w:val="24"/>
           <w:szCs w:val="24"/>
           <w:vertAlign w:val="superscript"/>
@@ -472,16 +483,16 @@
     <w:p>
       <w:pPr>
         <w:pStyle w:val="Heading-Main"/>
+        <w:spacing w:line="360" w:lineRule="auto"/>
       </w:pPr>
       <w:r>
-        <w:lastRenderedPageBreak/>
         <w:t>Abstract</w:t>
       </w:r>
     </w:p>
     <w:p>
       <w:pPr>
         <w:pStyle w:val="Abstract"/>
-        <w:spacing w:line="276" w:lineRule="auto"/>
+        <w:spacing w:line="360" w:lineRule="auto"/>
         <w:rPr>
           <w:lang w:val="en"/>
         </w:rPr>
@@ -1020,6 +1031,7 @@
     <w:p>
       <w:pPr>
         <w:pStyle w:val="Abstract"/>
+        <w:spacing w:line="360" w:lineRule="auto"/>
         <w:rPr>
           <w:b/>
         </w:rPr>
@@ -1034,7 +1046,7 @@
     <w:p>
       <w:pPr>
         <w:pStyle w:val="Normal1"/>
-        <w:spacing w:before="120"/>
+        <w:spacing w:before="120" w:line="360" w:lineRule="auto"/>
         <w:rPr>
           <w:rFonts w:ascii="Times New Roman" w:hAnsi="Times New Roman" w:cs="Times New Roman"/>
           <w:sz w:val="24"/>
@@ -1289,7 +1301,7 @@
     <w:p>
       <w:pPr>
         <w:pStyle w:val="Normal1"/>
-        <w:spacing w:before="120"/>
+        <w:spacing w:before="120" w:line="360" w:lineRule="auto"/>
         <w:rPr>
           <w:rFonts w:ascii="Times New Roman" w:hAnsi="Times New Roman" w:cs="Times New Roman"/>
           <w:sz w:val="24"/>
@@ -1300,7 +1312,7 @@
     <w:p>
       <w:pPr>
         <w:pStyle w:val="Normal1"/>
-        <w:spacing w:before="240" w:after="120"/>
+        <w:spacing w:before="240" w:after="120" w:line="360" w:lineRule="auto"/>
         <w:rPr>
           <w:rFonts w:ascii="Times New Roman" w:hAnsi="Times New Roman" w:cs="Times New Roman"/>
           <w:b/>
@@ -1315,7 +1327,6 @@
           <w:sz w:val="24"/>
           <w:szCs w:val="24"/>
         </w:rPr>
-        <w:lastRenderedPageBreak/>
         <w:t>1</w:t>
       </w:r>
       <w:r>
@@ -1340,7 +1351,7 @@
     <w:p>
       <w:pPr>
         <w:pStyle w:val="Normal1"/>
-        <w:spacing w:before="120"/>
+        <w:spacing w:before="120" w:line="360" w:lineRule="auto"/>
         <w:rPr>
           <w:rFonts w:ascii="Times New Roman" w:hAnsi="Times New Roman" w:cs="Times New Roman"/>
           <w:sz w:val="24"/>
@@ -1408,7 +1419,7 @@
     <w:p>
       <w:pPr>
         <w:pStyle w:val="Normal1"/>
-        <w:spacing w:before="120"/>
+        <w:spacing w:before="120" w:line="360" w:lineRule="auto"/>
         <w:rPr>
           <w:rFonts w:ascii="Times New Roman" w:hAnsi="Times New Roman" w:cs="Times New Roman"/>
           <w:sz w:val="24"/>
@@ -1590,7 +1601,7 @@
     <w:p>
       <w:pPr>
         <w:pStyle w:val="Normal1"/>
-        <w:spacing w:before="120"/>
+        <w:spacing w:before="120" w:line="360" w:lineRule="auto"/>
         <w:rPr>
           <w:rFonts w:ascii="Times New Roman" w:hAnsi="Times New Roman" w:cs="Times New Roman"/>
           <w:sz w:val="24"/>
@@ -1856,7 +1867,7 @@
     <w:p>
       <w:pPr>
         <w:pStyle w:val="Normal1"/>
-        <w:spacing w:before="120"/>
+        <w:spacing w:before="120" w:line="360" w:lineRule="auto"/>
         <w:rPr>
           <w:rFonts w:ascii="Times New Roman" w:hAnsi="Times New Roman" w:cs="Times New Roman"/>
           <w:sz w:val="24"/>
@@ -2330,7 +2341,7 @@
     <w:p>
       <w:pPr>
         <w:pStyle w:val="Normal1"/>
-        <w:spacing w:before="120"/>
+        <w:spacing w:before="120" w:line="360" w:lineRule="auto"/>
         <w:rPr>
           <w:rFonts w:ascii="Times New Roman" w:hAnsi="Times New Roman" w:cs="Times New Roman"/>
           <w:sz w:val="24"/>
@@ -2343,7 +2354,6 @@
           <w:sz w:val="24"/>
           <w:szCs w:val="24"/>
         </w:rPr>
-        <w:lastRenderedPageBreak/>
         <w:t xml:space="preserve">Soil archives have proved to be a valuable resource when looking </w:t>
       </w:r>
       <w:r>
@@ -2498,7 +2508,7 @@
     <w:p>
       <w:pPr>
         <w:pStyle w:val="Normal1"/>
-        <w:spacing w:before="120"/>
+        <w:spacing w:before="120" w:line="360" w:lineRule="auto"/>
         <w:rPr>
           <w:rFonts w:ascii="Times New Roman" w:hAnsi="Times New Roman" w:cs="Times New Roman"/>
           <w:sz w:val="24"/>
@@ -2829,7 +2839,7 @@
     <w:p>
       <w:pPr>
         <w:pStyle w:val="Normal1"/>
-        <w:spacing w:before="120"/>
+        <w:spacing w:before="120" w:line="360" w:lineRule="auto"/>
         <w:rPr>
           <w:rFonts w:ascii="Times New Roman" w:hAnsi="Times New Roman" w:cs="Times New Roman"/>
           <w:sz w:val="24"/>
@@ -3045,7 +3055,7 @@
     <w:p>
       <w:pPr>
         <w:pStyle w:val="Normal1"/>
-        <w:spacing w:before="120"/>
+        <w:spacing w:before="120" w:line="360" w:lineRule="auto"/>
         <w:rPr>
           <w:rFonts w:ascii="Times New Roman" w:hAnsi="Times New Roman" w:cs="Times New Roman"/>
           <w:color w:val="000000"/>
@@ -3228,16 +3238,7 @@
           <w:sz w:val="24"/>
           <w:szCs w:val="24"/>
         </w:rPr>
-        <w:t xml:space="preserve">. However, if the rewetting pulse derives </w:t>
-      </w:r>
-      <w:r>
-        <w:rPr>
-          <w:rFonts w:ascii="Times New Roman" w:eastAsia="Arial Unicode MS" w:hAnsi="Times New Roman" w:cs="Times New Roman"/>
-          <w:sz w:val="24"/>
-          <w:szCs w:val="24"/>
-        </w:rPr>
-        <w:lastRenderedPageBreak/>
-        <w:t>mainly from lysed microbial cells or the release of microbial osmolytes little change in ∆</w:t>
+        <w:t>. However, if the rewetting pulse derives mainly from lysed microbial cells or the release of microbial osmolytes little change in ∆</w:t>
       </w:r>
       <w:r>
         <w:rPr>
@@ -3277,7 +3278,7 @@
     <w:p>
       <w:pPr>
         <w:pStyle w:val="Normal1"/>
-        <w:spacing w:before="120"/>
+        <w:spacing w:before="120" w:line="360" w:lineRule="auto"/>
         <w:rPr>
           <w:rFonts w:ascii="Times New Roman" w:hAnsi="Times New Roman" w:cs="Times New Roman"/>
           <w:sz w:val="24"/>
@@ -3380,7 +3381,7 @@
     <w:p>
       <w:pPr>
         <w:pStyle w:val="Normal1"/>
-        <w:spacing w:before="120"/>
+        <w:spacing w:before="120" w:line="360" w:lineRule="auto"/>
         <w:rPr>
           <w:rFonts w:ascii="Times New Roman" w:hAnsi="Times New Roman" w:cs="Times New Roman"/>
           <w:sz w:val="24"/>
@@ -3433,7 +3434,7 @@
     <w:p>
       <w:pPr>
         <w:pStyle w:val="Normal1"/>
-        <w:spacing w:before="120"/>
+        <w:spacing w:before="120" w:line="360" w:lineRule="auto"/>
         <w:ind w:left="1080"/>
         <w:rPr>
           <w:rFonts w:ascii="Times New Roman" w:hAnsi="Times New Roman" w:cs="Times New Roman"/>
@@ -3511,7 +3512,7 @@
     <w:p>
       <w:pPr>
         <w:pStyle w:val="Normal1"/>
-        <w:spacing w:before="120"/>
+        <w:spacing w:before="120" w:line="360" w:lineRule="auto"/>
         <w:ind w:left="1080"/>
         <w:rPr>
           <w:rFonts w:ascii="Times New Roman" w:hAnsi="Times New Roman" w:cs="Times New Roman"/>
@@ -3597,7 +3598,7 @@
     <w:p>
       <w:pPr>
         <w:pStyle w:val="Normal1"/>
-        <w:spacing w:before="120"/>
+        <w:spacing w:before="120" w:line="360" w:lineRule="auto"/>
         <w:ind w:left="1080"/>
         <w:rPr>
           <w:rFonts w:ascii="Times New Roman" w:hAnsi="Times New Roman" w:cs="Times New Roman"/>
@@ -3668,7 +3669,7 @@
     <w:p>
       <w:pPr>
         <w:pStyle w:val="Normal1"/>
-        <w:spacing w:before="240" w:after="120"/>
+        <w:spacing w:before="240" w:after="120" w:line="360" w:lineRule="auto"/>
         <w:rPr>
           <w:rFonts w:ascii="Times New Roman" w:hAnsi="Times New Roman" w:cs="Times New Roman"/>
           <w:b/>
@@ -3694,6 +3695,8 @@
         </w:rPr>
         <w:t>.</w:t>
       </w:r>
+      <w:bookmarkStart w:id="0" w:name="_GoBack"/>
+      <w:bookmarkEnd w:id="0"/>
       <w:r>
         <w:rPr>
           <w:rFonts w:ascii="Times New Roman" w:hAnsi="Times New Roman" w:cs="Times New Roman"/>
@@ -3707,7 +3710,7 @@
     <w:p>
       <w:pPr>
         <w:pStyle w:val="Normal1"/>
-        <w:spacing w:before="120"/>
+        <w:spacing w:before="120" w:line="360" w:lineRule="auto"/>
         <w:rPr>
           <w:rFonts w:ascii="Times New Roman" w:hAnsi="Times New Roman" w:cs="Times New Roman"/>
           <w:sz w:val="24"/>
@@ -3856,7 +3859,7 @@
     <w:p>
       <w:pPr>
         <w:pStyle w:val="Normal1"/>
-        <w:spacing w:before="240" w:after="120"/>
+        <w:spacing w:before="240" w:after="120" w:line="360" w:lineRule="auto"/>
         <w:ind w:left="720"/>
         <w:rPr>
           <w:rFonts w:ascii="Times New Roman" w:hAnsi="Times New Roman" w:cs="Times New Roman"/>
@@ -3892,7 +3895,7 @@
     <w:p>
       <w:pPr>
         <w:pStyle w:val="Normal1"/>
-        <w:spacing w:before="120"/>
+        <w:spacing w:before="120" w:line="360" w:lineRule="auto"/>
         <w:rPr>
           <w:rFonts w:ascii="Times New Roman" w:hAnsi="Times New Roman" w:cs="Times New Roman"/>
           <w:color w:val="1155CC"/>
@@ -4065,7 +4068,7 @@
     <w:p>
       <w:pPr>
         <w:pStyle w:val="Normal1"/>
-        <w:spacing w:before="120"/>
+        <w:spacing w:before="120" w:line="360" w:lineRule="auto"/>
         <w:rPr>
           <w:rFonts w:ascii="Times New Roman" w:hAnsi="Times New Roman" w:cs="Times New Roman"/>
           <w:sz w:val="24"/>
@@ -4161,16 +4164,7 @@
           <w:sz w:val="24"/>
           <w:szCs w:val="24"/>
         </w:rPr>
-        <w:t xml:space="preserve"> from the incubations </w:t>
-      </w:r>
-      <w:r>
-        <w:rPr>
-          <w:rFonts w:ascii="Times New Roman" w:hAnsi="Times New Roman" w:cs="Times New Roman"/>
-          <w:sz w:val="24"/>
-          <w:szCs w:val="24"/>
-        </w:rPr>
-        <w:lastRenderedPageBreak/>
-        <w:t xml:space="preserve">conducted in 2011 to omit samples containing inorganic carbon, conservatively </w:t>
+        <w:t xml:space="preserve"> from the incubations conducted in 2011 to omit samples containing inorganic carbon, conservatively </w:t>
       </w:r>
       <w:r>
         <w:rPr>
@@ -4260,7 +4254,7 @@
     <w:p>
       <w:pPr>
         <w:pStyle w:val="Normal1"/>
-        <w:spacing w:before="120"/>
+        <w:spacing w:before="120" w:line="360" w:lineRule="auto"/>
         <w:rPr>
           <w:rFonts w:ascii="Times New Roman" w:hAnsi="Times New Roman" w:cs="Times New Roman"/>
           <w:sz w:val="24"/>
@@ -4295,7 +4289,7 @@
     <w:p>
       <w:pPr>
         <w:pStyle w:val="Normal1"/>
-        <w:spacing w:before="120"/>
+        <w:spacing w:before="120" w:line="360" w:lineRule="auto"/>
         <w:rPr>
           <w:rFonts w:ascii="Times New Roman" w:hAnsi="Times New Roman" w:cs="Times New Roman"/>
           <w:sz w:val="24"/>
@@ -4463,7 +4457,7 @@
     <w:p>
       <w:pPr>
         <w:pStyle w:val="Normal1"/>
-        <w:spacing w:before="240" w:after="120"/>
+        <w:spacing w:before="240" w:after="120" w:line="360" w:lineRule="auto"/>
         <w:ind w:left="720"/>
         <w:rPr>
           <w:rFonts w:ascii="Times New Roman" w:hAnsi="Times New Roman" w:cs="Times New Roman"/>
@@ -4499,7 +4493,7 @@
     <w:p>
       <w:pPr>
         <w:pStyle w:val="Normal1"/>
-        <w:spacing w:before="120"/>
+        <w:spacing w:before="120" w:line="360" w:lineRule="auto"/>
         <w:rPr>
           <w:rFonts w:ascii="Times New Roman" w:hAnsi="Times New Roman" w:cs="Times New Roman"/>
           <w:sz w:val="24"/>
@@ -4550,7 +4544,7 @@
     <w:p>
       <w:pPr>
         <w:pStyle w:val="Normal1"/>
-        <w:spacing w:before="120"/>
+        <w:spacing w:before="120" w:line="360" w:lineRule="auto"/>
         <w:rPr>
           <w:rFonts w:ascii="Times New Roman" w:hAnsi="Times New Roman" w:cs="Times New Roman"/>
           <w:sz w:val="24"/>
@@ -4670,6 +4664,160 @@
           <w:szCs w:val="24"/>
         </w:rPr>
         <w:t xml:space="preserve"> Experiment 2 samples were stored for &lt;3 mo.</w:t>
+      </w:r>
+    </w:p>
+    <w:p>
+      <w:pPr>
+        <w:pStyle w:val="Normal1"/>
+        <w:spacing w:before="120" w:line="360" w:lineRule="auto"/>
+        <w:rPr>
+          <w:rFonts w:ascii="Times New Roman" w:hAnsi="Times New Roman" w:cs="Times New Roman"/>
+          <w:sz w:val="24"/>
+          <w:szCs w:val="24"/>
+        </w:rPr>
+      </w:pPr>
+      <w:r>
+        <w:rPr>
+          <w:rFonts w:ascii="Times New Roman" w:hAnsi="Times New Roman" w:cs="Times New Roman"/>
+          <w:sz w:val="24"/>
+          <w:szCs w:val="24"/>
+        </w:rPr>
+        <w:t>The majority of Experiment 3 control samples (control-3) were also sieved to &lt;2 mm, but samples from one site (Oak Ridge) were incubated unsieved (Supplementary Table 1). As with control-1 and control-2 samples, control-3 sampl</w:t>
+      </w:r>
+      <w:r>
+        <w:rPr>
+          <w:rFonts w:ascii="Times New Roman" w:hAnsi="Times New Roman" w:cs="Times New Roman"/>
+          <w:sz w:val="24"/>
+          <w:szCs w:val="24"/>
+        </w:rPr>
+        <w:t>es were split while still field-</w:t>
+      </w:r>
+      <w:r>
+        <w:rPr>
+          <w:rFonts w:ascii="Times New Roman" w:hAnsi="Times New Roman" w:cs="Times New Roman"/>
+          <w:sz w:val="24"/>
+          <w:szCs w:val="24"/>
+        </w:rPr>
+        <w:t>moist, with one sample aliquot</w:t>
+      </w:r>
+      <w:r>
+        <w:rPr>
+          <w:rFonts w:ascii="Times New Roman" w:hAnsi="Times New Roman" w:cs="Times New Roman"/>
+          <w:color w:val="1155CC"/>
+          <w:sz w:val="24"/>
+          <w:szCs w:val="24"/>
+        </w:rPr>
+        <w:t xml:space="preserve"> </w:t>
+      </w:r>
+      <w:r>
+        <w:rPr>
+          <w:rFonts w:ascii="Times New Roman" w:hAnsi="Times New Roman" w:cs="Times New Roman"/>
+          <w:sz w:val="24"/>
+          <w:szCs w:val="24"/>
+        </w:rPr>
+        <w:t>air-dried and placed in storage, and the other aliquot left at field moisture.</w:t>
+      </w:r>
+    </w:p>
+    <w:p>
+      <w:pPr>
+        <w:pStyle w:val="Normal1"/>
+        <w:spacing w:before="120" w:line="360" w:lineRule="auto"/>
+        <w:rPr>
+          <w:rFonts w:ascii="Times New Roman" w:hAnsi="Times New Roman" w:cs="Times New Roman"/>
+          <w:sz w:val="24"/>
+          <w:szCs w:val="24"/>
+        </w:rPr>
+      </w:pPr>
+      <w:r>
+        <w:rPr>
+          <w:rFonts w:ascii="Times New Roman" w:hAnsi="Times New Roman" w:cs="Times New Roman"/>
+          <w:sz w:val="24"/>
+          <w:szCs w:val="24"/>
+        </w:rPr>
+        <w:t>Carbon and nitrogen contents of both Experiment 1 and Experiment 2 samples were determined by dry combustion in a CN analyzer (Vario Max, Elementar Analysensysteme GmbH, Hanau, Germany) following fine grinding with a ball-mill (Retsch MM400, Hanau, Germany) using material from the air-dried sample splits. Carbon contents were then corrected for residual moisture content. Additional analyses performed on the air-dried soils for Experiment 1 and Experiment 2 included texture (pipette method following removal of organic matter, Schlichting et al., 1995) and pH (1:2.5 mixture of soil and 0.01 M CaCl</w:t>
+      </w:r>
+      <w:r>
+        <w:rPr>
+          <w:rFonts w:ascii="Times New Roman" w:hAnsi="Times New Roman" w:cs="Times New Roman"/>
+          <w:sz w:val="24"/>
+          <w:szCs w:val="24"/>
+          <w:vertAlign w:val="subscript"/>
+        </w:rPr>
+        <w:t>2</w:t>
+      </w:r>
+      <w:r>
+        <w:rPr>
+          <w:rFonts w:ascii="Times New Roman" w:hAnsi="Times New Roman" w:cs="Times New Roman"/>
+          <w:sz w:val="24"/>
+          <w:szCs w:val="24"/>
+        </w:rPr>
+        <w:t>). Details of analyses performed on Experiment 3 samples are given in Supplementary Table 1.</w:t>
+      </w:r>
+    </w:p>
+    <w:p>
+      <w:pPr>
+        <w:pStyle w:val="Normal1"/>
+        <w:spacing w:before="120" w:line="360" w:lineRule="auto"/>
+        <w:ind w:firstLine="720"/>
+        <w:rPr>
+          <w:rFonts w:ascii="Times New Roman" w:hAnsi="Times New Roman" w:cs="Times New Roman"/>
+          <w:strike/>
+          <w:color w:val="1155CC"/>
+          <w:sz w:val="24"/>
+          <w:szCs w:val="24"/>
+        </w:rPr>
+      </w:pPr>
+      <w:r>
+        <w:rPr>
+          <w:rFonts w:ascii="Times New Roman" w:hAnsi="Times New Roman" w:cs="Times New Roman"/>
+          <w:sz w:val="24"/>
+          <w:szCs w:val="24"/>
+        </w:rPr>
+        <w:t>2.3</w:t>
+      </w:r>
+      <w:r>
+        <w:rPr>
+          <w:rFonts w:ascii="Times New Roman" w:hAnsi="Times New Roman" w:cs="Times New Roman"/>
+          <w:sz w:val="24"/>
+          <w:szCs w:val="24"/>
+        </w:rPr>
+        <w:t>.</w:t>
+      </w:r>
+      <w:r>
+        <w:rPr>
+          <w:rFonts w:ascii="Times New Roman" w:hAnsi="Times New Roman" w:cs="Times New Roman"/>
+          <w:color w:val="1155CC"/>
+          <w:sz w:val="24"/>
+          <w:szCs w:val="24"/>
+        </w:rPr>
+        <w:t xml:space="preserve"> </w:t>
+      </w:r>
+      <w:r>
+        <w:rPr>
+          <w:rFonts w:ascii="Times New Roman" w:hAnsi="Times New Roman" w:cs="Times New Roman"/>
+          <w:sz w:val="24"/>
+          <w:szCs w:val="24"/>
+        </w:rPr>
+        <w:t>Soil incubations</w:t>
+      </w:r>
+    </w:p>
+    <w:p>
+      <w:pPr>
+        <w:pStyle w:val="Normal1"/>
+        <w:spacing w:before="120" w:line="360" w:lineRule="auto"/>
+        <w:rPr>
+          <w:rFonts w:ascii="Times New Roman" w:hAnsi="Times New Roman" w:cs="Times New Roman"/>
+          <w:sz w:val="24"/>
+          <w:szCs w:val="24"/>
+        </w:rPr>
+      </w:pPr>
+      <w:r>
+        <w:rPr>
+          <w:rFonts w:ascii="Times New Roman" w:hAnsi="Times New Roman" w:cs="Times New Roman"/>
+          <w:sz w:val="24"/>
+          <w:szCs w:val="24"/>
+        </w:rPr>
+        <w:t xml:space="preserve">Incubation conditions for Experiment 1 and Experiment 2 were similar and are described jointly in section 2.3.1, as well as summarized in Table 2. As with sample preparation, incubation </w:t>
       </w:r>
     </w:p>
     <w:p>
@@ -4712,7 +4860,6 @@
           <w:sz w:val="24"/>
           <w:szCs w:val="24"/>
         </w:rPr>
-        <w:lastRenderedPageBreak/>
         <w:t xml:space="preserve">Table 1. </w:t>
       </w:r>
     </w:p>
@@ -7998,7 +8145,7 @@
     <w:p>
       <w:pPr>
         <w:pStyle w:val="Normal1"/>
-        <w:spacing w:line="240" w:lineRule="auto"/>
+        <w:spacing w:line="360" w:lineRule="auto"/>
         <w:rPr>
           <w:rFonts w:ascii="Times New Roman" w:eastAsia="Times New Roman" w:hAnsi="Times New Roman" w:cs="Times New Roman"/>
           <w:color w:val="000000"/>
@@ -8028,7 +8175,7 @@
     <w:p>
       <w:pPr>
         <w:pStyle w:val="Normal1"/>
-        <w:spacing w:line="240" w:lineRule="auto"/>
+        <w:spacing w:line="360" w:lineRule="auto"/>
         <w:rPr>
           <w:rFonts w:ascii="Times New Roman" w:eastAsia="Times New Roman" w:hAnsi="Times New Roman" w:cs="Times New Roman"/>
           <w:color w:val="000000"/>
@@ -8065,7 +8212,7 @@
     <w:p>
       <w:pPr>
         <w:pStyle w:val="Normal1"/>
-        <w:spacing w:before="120"/>
+        <w:spacing w:before="120" w:line="360" w:lineRule="auto"/>
         <w:rPr>
           <w:rFonts w:ascii="Times New Roman" w:hAnsi="Times New Roman" w:cs="Times New Roman"/>
           <w:sz w:val="24"/>
@@ -8078,47 +8225,14 @@
           <w:sz w:val="24"/>
           <w:szCs w:val="24"/>
         </w:rPr>
-        <w:lastRenderedPageBreak/>
-        <w:t>The majority of Experiment 3 control samples (control-3) were also sieved to &lt;2 mm, but samples from one site (Oak Ridge) were incubated unsieved (Supplementary Table 1). As with control-1 and control-2 samples, control-3 sampl</w:t>
-      </w:r>
-      <w:r>
-        <w:rPr>
-          <w:rFonts w:ascii="Times New Roman" w:hAnsi="Times New Roman" w:cs="Times New Roman"/>
-          <w:sz w:val="24"/>
-          <w:szCs w:val="24"/>
-        </w:rPr>
-        <w:t>es were split while still field-</w:t>
-      </w:r>
-      <w:r>
-        <w:rPr>
-          <w:rFonts w:ascii="Times New Roman" w:hAnsi="Times New Roman" w:cs="Times New Roman"/>
-          <w:sz w:val="24"/>
-          <w:szCs w:val="24"/>
-        </w:rPr>
-        <w:t>moist, with one sample aliquot</w:t>
-      </w:r>
-      <w:r>
-        <w:rPr>
-          <w:rFonts w:ascii="Times New Roman" w:hAnsi="Times New Roman" w:cs="Times New Roman"/>
-          <w:color w:val="1155CC"/>
-          <w:sz w:val="24"/>
-          <w:szCs w:val="24"/>
-        </w:rPr>
-        <w:t xml:space="preserve"> </w:t>
-      </w:r>
-      <w:r>
-        <w:rPr>
-          <w:rFonts w:ascii="Times New Roman" w:hAnsi="Times New Roman" w:cs="Times New Roman"/>
-          <w:sz w:val="24"/>
-          <w:szCs w:val="24"/>
-        </w:rPr>
-        <w:t>air-dried and placed in storage, and the other aliquot left at field moisture.</w:t>
+        <w:t>conditions for Experiment 3 differed from Experiments 1 and 2, and are therefore described separately in section 2.3.2.</w:t>
       </w:r>
     </w:p>
     <w:p>
       <w:pPr>
         <w:pStyle w:val="Normal1"/>
-        <w:spacing w:before="120"/>
+        <w:spacing w:before="120" w:line="360" w:lineRule="auto"/>
+        <w:ind w:firstLine="720"/>
         <w:rPr>
           <w:rFonts w:ascii="Times New Roman" w:hAnsi="Times New Roman" w:cs="Times New Roman"/>
           <w:sz w:val="24"/>
@@ -8131,35 +8245,31 @@
           <w:sz w:val="24"/>
           <w:szCs w:val="24"/>
         </w:rPr>
-        <w:t>Carbon and nitrogen contents of both Experiment 1 and Experiment 2 samples were determined by dry combustion in a CN analyzer (Vario Max, Elementar Analysensysteme GmbH, Hanau, Germany) following fine grinding with a ball-mill (Retsch MM400, Hanau, Germany) using material from the air-dried sample splits. Carbon contents were then corrected for residual moisture content. Additional analyses performed on the air-dried soils for Experiment 1 and Experiment 2 included texture (pipette method following removal of organic matter, Schlichting et al., 1995) and pH (1:2.5 mixture of soil and 0.01 M CaCl</w:t>
-      </w:r>
-      <w:r>
-        <w:rPr>
-          <w:rFonts w:ascii="Times New Roman" w:hAnsi="Times New Roman" w:cs="Times New Roman"/>
-          <w:sz w:val="24"/>
-          <w:szCs w:val="24"/>
-          <w:vertAlign w:val="subscript"/>
-        </w:rPr>
-        <w:t>2</w:t>
-      </w:r>
-      <w:r>
-        <w:rPr>
-          <w:rFonts w:ascii="Times New Roman" w:hAnsi="Times New Roman" w:cs="Times New Roman"/>
-          <w:sz w:val="24"/>
-          <w:szCs w:val="24"/>
-        </w:rPr>
-        <w:t>). Details of analyses performed on Experiment 3 samples are given in Supplementary Table 1.</w:t>
+        <w:t>2.3.1</w:t>
+      </w:r>
+      <w:r>
+        <w:rPr>
+          <w:rFonts w:ascii="Times New Roman" w:hAnsi="Times New Roman" w:cs="Times New Roman"/>
+          <w:sz w:val="24"/>
+          <w:szCs w:val="24"/>
+        </w:rPr>
+        <w:t>.</w:t>
+      </w:r>
+      <w:r>
+        <w:rPr>
+          <w:rFonts w:ascii="Times New Roman" w:hAnsi="Times New Roman" w:cs="Times New Roman"/>
+          <w:sz w:val="24"/>
+          <w:szCs w:val="24"/>
+        </w:rPr>
+        <w:t xml:space="preserve"> Experiment 1 and Experiment 2</w:t>
       </w:r>
     </w:p>
     <w:p>
       <w:pPr>
         <w:pStyle w:val="Normal1"/>
-        <w:spacing w:before="120"/>
-        <w:ind w:firstLine="720"/>
-        <w:rPr>
-          <w:rFonts w:ascii="Times New Roman" w:hAnsi="Times New Roman" w:cs="Times New Roman"/>
-          <w:strike/>
-          <w:color w:val="1155CC"/>
+        <w:spacing w:before="120" w:line="360" w:lineRule="auto"/>
+        <w:rPr>
+          <w:rFonts w:ascii="Times New Roman" w:hAnsi="Times New Roman" w:cs="Times New Roman"/>
           <w:sz w:val="24"/>
           <w:szCs w:val="24"/>
         </w:rPr>
@@ -8170,20 +8280,35 @@
           <w:sz w:val="24"/>
           <w:szCs w:val="24"/>
         </w:rPr>
-        <w:t>2.3</w:t>
-      </w:r>
-      <w:r>
-        <w:rPr>
-          <w:rFonts w:ascii="Times New Roman" w:hAnsi="Times New Roman" w:cs="Times New Roman"/>
-          <w:sz w:val="24"/>
-          <w:szCs w:val="24"/>
-        </w:rPr>
-        <w:t>.</w:t>
-      </w:r>
-      <w:r>
-        <w:rPr>
-          <w:rFonts w:ascii="Times New Roman" w:hAnsi="Times New Roman" w:cs="Times New Roman"/>
-          <w:color w:val="1155CC"/>
+        <w:t xml:space="preserve">All Experiment 2 incubations were conducted in duplicate, as were the </w:t>
+      </w:r>
+      <w:r>
+        <w:rPr>
+          <w:rFonts w:ascii="Times New Roman" w:hAnsi="Times New Roman" w:cs="Times New Roman"/>
+          <w:sz w:val="24"/>
+          <w:szCs w:val="24"/>
+        </w:rPr>
+        <w:t>air-dry/rewet + storage</w:t>
+      </w:r>
+      <w:r>
+        <w:rPr>
+          <w:rFonts w:ascii="Times New Roman" w:hAnsi="Times New Roman" w:cs="Times New Roman"/>
+          <w:sz w:val="24"/>
+          <w:szCs w:val="24"/>
+        </w:rPr>
+        <w:t xml:space="preserve"> incubations for Experiment 1, but the control-1 incubations were performed on single samples (Supplemental Table 1). Soils for both experiments were weighed out into 250 ml beakers and placed into 1000 ml mason jars with airtight lids fitted with two sampling ports. The mass of soil used for control-1 samples ranged from 70 g to 250 g (air-dry equivalent), depending on the soil carbon content. Owing to limited sample quantity</w:t>
+      </w:r>
+      <w:r>
+        <w:rPr>
+          <w:rFonts w:ascii="Times New Roman" w:hAnsi="Times New Roman" w:cs="Times New Roman"/>
+          <w:sz w:val="24"/>
+          <w:szCs w:val="24"/>
+        </w:rPr>
+        <w:t xml:space="preserve"> we</w:t>
+      </w:r>
+      <w:r>
+        <w:rPr>
+          <w:rFonts w:ascii="Times New Roman" w:hAnsi="Times New Roman" w:cs="Times New Roman"/>
           <w:sz w:val="24"/>
           <w:szCs w:val="24"/>
         </w:rPr>
@@ -8195,13 +8320,118 @@
           <w:sz w:val="24"/>
           <w:szCs w:val="24"/>
         </w:rPr>
-        <w:t>Soil incubations</w:t>
+        <w:t>reduced the mass of soil incubated to</w:t>
+      </w:r>
+      <w:r>
+        <w:rPr>
+          <w:rFonts w:ascii="Times New Roman" w:hAnsi="Times New Roman" w:cs="Times New Roman"/>
+          <w:sz w:val="24"/>
+          <w:szCs w:val="24"/>
+        </w:rPr>
+        <w:t xml:space="preserve"> 20 g for </w:t>
+      </w:r>
+      <w:r>
+        <w:rPr>
+          <w:rFonts w:ascii="Times New Roman" w:hAnsi="Times New Roman" w:cs="Times New Roman"/>
+          <w:sz w:val="24"/>
+          <w:szCs w:val="24"/>
+        </w:rPr>
+        <w:t xml:space="preserve">the </w:t>
+      </w:r>
+      <w:r>
+        <w:rPr>
+          <w:rFonts w:ascii="Times New Roman" w:hAnsi="Times New Roman" w:cs="Times New Roman"/>
+          <w:sz w:val="24"/>
+          <w:szCs w:val="24"/>
+        </w:rPr>
+        <w:t xml:space="preserve">Experiment 1 </w:t>
+      </w:r>
+      <w:r>
+        <w:rPr>
+          <w:rFonts w:ascii="Times New Roman" w:hAnsi="Times New Roman" w:cs="Times New Roman"/>
+          <w:sz w:val="24"/>
+          <w:szCs w:val="24"/>
+        </w:rPr>
+        <w:t>air-dry</w:t>
+      </w:r>
+      <w:r>
+        <w:rPr>
+          <w:rFonts w:ascii="Times New Roman" w:hAnsi="Times New Roman" w:cs="Times New Roman"/>
+          <w:sz w:val="24"/>
+          <w:szCs w:val="24"/>
+        </w:rPr>
+        <w:t>/rewet</w:t>
+      </w:r>
+      <w:r>
+        <w:rPr>
+          <w:rFonts w:ascii="Times New Roman" w:hAnsi="Times New Roman" w:cs="Times New Roman"/>
+          <w:sz w:val="24"/>
+          <w:szCs w:val="24"/>
+        </w:rPr>
+        <w:t xml:space="preserve"> + storage</w:t>
+      </w:r>
+      <w:r>
+        <w:rPr>
+          <w:rFonts w:ascii="Times New Roman" w:hAnsi="Times New Roman" w:cs="Times New Roman"/>
+          <w:sz w:val="24"/>
+          <w:szCs w:val="24"/>
+        </w:rPr>
+        <w:t xml:space="preserve"> treatment</w:t>
+      </w:r>
+      <w:r>
+        <w:rPr>
+          <w:rFonts w:ascii="Times New Roman" w:hAnsi="Times New Roman" w:cs="Times New Roman"/>
+          <w:sz w:val="24"/>
+          <w:szCs w:val="24"/>
+          <w:vertAlign w:val="subscript"/>
+        </w:rPr>
+        <w:t xml:space="preserve"> </w:t>
+      </w:r>
+      <w:r>
+        <w:rPr>
+          <w:rFonts w:ascii="Times New Roman" w:hAnsi="Times New Roman" w:cs="Times New Roman"/>
+          <w:sz w:val="24"/>
+          <w:szCs w:val="24"/>
+        </w:rPr>
+        <w:t>incubations</w:t>
+      </w:r>
+      <w:r>
+        <w:rPr>
+          <w:rFonts w:ascii="Times New Roman" w:hAnsi="Times New Roman" w:cs="Times New Roman"/>
+          <w:sz w:val="24"/>
+          <w:szCs w:val="24"/>
+        </w:rPr>
+        <w:t>. W</w:t>
+      </w:r>
+      <w:r>
+        <w:rPr>
+          <w:rFonts w:ascii="Times New Roman" w:hAnsi="Times New Roman" w:cs="Times New Roman"/>
+          <w:sz w:val="24"/>
+          <w:szCs w:val="24"/>
+        </w:rPr>
+        <w:t xml:space="preserve">e </w:t>
+      </w:r>
+      <w:r>
+        <w:rPr>
+          <w:rFonts w:ascii="Times New Roman" w:hAnsi="Times New Roman" w:cs="Times New Roman"/>
+          <w:sz w:val="24"/>
+          <w:szCs w:val="24"/>
+        </w:rPr>
+        <w:t>used 20 g of soil for both control-2 and air-dry/rewet incubations in Experiment 2 as well</w:t>
+      </w:r>
+      <w:r>
+        <w:rPr>
+          <w:rFonts w:ascii="Times New Roman" w:hAnsi="Times New Roman" w:cs="Times New Roman"/>
+          <w:sz w:val="24"/>
+          <w:szCs w:val="24"/>
+        </w:rPr>
+        <w:t xml:space="preserve">. </w:t>
       </w:r>
     </w:p>
     <w:p>
       <w:pPr>
         <w:pStyle w:val="Normal1"/>
-        <w:spacing w:before="120"/>
+        <w:spacing w:before="120" w:line="360" w:lineRule="auto"/>
         <w:rPr>
           <w:rFonts w:ascii="Times New Roman" w:hAnsi="Times New Roman" w:cs="Times New Roman"/>
           <w:sz w:val="24"/>
@@ -8214,14 +8444,88 @@
           <w:sz w:val="24"/>
           <w:szCs w:val="24"/>
         </w:rPr>
-        <w:t>Incubation conditions for Experiment 1 and Experiment 2 were similar and are described jointly in section 2.3.1, as well as summarized in Table 2. As with sample preparation, incubation conditions for Experiment 3 differed from Experiments 1 and 2, and are therefore described separately in section 2.3.2.</w:t>
+        <w:t>Soil moisture of Experiment 1 and Experiment 2 samples was adjusted to 60% of water holding capacity (WHC) prior to sealing the jars, either from field moisture (control-1 and control-2 samples) or from air-dried conditions (air-dry</w:t>
+      </w:r>
+      <w:r>
+        <w:rPr>
+          <w:rFonts w:ascii="Times New Roman" w:hAnsi="Times New Roman" w:cs="Times New Roman"/>
+          <w:sz w:val="24"/>
+          <w:szCs w:val="24"/>
+        </w:rPr>
+        <w:t>/rewet</w:t>
+      </w:r>
+      <w:r>
+        <w:rPr>
+          <w:rFonts w:ascii="Times New Roman" w:hAnsi="Times New Roman" w:cs="Times New Roman"/>
+          <w:sz w:val="24"/>
+          <w:szCs w:val="24"/>
+        </w:rPr>
+        <w:t xml:space="preserve"> + storage and air-dry</w:t>
+      </w:r>
+      <w:r>
+        <w:rPr>
+          <w:rFonts w:ascii="Times New Roman" w:hAnsi="Times New Roman" w:cs="Times New Roman"/>
+          <w:sz w:val="24"/>
+          <w:szCs w:val="24"/>
+        </w:rPr>
+        <w:t>/rewet</w:t>
+      </w:r>
+      <w:r>
+        <w:rPr>
+          <w:rFonts w:ascii="Times New Roman" w:hAnsi="Times New Roman" w:cs="Times New Roman"/>
+          <w:sz w:val="24"/>
+          <w:szCs w:val="24"/>
+          <w:vertAlign w:val="subscript"/>
+        </w:rPr>
+        <w:t xml:space="preserve"> </w:t>
+      </w:r>
+      <w:r>
+        <w:rPr>
+          <w:rFonts w:ascii="Times New Roman" w:hAnsi="Times New Roman" w:cs="Times New Roman"/>
+          <w:sz w:val="24"/>
+          <w:szCs w:val="24"/>
+        </w:rPr>
+        <w:t>samples). Following moisture adjustment, jars were flushed with CO</w:t>
+      </w:r>
+      <w:r>
+        <w:rPr>
+          <w:rFonts w:ascii="Times New Roman" w:hAnsi="Times New Roman" w:cs="Times New Roman"/>
+          <w:sz w:val="24"/>
+          <w:szCs w:val="24"/>
+          <w:vertAlign w:val="subscript"/>
+        </w:rPr>
+        <w:t>2</w:t>
+      </w:r>
+      <w:r>
+        <w:rPr>
+          <w:rFonts w:ascii="Times New Roman" w:hAnsi="Times New Roman" w:cs="Times New Roman"/>
+          <w:sz w:val="24"/>
+          <w:szCs w:val="24"/>
+        </w:rPr>
+        <w:t>-free air, sealed, and left to incubate for a four-day pre-incubation period. After the pre-incubation the jars were flushed again, and CO</w:t>
+      </w:r>
+      <w:r>
+        <w:rPr>
+          <w:rFonts w:ascii="Times New Roman" w:hAnsi="Times New Roman" w:cs="Times New Roman"/>
+          <w:sz w:val="24"/>
+          <w:szCs w:val="24"/>
+          <w:vertAlign w:val="subscript"/>
+        </w:rPr>
+        <w:t>2</w:t>
+      </w:r>
+      <w:r>
+        <w:rPr>
+          <w:rFonts w:ascii="Times New Roman" w:hAnsi="Times New Roman" w:cs="Times New Roman"/>
+          <w:sz w:val="24"/>
+          <w:szCs w:val="24"/>
+        </w:rPr>
+        <w:t xml:space="preserve"> was allowed to accumulate for a second enclosure period (equilibrium respiration period). All samples were incubated at 20º C.</w:t>
       </w:r>
     </w:p>
     <w:p>
       <w:pPr>
         <w:pStyle w:val="Normal1"/>
-        <w:spacing w:before="120"/>
-        <w:ind w:firstLine="720"/>
+        <w:spacing w:before="120" w:line="360" w:lineRule="auto"/>
         <w:rPr>
           <w:rFonts w:ascii="Times New Roman" w:hAnsi="Times New Roman" w:cs="Times New Roman"/>
           <w:sz w:val="24"/>
@@ -8234,7 +8538,100 @@
           <w:sz w:val="24"/>
           <w:szCs w:val="24"/>
         </w:rPr>
-        <w:t>2.3.1</w:t>
+        <w:t>The total incubation duration varied among samples in both Experiment 1 and Experiment 2. The equilibrium respiration period for the control-1 incubations was set at 14 d in order to allow for adequate time to observe CO</w:t>
+      </w:r>
+      <w:r>
+        <w:rPr>
+          <w:rFonts w:ascii="Times New Roman" w:hAnsi="Times New Roman" w:cs="Times New Roman"/>
+          <w:sz w:val="24"/>
+          <w:szCs w:val="24"/>
+          <w:vertAlign w:val="subscript"/>
+        </w:rPr>
+        <w:t>2</w:t>
+      </w:r>
+      <w:r>
+        <w:rPr>
+          <w:rFonts w:ascii="Times New Roman" w:hAnsi="Times New Roman" w:cs="Times New Roman"/>
+          <w:sz w:val="24"/>
+          <w:szCs w:val="24"/>
+        </w:rPr>
+        <w:t xml:space="preserve"> fluxes (Schöning et al., unpublished). In contrast, the duration of the equilibrium respiration period for control-2 samples was determined by the total amount of CO</w:t>
+      </w:r>
+      <w:r>
+        <w:rPr>
+          <w:rFonts w:ascii="Times New Roman" w:hAnsi="Times New Roman" w:cs="Times New Roman"/>
+          <w:sz w:val="24"/>
+          <w:szCs w:val="24"/>
+          <w:vertAlign w:val="subscript"/>
+        </w:rPr>
+        <w:t>2</w:t>
+      </w:r>
+      <w:r>
+        <w:rPr>
+          <w:rFonts w:ascii="Times New Roman" w:eastAsia="Arial Unicode MS" w:hAnsi="Times New Roman" w:cs="Times New Roman"/>
+          <w:sz w:val="24"/>
+          <w:szCs w:val="24"/>
+        </w:rPr>
+        <w:t xml:space="preserve"> respired</w:t>
+      </w:r>
+      <w:r>
+        <w:rPr>
+          <w:rFonts w:ascii="Times New Roman" w:hAnsi="Times New Roman" w:cs="Times New Roman"/>
+          <w:sz w:val="24"/>
+          <w:szCs w:val="24"/>
+        </w:rPr>
+        <w:t>. High CO</w:t>
+      </w:r>
+      <w:r>
+        <w:rPr>
+          <w:rFonts w:ascii="Times New Roman" w:hAnsi="Times New Roman" w:cs="Times New Roman"/>
+          <w:sz w:val="24"/>
+          <w:szCs w:val="24"/>
+          <w:vertAlign w:val="subscript"/>
+        </w:rPr>
+        <w:t>2</w:t>
+      </w:r>
+      <w:r>
+        <w:rPr>
+          <w:rFonts w:ascii="Times New Roman" w:hAnsi="Times New Roman" w:cs="Times New Roman"/>
+          <w:sz w:val="24"/>
+          <w:szCs w:val="24"/>
+        </w:rPr>
+        <w:t xml:space="preserve"> concentrations can affect soil pH, thus a conservative upper limit of 1% CO</w:t>
+      </w:r>
+      <w:r>
+        <w:rPr>
+          <w:rFonts w:ascii="Times New Roman" w:hAnsi="Times New Roman" w:cs="Times New Roman"/>
+          <w:sz w:val="24"/>
+          <w:szCs w:val="24"/>
+          <w:vertAlign w:val="subscript"/>
+        </w:rPr>
+        <w:t>2</w:t>
+      </w:r>
+      <w:r>
+        <w:rPr>
+          <w:rFonts w:ascii="Times New Roman" w:hAnsi="Times New Roman" w:cs="Times New Roman"/>
+          <w:sz w:val="24"/>
+          <w:szCs w:val="24"/>
+        </w:rPr>
+        <w:t xml:space="preserve"> in the jar headspace of control-2 samples was chosen to limit potential pH effects but still allow for sufficient CO</w:t>
+      </w:r>
+      <w:r>
+        <w:rPr>
+          <w:rFonts w:ascii="Times New Roman" w:hAnsi="Times New Roman" w:cs="Times New Roman"/>
+          <w:sz w:val="24"/>
+          <w:szCs w:val="24"/>
+          <w:vertAlign w:val="subscript"/>
+        </w:rPr>
+        <w:t>2</w:t>
+      </w:r>
+      <w:r>
+        <w:rPr>
+          <w:rFonts w:ascii="Times New Roman" w:hAnsi="Times New Roman" w:cs="Times New Roman"/>
+          <w:sz w:val="24"/>
+          <w:szCs w:val="24"/>
+        </w:rPr>
+        <w:t xml:space="preserve"> production</w:t>
       </w:r>
       <w:r>
         <w:rPr>
@@ -8250,13 +8647,29 @@
           <w:sz w:val="24"/>
           <w:szCs w:val="24"/>
         </w:rPr>
-        <w:t xml:space="preserve"> Experiment 1 and Experiment 2</w:t>
+        <w:t xml:space="preserve"> </w:t>
+      </w:r>
+      <w:r>
+        <w:rPr>
+          <w:rFonts w:ascii="Times New Roman" w:hAnsi="Times New Roman" w:cs="Times New Roman"/>
+          <w:sz w:val="24"/>
+          <w:szCs w:val="24"/>
+        </w:rPr>
+        <w:t>T</w:t>
+      </w:r>
+      <w:r>
+        <w:rPr>
+          <w:rFonts w:ascii="Times New Roman" w:hAnsi="Times New Roman" w:cs="Times New Roman"/>
+          <w:sz w:val="24"/>
+          <w:szCs w:val="24"/>
+        </w:rPr>
+        <w:t>he lower limit was set at 0.5 mg of carbon respired per sample, which is the minimum needed to measure the radiocarbon content.</w:t>
       </w:r>
     </w:p>
     <w:p>
       <w:pPr>
         <w:pStyle w:val="Normal1"/>
-        <w:spacing w:before="120"/>
+        <w:spacing w:before="120" w:line="360" w:lineRule="auto"/>
         <w:rPr>
           <w:rFonts w:ascii="Times New Roman" w:hAnsi="Times New Roman" w:cs="Times New Roman"/>
           <w:sz w:val="24"/>
@@ -8269,31 +8682,39 @@
           <w:sz w:val="24"/>
           <w:szCs w:val="24"/>
         </w:rPr>
-        <w:t xml:space="preserve">All Experiment 2 incubations were conducted in duplicate, as were the </w:t>
-      </w:r>
-      <w:r>
-        <w:rPr>
-          <w:rFonts w:ascii="Times New Roman" w:hAnsi="Times New Roman" w:cs="Times New Roman"/>
-          <w:sz w:val="24"/>
-          <w:szCs w:val="24"/>
-        </w:rPr>
-        <w:t>air-dry/rewet + storage</w:t>
-      </w:r>
-      <w:r>
-        <w:rPr>
-          <w:rFonts w:ascii="Times New Roman" w:hAnsi="Times New Roman" w:cs="Times New Roman"/>
-          <w:sz w:val="24"/>
-          <w:szCs w:val="24"/>
-        </w:rPr>
-        <w:t xml:space="preserve"> incubations for Experiment 1, but the control-1 incubations were performed on single samples (Supplemental Table 1). Soils for both experiments were weighed out into 250 ml beakers and placed into 1000 ml mason jars with airtight lids fitted with two sampling ports. The mass of soil used for control-1 samples ranged from 70 g to 250 g (air-dry equivalent), depending on the soil carbon content. Owing to limited sample quantity</w:t>
-      </w:r>
-      <w:r>
-        <w:rPr>
-          <w:rFonts w:ascii="Times New Roman" w:hAnsi="Times New Roman" w:cs="Times New Roman"/>
-          <w:sz w:val="24"/>
-          <w:szCs w:val="24"/>
-        </w:rPr>
-        <w:t xml:space="preserve"> we</w:t>
+        <w:t xml:space="preserve">The duration of the equilibrium respiration period for </w:t>
+      </w:r>
+      <w:r>
+        <w:rPr>
+          <w:rFonts w:ascii="Times New Roman" w:hAnsi="Times New Roman" w:cs="Times New Roman"/>
+          <w:sz w:val="24"/>
+          <w:szCs w:val="24"/>
+        </w:rPr>
+        <w:t xml:space="preserve">Experiment 1 and Experiment 2 </w:t>
+      </w:r>
+      <w:r>
+        <w:rPr>
+          <w:rFonts w:ascii="Times New Roman" w:hAnsi="Times New Roman" w:cs="Times New Roman"/>
+          <w:sz w:val="24"/>
+          <w:szCs w:val="24"/>
+        </w:rPr>
+        <w:t xml:space="preserve">treatment </w:t>
+      </w:r>
+      <w:r>
+        <w:rPr>
+          <w:rFonts w:ascii="Times New Roman" w:hAnsi="Times New Roman" w:cs="Times New Roman"/>
+          <w:sz w:val="24"/>
+          <w:szCs w:val="24"/>
+        </w:rPr>
+        <w:t>sample</w:t>
+      </w:r>
+      <w:r>
+        <w:rPr>
+          <w:rFonts w:ascii="Times New Roman" w:hAnsi="Times New Roman" w:cs="Times New Roman"/>
+          <w:sz w:val="24"/>
+          <w:szCs w:val="24"/>
+        </w:rPr>
+        <w:t>s</w:t>
       </w:r>
       <w:r>
         <w:rPr>
@@ -8309,63 +8730,7 @@
           <w:sz w:val="24"/>
           <w:szCs w:val="24"/>
         </w:rPr>
-        <w:t>reduced the mass of soil incubated to</w:t>
-      </w:r>
-      <w:r>
-        <w:rPr>
-          <w:rFonts w:ascii="Times New Roman" w:hAnsi="Times New Roman" w:cs="Times New Roman"/>
-          <w:sz w:val="24"/>
-          <w:szCs w:val="24"/>
-        </w:rPr>
-        <w:t xml:space="preserve"> 20 g for </w:t>
-      </w:r>
-      <w:r>
-        <w:rPr>
-          <w:rFonts w:ascii="Times New Roman" w:hAnsi="Times New Roman" w:cs="Times New Roman"/>
-          <w:sz w:val="24"/>
-          <w:szCs w:val="24"/>
-        </w:rPr>
-        <w:t xml:space="preserve">the </w:t>
-      </w:r>
-      <w:r>
-        <w:rPr>
-          <w:rFonts w:ascii="Times New Roman" w:hAnsi="Times New Roman" w:cs="Times New Roman"/>
-          <w:sz w:val="24"/>
-          <w:szCs w:val="24"/>
-        </w:rPr>
-        <w:t xml:space="preserve">Experiment 1 </w:t>
-      </w:r>
-      <w:r>
-        <w:rPr>
-          <w:rFonts w:ascii="Times New Roman" w:hAnsi="Times New Roman" w:cs="Times New Roman"/>
-          <w:sz w:val="24"/>
-          <w:szCs w:val="24"/>
-        </w:rPr>
-        <w:t>air-dry</w:t>
-      </w:r>
-      <w:r>
-        <w:rPr>
-          <w:rFonts w:ascii="Times New Roman" w:hAnsi="Times New Roman" w:cs="Times New Roman"/>
-          <w:sz w:val="24"/>
-          <w:szCs w:val="24"/>
-        </w:rPr>
-        <w:t>/rewet</w:t>
-      </w:r>
-      <w:r>
-        <w:rPr>
-          <w:rFonts w:ascii="Times New Roman" w:hAnsi="Times New Roman" w:cs="Times New Roman"/>
-          <w:sz w:val="24"/>
-          <w:szCs w:val="24"/>
-        </w:rPr>
-        <w:t xml:space="preserve"> + storage</w:t>
-      </w:r>
-      <w:r>
-        <w:rPr>
-          <w:rFonts w:ascii="Times New Roman" w:hAnsi="Times New Roman" w:cs="Times New Roman"/>
-          <w:sz w:val="24"/>
-          <w:szCs w:val="24"/>
-        </w:rPr>
-        <w:t xml:space="preserve"> treatment</w:t>
+        <w:t>was determined by the amount of CO</w:t>
       </w:r>
       <w:r>
         <w:rPr>
@@ -8374,53 +8739,101 @@
           <w:szCs w:val="24"/>
           <w:vertAlign w:val="subscript"/>
         </w:rPr>
-        <w:t xml:space="preserve"> </w:t>
-      </w:r>
-      <w:r>
-        <w:rPr>
-          <w:rFonts w:ascii="Times New Roman" w:hAnsi="Times New Roman" w:cs="Times New Roman"/>
-          <w:sz w:val="24"/>
-          <w:szCs w:val="24"/>
-        </w:rPr>
-        <w:t>incubations</w:t>
-      </w:r>
-      <w:r>
-        <w:rPr>
-          <w:rFonts w:ascii="Times New Roman" w:hAnsi="Times New Roman" w:cs="Times New Roman"/>
-          <w:sz w:val="24"/>
-          <w:szCs w:val="24"/>
-        </w:rPr>
-        <w:t>. W</w:t>
-      </w:r>
-      <w:r>
-        <w:rPr>
-          <w:rFonts w:ascii="Times New Roman" w:hAnsi="Times New Roman" w:cs="Times New Roman"/>
-          <w:sz w:val="24"/>
-          <w:szCs w:val="24"/>
-        </w:rPr>
-        <w:t xml:space="preserve">e </w:t>
-      </w:r>
-      <w:r>
-        <w:rPr>
-          <w:rFonts w:ascii="Times New Roman" w:hAnsi="Times New Roman" w:cs="Times New Roman"/>
-          <w:sz w:val="24"/>
-          <w:szCs w:val="24"/>
-        </w:rPr>
-        <w:t>used 20 g of soil for both control-2 and air-dry/rewet incubations in Experiment 2 as well</w:t>
-      </w:r>
-      <w:r>
-        <w:rPr>
-          <w:rFonts w:ascii="Times New Roman" w:hAnsi="Times New Roman" w:cs="Times New Roman"/>
-          <w:sz w:val="24"/>
-          <w:szCs w:val="24"/>
-        </w:rPr>
-        <w:t xml:space="preserve">. </w:t>
+        <w:t>2</w:t>
+      </w:r>
+      <w:r>
+        <w:rPr>
+          <w:rFonts w:ascii="Times New Roman" w:hAnsi="Times New Roman" w:cs="Times New Roman"/>
+          <w:sz w:val="24"/>
+          <w:szCs w:val="24"/>
+        </w:rPr>
+        <w:t xml:space="preserve"> respired by the corresponding control-1 and control-2 samples: </w:t>
+      </w:r>
+      <w:r>
+        <w:rPr>
+          <w:rFonts w:ascii="Times New Roman" w:hAnsi="Times New Roman" w:cs="Times New Roman"/>
+          <w:sz w:val="24"/>
+          <w:szCs w:val="24"/>
+        </w:rPr>
+        <w:t xml:space="preserve">air-dry/rewet + storage </w:t>
+      </w:r>
+      <w:r>
+        <w:rPr>
+          <w:rFonts w:ascii="Times New Roman" w:hAnsi="Times New Roman" w:cs="Times New Roman"/>
+          <w:sz w:val="24"/>
+          <w:szCs w:val="24"/>
+        </w:rPr>
+        <w:t xml:space="preserve">(Experiment 1) </w:t>
+      </w:r>
+      <w:r>
+        <w:rPr>
+          <w:rFonts w:ascii="Times New Roman" w:hAnsi="Times New Roman" w:cs="Times New Roman"/>
+          <w:sz w:val="24"/>
+          <w:szCs w:val="24"/>
+        </w:rPr>
+        <w:t xml:space="preserve">and air-dry/rewet </w:t>
+      </w:r>
+      <w:r>
+        <w:rPr>
+          <w:rFonts w:ascii="Times New Roman" w:hAnsi="Times New Roman" w:cs="Times New Roman"/>
+          <w:sz w:val="24"/>
+          <w:szCs w:val="24"/>
+        </w:rPr>
+        <w:t xml:space="preserve">(Experiment 2) </w:t>
+      </w:r>
+      <w:r>
+        <w:rPr>
+          <w:rFonts w:ascii="Times New Roman" w:hAnsi="Times New Roman" w:cs="Times New Roman"/>
+          <w:sz w:val="24"/>
+          <w:szCs w:val="24"/>
+        </w:rPr>
+        <w:t xml:space="preserve">incubations were allowed to proceed until </w:t>
+      </w:r>
+      <w:r>
+        <w:rPr>
+          <w:rFonts w:ascii="Times New Roman" w:hAnsi="Times New Roman" w:cs="Times New Roman"/>
+          <w:sz w:val="24"/>
+          <w:szCs w:val="24"/>
+        </w:rPr>
+        <w:t>an equivalent</w:t>
+      </w:r>
+      <w:r>
+        <w:rPr>
+          <w:rFonts w:ascii="Times New Roman" w:hAnsi="Times New Roman" w:cs="Times New Roman"/>
+          <w:sz w:val="24"/>
+          <w:szCs w:val="24"/>
+        </w:rPr>
+        <w:t xml:space="preserve"> amount of carbon had been respired per g of initial soil</w:t>
+      </w:r>
+      <w:r>
+        <w:rPr>
+          <w:rFonts w:ascii="Times New Roman" w:hAnsi="Times New Roman" w:cs="Times New Roman"/>
+          <w:sz w:val="24"/>
+          <w:szCs w:val="24"/>
+        </w:rPr>
+        <w:t xml:space="preserve"> C as in the control incubation</w:t>
+      </w:r>
+      <w:r>
+        <w:rPr>
+          <w:rFonts w:ascii="Times New Roman" w:hAnsi="Times New Roman" w:cs="Times New Roman"/>
+          <w:sz w:val="24"/>
+          <w:szCs w:val="24"/>
+        </w:rPr>
+        <w:t>s</w:t>
+      </w:r>
+      <w:r>
+        <w:rPr>
+          <w:rFonts w:ascii="Times New Roman" w:hAnsi="Times New Roman" w:cs="Times New Roman"/>
+          <w:sz w:val="24"/>
+          <w:szCs w:val="24"/>
+        </w:rPr>
+        <w:t>.</w:t>
       </w:r>
     </w:p>
     <w:p>
       <w:pPr>
         <w:pStyle w:val="Normal1"/>
-        <w:spacing w:before="120"/>
+        <w:spacing w:before="120" w:line="360" w:lineRule="auto"/>
         <w:rPr>
           <w:rFonts w:ascii="Times New Roman" w:hAnsi="Times New Roman" w:cs="Times New Roman"/>
           <w:sz w:val="24"/>
@@ -8433,31 +8846,7 @@
           <w:sz w:val="24"/>
           <w:szCs w:val="24"/>
         </w:rPr>
-        <w:t>Soil moisture of Experiment 1 and Experiment 2 samples was adjusted to 60% of water holding capacity (WHC) prior to sealing the jars, either from field moisture (control-1 and control-2 samples) or from air-dried conditions (air-dry</w:t>
-      </w:r>
-      <w:r>
-        <w:rPr>
-          <w:rFonts w:ascii="Times New Roman" w:hAnsi="Times New Roman" w:cs="Times New Roman"/>
-          <w:sz w:val="24"/>
-          <w:szCs w:val="24"/>
-        </w:rPr>
-        <w:t>/rewet</w:t>
-      </w:r>
-      <w:r>
-        <w:rPr>
-          <w:rFonts w:ascii="Times New Roman" w:hAnsi="Times New Roman" w:cs="Times New Roman"/>
-          <w:sz w:val="24"/>
-          <w:szCs w:val="24"/>
-        </w:rPr>
-        <w:t xml:space="preserve"> + storage and air-dry</w:t>
-      </w:r>
-      <w:r>
-        <w:rPr>
-          <w:rFonts w:ascii="Times New Roman" w:hAnsi="Times New Roman" w:cs="Times New Roman"/>
-          <w:sz w:val="24"/>
-          <w:szCs w:val="24"/>
-        </w:rPr>
-        <w:t>/rewet</w:t>
+        <w:t>Headspace CO</w:t>
       </w:r>
       <w:r>
         <w:rPr>
@@ -8466,15 +8855,63 @@
           <w:szCs w:val="24"/>
           <w:vertAlign w:val="subscript"/>
         </w:rPr>
-        <w:t xml:space="preserve"> </w:t>
-      </w:r>
-      <w:r>
-        <w:rPr>
-          <w:rFonts w:ascii="Times New Roman" w:hAnsi="Times New Roman" w:cs="Times New Roman"/>
-          <w:sz w:val="24"/>
-          <w:szCs w:val="24"/>
-        </w:rPr>
-        <w:t>samples). Following moisture adjustment, jars were flushed with CO</w:t>
+        <w:t xml:space="preserve">2 </w:t>
+      </w:r>
+      <w:r>
+        <w:rPr>
+          <w:rFonts w:ascii="Times New Roman" w:hAnsi="Times New Roman" w:cs="Times New Roman"/>
+          <w:sz w:val="24"/>
+          <w:szCs w:val="24"/>
+        </w:rPr>
+        <w:t xml:space="preserve">concentrations for control-1 incubations were measured once at the end of the pre-incubation period, but were measured daily during pre-incubation for </w:t>
+      </w:r>
+      <w:r>
+        <w:rPr>
+          <w:rFonts w:ascii="Times New Roman" w:hAnsi="Times New Roman" w:cs="Times New Roman"/>
+          <w:sz w:val="24"/>
+          <w:szCs w:val="24"/>
+        </w:rPr>
+        <w:t>air-dry/rewet + storage</w:t>
+      </w:r>
+      <w:r>
+        <w:rPr>
+          <w:rFonts w:ascii="Times New Roman" w:hAnsi="Times New Roman" w:cs="Times New Roman"/>
+          <w:sz w:val="24"/>
+          <w:szCs w:val="24"/>
+        </w:rPr>
+        <w:t xml:space="preserve"> samples</w:t>
+      </w:r>
+      <w:r>
+        <w:rPr>
+          <w:rFonts w:ascii="Times New Roman" w:hAnsi="Times New Roman" w:cs="Times New Roman"/>
+          <w:sz w:val="24"/>
+          <w:szCs w:val="24"/>
+        </w:rPr>
+        <w:t xml:space="preserve"> in Experiment 1</w:t>
+      </w:r>
+      <w:r>
+        <w:rPr>
+          <w:rFonts w:ascii="Times New Roman" w:hAnsi="Times New Roman" w:cs="Times New Roman"/>
+          <w:sz w:val="24"/>
+          <w:szCs w:val="24"/>
+        </w:rPr>
+        <w:t xml:space="preserve">, and both control-2 and </w:t>
+      </w:r>
+      <w:r>
+        <w:rPr>
+          <w:rFonts w:ascii="Times New Roman" w:hAnsi="Times New Roman" w:cs="Times New Roman"/>
+          <w:sz w:val="24"/>
+          <w:szCs w:val="24"/>
+        </w:rPr>
+        <w:t>air-dry/rewet</w:t>
+      </w:r>
+      <w:r>
+        <w:rPr>
+          <w:rFonts w:ascii="Times New Roman" w:hAnsi="Times New Roman" w:cs="Times New Roman"/>
+          <w:sz w:val="24"/>
+          <w:szCs w:val="24"/>
+        </w:rPr>
+        <w:t xml:space="preserve"> samples in Experiment 2. We measured headspace CO</w:t>
       </w:r>
       <w:r>
         <w:rPr>
@@ -8491,7 +8928,66 @@
           <w:sz w:val="24"/>
           <w:szCs w:val="24"/>
         </w:rPr>
-        <w:t>-free air, sealed, and left to incubate for a four-day pre-incubation period. After the pre-incubation the jars were flushed again, and CO</w:t>
+        <w:t xml:space="preserve"> concentrations one to three times per week during the equilibrium respiration period for both Experiment 1 and Experiment 2, with more frequent measurements made for samples with faster respiration rates. </w:t>
+      </w:r>
+      <w:r>
+        <w:rPr>
+          <w:rFonts w:ascii="Times New Roman" w:eastAsia="Arial Unicode MS" w:hAnsi="Times New Roman" w:cs="Times New Roman"/>
+          <w:sz w:val="24"/>
+          <w:szCs w:val="24"/>
+        </w:rPr>
+        <w:t>Headspace gas samples were collected and analyzed for ∆</w:t>
+      </w:r>
+      <w:r>
+        <w:rPr>
+          <w:rFonts w:ascii="Times New Roman" w:hAnsi="Times New Roman" w:cs="Times New Roman"/>
+          <w:sz w:val="24"/>
+          <w:szCs w:val="24"/>
+          <w:vertAlign w:val="superscript"/>
+        </w:rPr>
+        <w:t>14</w:t>
+      </w:r>
+      <w:r>
+        <w:rPr>
+          <w:rFonts w:ascii="Times New Roman" w:hAnsi="Times New Roman" w:cs="Times New Roman"/>
+          <w:sz w:val="24"/>
+          <w:szCs w:val="24"/>
+        </w:rPr>
+        <w:t>C and δ</w:t>
+      </w:r>
+      <w:r>
+        <w:rPr>
+          <w:rFonts w:ascii="Times New Roman" w:hAnsi="Times New Roman" w:cs="Times New Roman"/>
+          <w:sz w:val="24"/>
+          <w:szCs w:val="24"/>
+          <w:vertAlign w:val="superscript"/>
+        </w:rPr>
+        <w:t>13</w:t>
+      </w:r>
+      <w:r>
+        <w:rPr>
+          <w:rFonts w:ascii="Times New Roman" w:eastAsia="Arial Unicode MS" w:hAnsi="Times New Roman" w:cs="Times New Roman"/>
+          <w:sz w:val="24"/>
+          <w:szCs w:val="24"/>
+        </w:rPr>
+        <w:t>C content at the end of both the pre-incubation period and the equilibrium respiration period for all incubations except for the control-1 samples, for which ∆</w:t>
+      </w:r>
+      <w:r>
+        <w:rPr>
+          <w:rFonts w:ascii="Times New Roman" w:hAnsi="Times New Roman" w:cs="Times New Roman"/>
+          <w:sz w:val="24"/>
+          <w:szCs w:val="24"/>
+          <w:vertAlign w:val="superscript"/>
+        </w:rPr>
+        <w:t>14</w:t>
+      </w:r>
+      <w:r>
+        <w:rPr>
+          <w:rFonts w:ascii="Times New Roman" w:hAnsi="Times New Roman" w:cs="Times New Roman"/>
+          <w:sz w:val="24"/>
+          <w:szCs w:val="24"/>
+        </w:rPr>
+        <w:t>C-CO</w:t>
       </w:r>
       <w:r>
         <w:rPr>
@@ -8508,13 +9004,30 @@
           <w:sz w:val="24"/>
           <w:szCs w:val="24"/>
         </w:rPr>
-        <w:t xml:space="preserve"> was allowed to accumulate for a second enclosure period (equilibrium respiration period). All samples were incubated at 20º C.</w:t>
+        <w:t xml:space="preserve"> was only measured for the </w:t>
+      </w:r>
+      <w:r>
+        <w:rPr>
+          <w:rFonts w:ascii="Times New Roman" w:hAnsi="Times New Roman" w:cs="Times New Roman"/>
+          <w:sz w:val="24"/>
+          <w:szCs w:val="24"/>
+        </w:rPr>
+        <w:t>equilibrium respiration</w:t>
+      </w:r>
+      <w:r>
+        <w:rPr>
+          <w:rFonts w:ascii="Times New Roman" w:hAnsi="Times New Roman" w:cs="Times New Roman"/>
+          <w:sz w:val="24"/>
+          <w:szCs w:val="24"/>
+        </w:rPr>
+        <w:t xml:space="preserve"> period. </w:t>
       </w:r>
     </w:p>
     <w:p>
       <w:pPr>
         <w:pStyle w:val="Normal1"/>
-        <w:spacing w:before="120"/>
+        <w:spacing w:before="120" w:line="360" w:lineRule="auto"/>
+        <w:ind w:firstLine="720"/>
         <w:rPr>
           <w:rFonts w:ascii="Times New Roman" w:hAnsi="Times New Roman" w:cs="Times New Roman"/>
           <w:sz w:val="24"/>
@@ -8527,109 +9040,7 @@
           <w:sz w:val="24"/>
           <w:szCs w:val="24"/>
         </w:rPr>
-        <w:t>The total incubation duration varied among samples in both Experiment 1 and Experiment 2. The equilibrium respiration period for the control-1 incubations was set at 14 d in order to allow for adequate time to observe CO</w:t>
-      </w:r>
-      <w:r>
-        <w:rPr>
-          <w:rFonts w:ascii="Times New Roman" w:hAnsi="Times New Roman" w:cs="Times New Roman"/>
-          <w:sz w:val="24"/>
-          <w:szCs w:val="24"/>
-          <w:vertAlign w:val="subscript"/>
-        </w:rPr>
-        <w:t>2</w:t>
-      </w:r>
-      <w:r>
-        <w:rPr>
-          <w:rFonts w:ascii="Times New Roman" w:hAnsi="Times New Roman" w:cs="Times New Roman"/>
-          <w:sz w:val="24"/>
-          <w:szCs w:val="24"/>
-        </w:rPr>
-        <w:t xml:space="preserve"> fluxes (Schöning et al., unpublished). In contrast, the duration of the equilibrium respiration period for control-2 samples was determined by the total amount of </w:t>
-      </w:r>
-      <w:r>
-        <w:rPr>
-          <w:rFonts w:ascii="Times New Roman" w:hAnsi="Times New Roman" w:cs="Times New Roman"/>
-          <w:sz w:val="24"/>
-          <w:szCs w:val="24"/>
-        </w:rPr>
-        <w:lastRenderedPageBreak/>
-        <w:t>CO</w:t>
-      </w:r>
-      <w:r>
-        <w:rPr>
-          <w:rFonts w:ascii="Times New Roman" w:hAnsi="Times New Roman" w:cs="Times New Roman"/>
-          <w:sz w:val="24"/>
-          <w:szCs w:val="24"/>
-          <w:vertAlign w:val="subscript"/>
-        </w:rPr>
-        <w:t>2</w:t>
-      </w:r>
-      <w:r>
-        <w:rPr>
-          <w:rFonts w:ascii="Times New Roman" w:eastAsia="Arial Unicode MS" w:hAnsi="Times New Roman" w:cs="Times New Roman"/>
-          <w:sz w:val="24"/>
-          <w:szCs w:val="24"/>
-        </w:rPr>
-        <w:t xml:space="preserve"> respired</w:t>
-      </w:r>
-      <w:r>
-        <w:rPr>
-          <w:rFonts w:ascii="Times New Roman" w:hAnsi="Times New Roman" w:cs="Times New Roman"/>
-          <w:sz w:val="24"/>
-          <w:szCs w:val="24"/>
-        </w:rPr>
-        <w:t>. High CO</w:t>
-      </w:r>
-      <w:r>
-        <w:rPr>
-          <w:rFonts w:ascii="Times New Roman" w:hAnsi="Times New Roman" w:cs="Times New Roman"/>
-          <w:sz w:val="24"/>
-          <w:szCs w:val="24"/>
-          <w:vertAlign w:val="subscript"/>
-        </w:rPr>
-        <w:t>2</w:t>
-      </w:r>
-      <w:r>
-        <w:rPr>
-          <w:rFonts w:ascii="Times New Roman" w:hAnsi="Times New Roman" w:cs="Times New Roman"/>
-          <w:sz w:val="24"/>
-          <w:szCs w:val="24"/>
-        </w:rPr>
-        <w:t xml:space="preserve"> concentrations can affect soil pH, thus a conservative upper limit of 1% CO</w:t>
-      </w:r>
-      <w:r>
-        <w:rPr>
-          <w:rFonts w:ascii="Times New Roman" w:hAnsi="Times New Roman" w:cs="Times New Roman"/>
-          <w:sz w:val="24"/>
-          <w:szCs w:val="24"/>
-          <w:vertAlign w:val="subscript"/>
-        </w:rPr>
-        <w:t>2</w:t>
-      </w:r>
-      <w:r>
-        <w:rPr>
-          <w:rFonts w:ascii="Times New Roman" w:hAnsi="Times New Roman" w:cs="Times New Roman"/>
-          <w:sz w:val="24"/>
-          <w:szCs w:val="24"/>
-        </w:rPr>
-        <w:t xml:space="preserve"> in the jar headspace of control-2 samples was chosen to limit potential pH effects but still allow for sufficient CO</w:t>
-      </w:r>
-      <w:r>
-        <w:rPr>
-          <w:rFonts w:ascii="Times New Roman" w:hAnsi="Times New Roman" w:cs="Times New Roman"/>
-          <w:sz w:val="24"/>
-          <w:szCs w:val="24"/>
-          <w:vertAlign w:val="subscript"/>
-        </w:rPr>
-        <w:t>2</w:t>
-      </w:r>
-      <w:r>
-        <w:rPr>
-          <w:rFonts w:ascii="Times New Roman" w:hAnsi="Times New Roman" w:cs="Times New Roman"/>
-          <w:sz w:val="24"/>
-          <w:szCs w:val="24"/>
-        </w:rPr>
-        <w:t xml:space="preserve"> production</w:t>
+        <w:t>2.3.2</w:t>
       </w:r>
       <w:r>
         <w:rPr>
@@ -8645,29 +9056,13 @@
           <w:sz w:val="24"/>
           <w:szCs w:val="24"/>
         </w:rPr>
-        <w:t xml:space="preserve"> </w:t>
-      </w:r>
-      <w:r>
-        <w:rPr>
-          <w:rFonts w:ascii="Times New Roman" w:hAnsi="Times New Roman" w:cs="Times New Roman"/>
-          <w:sz w:val="24"/>
-          <w:szCs w:val="24"/>
-        </w:rPr>
-        <w:t>T</w:t>
-      </w:r>
-      <w:r>
-        <w:rPr>
-          <w:rFonts w:ascii="Times New Roman" w:hAnsi="Times New Roman" w:cs="Times New Roman"/>
-          <w:sz w:val="24"/>
-          <w:szCs w:val="24"/>
-        </w:rPr>
-        <w:t>he lower limit was set at 0.5 mg of carbon respired per sample, which is the minimum needed to measure the radiocarbon content.</w:t>
+        <w:t xml:space="preserve"> Experiment 3</w:t>
       </w:r>
     </w:p>
     <w:p>
       <w:pPr>
         <w:pStyle w:val="Normal1"/>
-        <w:spacing w:before="120"/>
+        <w:spacing w:before="120" w:line="360" w:lineRule="auto"/>
         <w:rPr>
           <w:rFonts w:ascii="Times New Roman" w:hAnsi="Times New Roman" w:cs="Times New Roman"/>
           <w:sz w:val="24"/>
@@ -8680,454 +9075,61 @@
           <w:sz w:val="24"/>
           <w:szCs w:val="24"/>
         </w:rPr>
-        <w:t xml:space="preserve">The duration of the equilibrium respiration period for </w:t>
-      </w:r>
-      <w:r>
-        <w:rPr>
-          <w:rFonts w:ascii="Times New Roman" w:hAnsi="Times New Roman" w:cs="Times New Roman"/>
-          <w:sz w:val="24"/>
-          <w:szCs w:val="24"/>
-        </w:rPr>
-        <w:t xml:space="preserve">Experiment 1 and Experiment 2 </w:t>
-      </w:r>
-      <w:r>
-        <w:rPr>
-          <w:rFonts w:ascii="Times New Roman" w:hAnsi="Times New Roman" w:cs="Times New Roman"/>
-          <w:sz w:val="24"/>
-          <w:szCs w:val="24"/>
-        </w:rPr>
-        <w:t xml:space="preserve">treatment </w:t>
-      </w:r>
-      <w:r>
-        <w:rPr>
-          <w:rFonts w:ascii="Times New Roman" w:hAnsi="Times New Roman" w:cs="Times New Roman"/>
-          <w:sz w:val="24"/>
-          <w:szCs w:val="24"/>
-        </w:rPr>
-        <w:t>sample</w:t>
-      </w:r>
-      <w:r>
-        <w:rPr>
-          <w:rFonts w:ascii="Times New Roman" w:hAnsi="Times New Roman" w:cs="Times New Roman"/>
-          <w:sz w:val="24"/>
-          <w:szCs w:val="24"/>
-        </w:rPr>
-        <w:t>s</w:t>
-      </w:r>
-      <w:r>
-        <w:rPr>
-          <w:rFonts w:ascii="Times New Roman" w:hAnsi="Times New Roman" w:cs="Times New Roman"/>
-          <w:sz w:val="24"/>
-          <w:szCs w:val="24"/>
-        </w:rPr>
-        <w:t xml:space="preserve"> </w:t>
-      </w:r>
-      <w:r>
-        <w:rPr>
-          <w:rFonts w:ascii="Times New Roman" w:hAnsi="Times New Roman" w:cs="Times New Roman"/>
-          <w:sz w:val="24"/>
-          <w:szCs w:val="24"/>
-        </w:rPr>
-        <w:t>was determined by the amount of CO</w:t>
-      </w:r>
-      <w:r>
-        <w:rPr>
-          <w:rFonts w:ascii="Times New Roman" w:hAnsi="Times New Roman" w:cs="Times New Roman"/>
-          <w:sz w:val="24"/>
-          <w:szCs w:val="24"/>
-          <w:vertAlign w:val="subscript"/>
-        </w:rPr>
-        <w:t>2</w:t>
-      </w:r>
-      <w:r>
-        <w:rPr>
-          <w:rFonts w:ascii="Times New Roman" w:hAnsi="Times New Roman" w:cs="Times New Roman"/>
-          <w:sz w:val="24"/>
-          <w:szCs w:val="24"/>
-        </w:rPr>
-        <w:t xml:space="preserve"> respired by the corresponding control-1 and control-2 samples: </w:t>
-      </w:r>
-      <w:r>
-        <w:rPr>
-          <w:rFonts w:ascii="Times New Roman" w:hAnsi="Times New Roman" w:cs="Times New Roman"/>
-          <w:sz w:val="24"/>
-          <w:szCs w:val="24"/>
-        </w:rPr>
-        <w:t xml:space="preserve">air-dry/rewet + storage </w:t>
-      </w:r>
-      <w:r>
-        <w:rPr>
-          <w:rFonts w:ascii="Times New Roman" w:hAnsi="Times New Roman" w:cs="Times New Roman"/>
-          <w:sz w:val="24"/>
-          <w:szCs w:val="24"/>
-        </w:rPr>
-        <w:t xml:space="preserve">(Experiment 1) </w:t>
-      </w:r>
-      <w:r>
-        <w:rPr>
-          <w:rFonts w:ascii="Times New Roman" w:hAnsi="Times New Roman" w:cs="Times New Roman"/>
-          <w:sz w:val="24"/>
-          <w:szCs w:val="24"/>
-        </w:rPr>
-        <w:t xml:space="preserve">and air-dry/rewet </w:t>
-      </w:r>
-      <w:r>
-        <w:rPr>
-          <w:rFonts w:ascii="Times New Roman" w:hAnsi="Times New Roman" w:cs="Times New Roman"/>
-          <w:sz w:val="24"/>
-          <w:szCs w:val="24"/>
-        </w:rPr>
-        <w:t xml:space="preserve">(Experiment 2) </w:t>
-      </w:r>
-      <w:r>
-        <w:rPr>
-          <w:rFonts w:ascii="Times New Roman" w:hAnsi="Times New Roman" w:cs="Times New Roman"/>
-          <w:sz w:val="24"/>
-          <w:szCs w:val="24"/>
-        </w:rPr>
-        <w:t xml:space="preserve">incubations were allowed to proceed until </w:t>
-      </w:r>
-      <w:r>
-        <w:rPr>
-          <w:rFonts w:ascii="Times New Roman" w:hAnsi="Times New Roman" w:cs="Times New Roman"/>
-          <w:sz w:val="24"/>
-          <w:szCs w:val="24"/>
-        </w:rPr>
-        <w:t>an equivalent</w:t>
-      </w:r>
-      <w:r>
-        <w:rPr>
-          <w:rFonts w:ascii="Times New Roman" w:hAnsi="Times New Roman" w:cs="Times New Roman"/>
-          <w:sz w:val="24"/>
-          <w:szCs w:val="24"/>
-        </w:rPr>
-        <w:t xml:space="preserve"> amount of carbon had been respired per g of initial soil</w:t>
-      </w:r>
-      <w:r>
-        <w:rPr>
-          <w:rFonts w:ascii="Times New Roman" w:hAnsi="Times New Roman" w:cs="Times New Roman"/>
-          <w:sz w:val="24"/>
-          <w:szCs w:val="24"/>
-        </w:rPr>
-        <w:t xml:space="preserve"> C as in the control incubation</w:t>
-      </w:r>
-      <w:r>
-        <w:rPr>
-          <w:rFonts w:ascii="Times New Roman" w:hAnsi="Times New Roman" w:cs="Times New Roman"/>
-          <w:sz w:val="24"/>
-          <w:szCs w:val="24"/>
-        </w:rPr>
-        <w:t>s</w:t>
-      </w:r>
-      <w:r>
-        <w:rPr>
-          <w:rFonts w:ascii="Times New Roman" w:hAnsi="Times New Roman" w:cs="Times New Roman"/>
-          <w:sz w:val="24"/>
-          <w:szCs w:val="24"/>
-        </w:rPr>
-        <w:t>.</w:t>
+        <w:t xml:space="preserve">We attempted to replicate the control-3 incubation conditions as closely as possible when conducting the corresponding </w:t>
+      </w:r>
+      <w:r>
+        <w:rPr>
+          <w:rFonts w:ascii="Times New Roman" w:hAnsi="Times New Roman" w:cs="Times New Roman"/>
+          <w:sz w:val="24"/>
+          <w:szCs w:val="24"/>
+        </w:rPr>
+        <w:t>air-dry/rewet + storage</w:t>
+      </w:r>
+      <w:r>
+        <w:rPr>
+          <w:rFonts w:ascii="Times New Roman" w:hAnsi="Times New Roman" w:cs="Times New Roman"/>
+          <w:sz w:val="24"/>
+          <w:szCs w:val="24"/>
+        </w:rPr>
+        <w:t xml:space="preserve"> incubations, but owing to missing data from the original incubations and limited sample quantity, this was not entirely possible. Replication and the mass of soil incubated in control-3 incubations varied according to the experimental design of the original experiment (Supplementary Table 1). Although moisture content varied amon</w:t>
+      </w:r>
+      <w:r>
+        <w:rPr>
+          <w:rFonts w:ascii="Times New Roman" w:hAnsi="Times New Roman" w:cs="Times New Roman"/>
+          <w:sz w:val="24"/>
+          <w:szCs w:val="24"/>
+        </w:rPr>
+        <w:t xml:space="preserve">g control-3 sample incubations </w:t>
+      </w:r>
+      <w:r>
+        <w:rPr>
+          <w:rFonts w:ascii="Times New Roman" w:hAnsi="Times New Roman" w:cs="Times New Roman"/>
+          <w:sz w:val="24"/>
+          <w:szCs w:val="24"/>
+        </w:rPr>
+        <w:t>due to different objectiv</w:t>
+      </w:r>
+      <w:r>
+        <w:rPr>
+          <w:rFonts w:ascii="Times New Roman" w:hAnsi="Times New Roman" w:cs="Times New Roman"/>
+          <w:sz w:val="24"/>
+          <w:szCs w:val="24"/>
+        </w:rPr>
+        <w:t>es of the initial investigators</w:t>
+      </w:r>
+      <w:r>
+        <w:rPr>
+          <w:rFonts w:ascii="Times New Roman" w:hAnsi="Times New Roman" w:cs="Times New Roman"/>
+          <w:sz w:val="24"/>
+          <w:szCs w:val="24"/>
+        </w:rPr>
+        <w:t>, we were able to maintain the same moisture content between paired control-3 and storage duration treatment incubations for all samples for which the control-3 moisture conditions were known (Supplementary Table 1).</w:t>
       </w:r>
     </w:p>
     <w:p>
       <w:pPr>
         <w:pStyle w:val="Normal1"/>
-        <w:spacing w:before="120"/>
-        <w:rPr>
-          <w:rFonts w:ascii="Times New Roman" w:hAnsi="Times New Roman" w:cs="Times New Roman"/>
-          <w:sz w:val="24"/>
-          <w:szCs w:val="24"/>
-        </w:rPr>
-      </w:pPr>
-      <w:r>
-        <w:rPr>
-          <w:rFonts w:ascii="Times New Roman" w:hAnsi="Times New Roman" w:cs="Times New Roman"/>
-          <w:sz w:val="24"/>
-          <w:szCs w:val="24"/>
-        </w:rPr>
-        <w:t>Headspace CO</w:t>
-      </w:r>
-      <w:r>
-        <w:rPr>
-          <w:rFonts w:ascii="Times New Roman" w:hAnsi="Times New Roman" w:cs="Times New Roman"/>
-          <w:sz w:val="24"/>
-          <w:szCs w:val="24"/>
-          <w:vertAlign w:val="subscript"/>
-        </w:rPr>
-        <w:t xml:space="preserve">2 </w:t>
-      </w:r>
-      <w:r>
-        <w:rPr>
-          <w:rFonts w:ascii="Times New Roman" w:hAnsi="Times New Roman" w:cs="Times New Roman"/>
-          <w:sz w:val="24"/>
-          <w:szCs w:val="24"/>
-        </w:rPr>
-        <w:t xml:space="preserve">concentrations for control-1 incubations were measured once at the end of the pre-incubation period, but were measured daily during pre-incubation for </w:t>
-      </w:r>
-      <w:r>
-        <w:rPr>
-          <w:rFonts w:ascii="Times New Roman" w:hAnsi="Times New Roman" w:cs="Times New Roman"/>
-          <w:sz w:val="24"/>
-          <w:szCs w:val="24"/>
-        </w:rPr>
-        <w:t>air-dry/rewet + storage</w:t>
-      </w:r>
-      <w:r>
-        <w:rPr>
-          <w:rFonts w:ascii="Times New Roman" w:hAnsi="Times New Roman" w:cs="Times New Roman"/>
-          <w:sz w:val="24"/>
-          <w:szCs w:val="24"/>
-        </w:rPr>
-        <w:t xml:space="preserve"> samples</w:t>
-      </w:r>
-      <w:r>
-        <w:rPr>
-          <w:rFonts w:ascii="Times New Roman" w:hAnsi="Times New Roman" w:cs="Times New Roman"/>
-          <w:sz w:val="24"/>
-          <w:szCs w:val="24"/>
-        </w:rPr>
-        <w:t xml:space="preserve"> in Experiment 1</w:t>
-      </w:r>
-      <w:r>
-        <w:rPr>
-          <w:rFonts w:ascii="Times New Roman" w:hAnsi="Times New Roman" w:cs="Times New Roman"/>
-          <w:sz w:val="24"/>
-          <w:szCs w:val="24"/>
-        </w:rPr>
-        <w:t xml:space="preserve">, and both control-2 and </w:t>
-      </w:r>
-      <w:r>
-        <w:rPr>
-          <w:rFonts w:ascii="Times New Roman" w:hAnsi="Times New Roman" w:cs="Times New Roman"/>
-          <w:sz w:val="24"/>
-          <w:szCs w:val="24"/>
-        </w:rPr>
-        <w:t>air-dry/rewet</w:t>
-      </w:r>
-      <w:r>
-        <w:rPr>
-          <w:rFonts w:ascii="Times New Roman" w:hAnsi="Times New Roman" w:cs="Times New Roman"/>
-          <w:sz w:val="24"/>
-          <w:szCs w:val="24"/>
-        </w:rPr>
-        <w:t xml:space="preserve"> samples in Experiment 2. We measured headspace CO</w:t>
-      </w:r>
-      <w:r>
-        <w:rPr>
-          <w:rFonts w:ascii="Times New Roman" w:hAnsi="Times New Roman" w:cs="Times New Roman"/>
-          <w:sz w:val="24"/>
-          <w:szCs w:val="24"/>
-          <w:vertAlign w:val="subscript"/>
-        </w:rPr>
-        <w:t>2</w:t>
-      </w:r>
-      <w:r>
-        <w:rPr>
-          <w:rFonts w:ascii="Times New Roman" w:hAnsi="Times New Roman" w:cs="Times New Roman"/>
-          <w:sz w:val="24"/>
-          <w:szCs w:val="24"/>
-        </w:rPr>
-        <w:t xml:space="preserve"> concentrations one to three times per week during the equilibrium respiration period for both Experiment 1 and Experiment 2, with more frequent measurements made for samples with faster respiration rates. </w:t>
-      </w:r>
-      <w:r>
-        <w:rPr>
-          <w:rFonts w:ascii="Times New Roman" w:eastAsia="Arial Unicode MS" w:hAnsi="Times New Roman" w:cs="Times New Roman"/>
-          <w:sz w:val="24"/>
-          <w:szCs w:val="24"/>
-        </w:rPr>
-        <w:t>Headspace gas samples were collected and analyzed for ∆</w:t>
-      </w:r>
-      <w:r>
-        <w:rPr>
-          <w:rFonts w:ascii="Times New Roman" w:hAnsi="Times New Roman" w:cs="Times New Roman"/>
-          <w:sz w:val="24"/>
-          <w:szCs w:val="24"/>
-          <w:vertAlign w:val="superscript"/>
-        </w:rPr>
-        <w:t>14</w:t>
-      </w:r>
-      <w:r>
-        <w:rPr>
-          <w:rFonts w:ascii="Times New Roman" w:hAnsi="Times New Roman" w:cs="Times New Roman"/>
-          <w:sz w:val="24"/>
-          <w:szCs w:val="24"/>
-        </w:rPr>
-        <w:t>C and δ</w:t>
-      </w:r>
-      <w:r>
-        <w:rPr>
-          <w:rFonts w:ascii="Times New Roman" w:hAnsi="Times New Roman" w:cs="Times New Roman"/>
-          <w:sz w:val="24"/>
-          <w:szCs w:val="24"/>
-          <w:vertAlign w:val="superscript"/>
-        </w:rPr>
-        <w:t>13</w:t>
-      </w:r>
-      <w:r>
-        <w:rPr>
-          <w:rFonts w:ascii="Times New Roman" w:eastAsia="Arial Unicode MS" w:hAnsi="Times New Roman" w:cs="Times New Roman"/>
-          <w:sz w:val="24"/>
-          <w:szCs w:val="24"/>
-        </w:rPr>
-        <w:t>C content at the end of both the pre-incubation period and the equilibrium respiration period for all incubations except for the control-1 samples, for which ∆</w:t>
-      </w:r>
-      <w:r>
-        <w:rPr>
-          <w:rFonts w:ascii="Times New Roman" w:hAnsi="Times New Roman" w:cs="Times New Roman"/>
-          <w:sz w:val="24"/>
-          <w:szCs w:val="24"/>
-          <w:vertAlign w:val="superscript"/>
-        </w:rPr>
-        <w:t>14</w:t>
-      </w:r>
-      <w:r>
-        <w:rPr>
-          <w:rFonts w:ascii="Times New Roman" w:hAnsi="Times New Roman" w:cs="Times New Roman"/>
-          <w:sz w:val="24"/>
-          <w:szCs w:val="24"/>
-        </w:rPr>
-        <w:t>C-CO</w:t>
-      </w:r>
-      <w:r>
-        <w:rPr>
-          <w:rFonts w:ascii="Times New Roman" w:hAnsi="Times New Roman" w:cs="Times New Roman"/>
-          <w:sz w:val="24"/>
-          <w:szCs w:val="24"/>
-          <w:vertAlign w:val="subscript"/>
-        </w:rPr>
-        <w:t>2</w:t>
-      </w:r>
-      <w:r>
-        <w:rPr>
-          <w:rFonts w:ascii="Times New Roman" w:hAnsi="Times New Roman" w:cs="Times New Roman"/>
-          <w:sz w:val="24"/>
-          <w:szCs w:val="24"/>
-        </w:rPr>
-        <w:t xml:space="preserve"> was only measured for the </w:t>
-      </w:r>
-      <w:r>
-        <w:rPr>
-          <w:rFonts w:ascii="Times New Roman" w:hAnsi="Times New Roman" w:cs="Times New Roman"/>
-          <w:sz w:val="24"/>
-          <w:szCs w:val="24"/>
-        </w:rPr>
-        <w:t>equilibrium respiration</w:t>
-      </w:r>
-      <w:r>
-        <w:rPr>
-          <w:rFonts w:ascii="Times New Roman" w:hAnsi="Times New Roman" w:cs="Times New Roman"/>
-          <w:sz w:val="24"/>
-          <w:szCs w:val="24"/>
-        </w:rPr>
-        <w:t xml:space="preserve"> period. </w:t>
-      </w:r>
-    </w:p>
-    <w:p>
-      <w:pPr>
-        <w:pStyle w:val="Normal1"/>
-        <w:spacing w:before="120"/>
-        <w:ind w:firstLine="720"/>
-        <w:rPr>
-          <w:rFonts w:ascii="Times New Roman" w:hAnsi="Times New Roman" w:cs="Times New Roman"/>
-          <w:sz w:val="24"/>
-          <w:szCs w:val="24"/>
-        </w:rPr>
-      </w:pPr>
-      <w:r>
-        <w:rPr>
-          <w:rFonts w:ascii="Times New Roman" w:hAnsi="Times New Roman" w:cs="Times New Roman"/>
-          <w:sz w:val="24"/>
-          <w:szCs w:val="24"/>
-        </w:rPr>
-        <w:t>2.3.2</w:t>
-      </w:r>
-      <w:r>
-        <w:rPr>
-          <w:rFonts w:ascii="Times New Roman" w:hAnsi="Times New Roman" w:cs="Times New Roman"/>
-          <w:sz w:val="24"/>
-          <w:szCs w:val="24"/>
-        </w:rPr>
-        <w:t>.</w:t>
-      </w:r>
-      <w:r>
-        <w:rPr>
-          <w:rFonts w:ascii="Times New Roman" w:hAnsi="Times New Roman" w:cs="Times New Roman"/>
-          <w:sz w:val="24"/>
-          <w:szCs w:val="24"/>
-        </w:rPr>
-        <w:t xml:space="preserve"> Experiment 3</w:t>
-      </w:r>
-    </w:p>
-    <w:p>
-      <w:pPr>
-        <w:pStyle w:val="Normal1"/>
-        <w:spacing w:before="120"/>
-        <w:rPr>
-          <w:rFonts w:ascii="Times New Roman" w:hAnsi="Times New Roman" w:cs="Times New Roman"/>
-          <w:sz w:val="24"/>
-          <w:szCs w:val="24"/>
-        </w:rPr>
-      </w:pPr>
-      <w:r>
-        <w:rPr>
-          <w:rFonts w:ascii="Times New Roman" w:hAnsi="Times New Roman" w:cs="Times New Roman"/>
-          <w:sz w:val="24"/>
-          <w:szCs w:val="24"/>
-        </w:rPr>
-        <w:t xml:space="preserve">We attempted to replicate the control-3 incubation conditions as closely as possible when conducting the corresponding </w:t>
-      </w:r>
-      <w:r>
-        <w:rPr>
-          <w:rFonts w:ascii="Times New Roman" w:hAnsi="Times New Roman" w:cs="Times New Roman"/>
-          <w:sz w:val="24"/>
-          <w:szCs w:val="24"/>
-        </w:rPr>
-        <w:t>air-dry/rewet + storage</w:t>
-      </w:r>
-      <w:r>
-        <w:rPr>
-          <w:rFonts w:ascii="Times New Roman" w:hAnsi="Times New Roman" w:cs="Times New Roman"/>
-          <w:sz w:val="24"/>
-          <w:szCs w:val="24"/>
-        </w:rPr>
-        <w:t xml:space="preserve"> incubations, but owing to missing data from the original incubations and limited sample quantity, this was not entirely possible. Replication and the mass of soil incubated in control-3 incubations varied according to the experimental design of the original experiment (Supplementary Table 1). Although moisture content varied amon</w:t>
-      </w:r>
-      <w:r>
-        <w:rPr>
-          <w:rFonts w:ascii="Times New Roman" w:hAnsi="Times New Roman" w:cs="Times New Roman"/>
-          <w:sz w:val="24"/>
-          <w:szCs w:val="24"/>
-        </w:rPr>
-        <w:t xml:space="preserve">g control-3 sample incubations </w:t>
-      </w:r>
-      <w:r>
-        <w:rPr>
-          <w:rFonts w:ascii="Times New Roman" w:hAnsi="Times New Roman" w:cs="Times New Roman"/>
-          <w:sz w:val="24"/>
-          <w:szCs w:val="24"/>
-        </w:rPr>
-        <w:t>due to different objectiv</w:t>
-      </w:r>
-      <w:r>
-        <w:rPr>
-          <w:rFonts w:ascii="Times New Roman" w:hAnsi="Times New Roman" w:cs="Times New Roman"/>
-          <w:sz w:val="24"/>
-          <w:szCs w:val="24"/>
-        </w:rPr>
-        <w:t>es of the initial investigators</w:t>
-      </w:r>
-      <w:r>
-        <w:rPr>
-          <w:rFonts w:ascii="Times New Roman" w:hAnsi="Times New Roman" w:cs="Times New Roman"/>
-          <w:sz w:val="24"/>
-          <w:szCs w:val="24"/>
-        </w:rPr>
-        <w:t>, we were able to maintain the same moisture content between paired control-3 and storage duration treatment incubations for all samples for which the control-3 moisture conditions were known (Supplementary Table 1).</w:t>
-      </w:r>
-    </w:p>
-    <w:p>
-      <w:pPr>
-        <w:pStyle w:val="Normal1"/>
-        <w:spacing w:before="120"/>
+        <w:spacing w:before="120" w:line="360" w:lineRule="auto"/>
         <w:rPr>
           <w:rFonts w:ascii="Times New Roman" w:hAnsi="Times New Roman" w:cs="Times New Roman"/>
           <w:sz w:val="24"/>
@@ -9340,31 +9342,7 @@
           <w:sz w:val="24"/>
           <w:szCs w:val="24"/>
         </w:rPr>
-        <w:t xml:space="preserve"> at the end of the equilibrium respiration period for control-3 samples and at the end of the single enclosure period for the </w:t>
-      </w:r>
-      <w:r>
-        <w:rPr>
-          <w:rFonts w:ascii="Times New Roman" w:hAnsi="Times New Roman" w:cs="Times New Roman"/>
-          <w:sz w:val="24"/>
-          <w:szCs w:val="24"/>
-        </w:rPr>
-        <w:t>air-dry/rewet + storage</w:t>
-      </w:r>
-      <w:r>
-        <w:rPr>
-          <w:rFonts w:ascii="Times New Roman" w:hAnsi="Times New Roman" w:cs="Times New Roman"/>
-          <w:sz w:val="24"/>
-          <w:szCs w:val="24"/>
-        </w:rPr>
-        <w:t xml:space="preserve"> samples.</w:t>
-      </w:r>
-      <w:r>
-        <w:rPr>
-          <w:rFonts w:ascii="Times New Roman" w:hAnsi="Times New Roman" w:cs="Times New Roman"/>
-          <w:sz w:val="24"/>
-          <w:szCs w:val="24"/>
-        </w:rPr>
-        <w:t xml:space="preserve"> We conducted the majority of the Experiment 3 air-dry/rewet + </w:t>
+        <w:t xml:space="preserve"> at the end of the equilibrium </w:t>
       </w:r>
     </w:p>
     <w:p>
@@ -9385,7 +9363,6 @@
           <w:sz w:val="24"/>
           <w:szCs w:val="24"/>
         </w:rPr>
-        <w:lastRenderedPageBreak/>
         <w:t>Table 2.</w:t>
       </w:r>
     </w:p>
@@ -12702,7 +12679,7 @@
     <w:p>
       <w:pPr>
         <w:pStyle w:val="Normal1"/>
-        <w:spacing w:line="240" w:lineRule="auto"/>
+        <w:spacing w:line="360" w:lineRule="auto"/>
         <w:rPr>
           <w:rFonts w:ascii="Times New Roman" w:hAnsi="Times New Roman" w:cs="Times New Roman"/>
           <w:sz w:val="24"/>
@@ -12832,7 +12809,7 @@
     <w:p>
       <w:pPr>
         <w:pStyle w:val="Normal1"/>
-        <w:spacing w:before="240" w:after="120"/>
+        <w:spacing w:before="240" w:after="120" w:line="360" w:lineRule="auto"/>
         <w:rPr>
           <w:rFonts w:ascii="Times New Roman" w:hAnsi="Times New Roman" w:cs="Times New Roman"/>
           <w:sz w:val="24"/>
@@ -12845,7 +12822,38 @@
           <w:sz w:val="24"/>
           <w:szCs w:val="24"/>
         </w:rPr>
-        <w:lastRenderedPageBreak/>
+        <w:t xml:space="preserve">respiration period for control-3 samples and at the end of the single enclosure period for the </w:t>
+      </w:r>
+      <w:r>
+        <w:rPr>
+          <w:rFonts w:ascii="Times New Roman" w:hAnsi="Times New Roman" w:cs="Times New Roman"/>
+          <w:sz w:val="24"/>
+          <w:szCs w:val="24"/>
+        </w:rPr>
+        <w:t>air-dry/rewet + storage</w:t>
+      </w:r>
+      <w:r>
+        <w:rPr>
+          <w:rFonts w:ascii="Times New Roman" w:hAnsi="Times New Roman" w:cs="Times New Roman"/>
+          <w:sz w:val="24"/>
+          <w:szCs w:val="24"/>
+        </w:rPr>
+        <w:t xml:space="preserve"> samples.</w:t>
+      </w:r>
+      <w:r>
+        <w:rPr>
+          <w:rFonts w:ascii="Times New Roman" w:hAnsi="Times New Roman" w:cs="Times New Roman"/>
+          <w:sz w:val="24"/>
+          <w:szCs w:val="24"/>
+        </w:rPr>
+        <w:t xml:space="preserve"> We conducted the majority of the Experiment 3 air-dry/rewet + </w:t>
+      </w:r>
+      <w:r>
+        <w:rPr>
+          <w:rFonts w:ascii="Times New Roman" w:hAnsi="Times New Roman" w:cs="Times New Roman"/>
+          <w:sz w:val="24"/>
+          <w:szCs w:val="24"/>
+        </w:rPr>
         <w:t xml:space="preserve">storage incubations in 2018 at </w:t>
       </w:r>
       <w:r>
@@ -12908,7 +12916,7 @@
     <w:p>
       <w:pPr>
         <w:pStyle w:val="Normal1"/>
-        <w:spacing w:before="240" w:after="120"/>
+        <w:spacing w:before="240" w:after="120" w:line="360" w:lineRule="auto"/>
         <w:ind w:left="720"/>
         <w:rPr>
           <w:rFonts w:ascii="Times New Roman" w:hAnsi="Times New Roman" w:cs="Times New Roman"/>
@@ -12944,7 +12952,7 @@
     <w:p>
       <w:pPr>
         <w:pStyle w:val="Normal1"/>
-        <w:spacing w:before="120"/>
+        <w:spacing w:before="120" w:line="360" w:lineRule="auto"/>
         <w:rPr>
           <w:rFonts w:ascii="Times New Roman" w:hAnsi="Times New Roman" w:cs="Times New Roman"/>
           <w:sz w:val="24"/>
@@ -13433,7 +13441,7 @@
     <w:p>
       <w:pPr>
         <w:pStyle w:val="Normal1"/>
-        <w:spacing w:before="120"/>
+        <w:spacing w:before="120" w:line="360" w:lineRule="auto"/>
         <w:rPr>
           <w:rFonts w:ascii="Times New Roman" w:hAnsi="Times New Roman" w:cs="Times New Roman"/>
           <w:sz w:val="24"/>
@@ -13579,7 +13587,7 @@
     <w:p>
       <w:pPr>
         <w:pStyle w:val="Normal1"/>
-        <w:spacing w:before="120"/>
+        <w:spacing w:before="120" w:line="360" w:lineRule="auto"/>
         <w:rPr>
           <w:rFonts w:ascii="Times New Roman" w:hAnsi="Times New Roman" w:cs="Times New Roman"/>
           <w:sz w:val="24"/>
@@ -13735,7 +13743,7 @@
     <w:p>
       <w:pPr>
         <w:pStyle w:val="Normal1"/>
-        <w:spacing w:before="240" w:after="120"/>
+        <w:spacing w:before="240" w:after="120" w:line="360" w:lineRule="auto"/>
         <w:ind w:left="720"/>
         <w:rPr>
           <w:rFonts w:ascii="Times New Roman" w:hAnsi="Times New Roman" w:cs="Times New Roman"/>
@@ -13771,7 +13779,7 @@
     <w:p>
       <w:pPr>
         <w:pStyle w:val="Normal1"/>
-        <w:spacing w:before="120"/>
+        <w:spacing w:before="120" w:line="360" w:lineRule="auto"/>
         <w:rPr>
           <w:rFonts w:ascii="Times New Roman" w:hAnsi="Times New Roman" w:cs="Times New Roman"/>
           <w:sz w:val="24"/>
@@ -13784,16 +13792,7 @@
           <w:sz w:val="24"/>
           <w:szCs w:val="24"/>
         </w:rPr>
-        <w:t xml:space="preserve">We determined the statistical significance of differences between control and treatment samples using paired t-tests (alpha = 0.05). In order to identify potential influences on the observed treatment effects we also performed linear regression analysis using the difference between </w:t>
-      </w:r>
-      <w:r>
-        <w:rPr>
-          <w:rFonts w:ascii="Times New Roman" w:eastAsia="Arial Unicode MS" w:hAnsi="Times New Roman" w:cs="Times New Roman"/>
-          <w:sz w:val="24"/>
-          <w:szCs w:val="24"/>
-        </w:rPr>
-        <w:lastRenderedPageBreak/>
-        <w:t>treatment and control ∆</w:t>
+        <w:t>We determined the statistical significance of differences between control and treatment samples using paired t-tests (alpha = 0.05). In order to identify potential influences on the observed treatment effects we also performed linear regression analysis using the difference between treatment and control ∆</w:t>
       </w:r>
       <w:r>
         <w:rPr>
@@ -13850,7 +13849,7 @@
     <w:p>
       <w:pPr>
         <w:pStyle w:val="Normal1"/>
-        <w:spacing w:before="240" w:after="120"/>
+        <w:spacing w:before="240" w:after="120" w:line="360" w:lineRule="auto"/>
         <w:rPr>
           <w:rFonts w:ascii="Times New Roman" w:hAnsi="Times New Roman" w:cs="Times New Roman"/>
           <w:b/>
@@ -13889,7 +13888,7 @@
     <w:p>
       <w:pPr>
         <w:pStyle w:val="Normal1"/>
-        <w:spacing w:before="240" w:after="120"/>
+        <w:spacing w:before="240" w:after="120" w:line="360" w:lineRule="auto"/>
         <w:ind w:left="720"/>
         <w:rPr>
           <w:rFonts w:ascii="Times New Roman" w:hAnsi="Times New Roman" w:cs="Times New Roman"/>
@@ -13925,7 +13924,7 @@
     <w:p>
       <w:pPr>
         <w:pStyle w:val="Normal1"/>
-        <w:spacing w:before="120"/>
+        <w:spacing w:before="120" w:line="360" w:lineRule="auto"/>
         <w:rPr>
           <w:rFonts w:ascii="Times New Roman" w:hAnsi="Times New Roman" w:cs="Times New Roman"/>
           <w:sz w:val="24"/>
@@ -14035,6 +14034,232 @@
           <w:szCs w:val="24"/>
         </w:rPr>
         <w:t xml:space="preserve"> diverged among experiments and between grassland and forest soils (Fig. 1). </w:t>
+      </w:r>
+    </w:p>
+    <w:p>
+      <w:pPr>
+        <w:pStyle w:val="Normal1"/>
+        <w:spacing w:before="120" w:line="360" w:lineRule="auto"/>
+        <w:rPr>
+          <w:rFonts w:ascii="Times New Roman" w:hAnsi="Times New Roman" w:cs="Times New Roman"/>
+          <w:sz w:val="24"/>
+          <w:szCs w:val="24"/>
+        </w:rPr>
+      </w:pPr>
+      <w:r>
+        <w:rPr>
+          <w:rFonts w:ascii="Times New Roman" w:hAnsi="Times New Roman" w:cs="Times New Roman"/>
+          <w:sz w:val="24"/>
+          <w:szCs w:val="24"/>
+        </w:rPr>
+        <w:t xml:space="preserve">Among the </w:t>
+      </w:r>
+      <w:r>
+        <w:rPr>
+          <w:rFonts w:ascii="Times New Roman" w:hAnsi="Times New Roman" w:cs="Times New Roman"/>
+          <w:sz w:val="24"/>
+          <w:szCs w:val="24"/>
+        </w:rPr>
+        <w:t>air-dry/rewet + storage</w:t>
+      </w:r>
+      <w:r>
+        <w:rPr>
+          <w:rFonts w:ascii="Times New Roman" w:hAnsi="Times New Roman" w:cs="Times New Roman"/>
+          <w:sz w:val="24"/>
+          <w:szCs w:val="24"/>
+        </w:rPr>
+        <w:t xml:space="preserve"> samples in Experiment 1</w:t>
+      </w:r>
+      <w:r>
+        <w:rPr>
+          <w:rFonts w:ascii="Times New Roman" w:hAnsi="Times New Roman" w:cs="Times New Roman"/>
+          <w:sz w:val="24"/>
+          <w:szCs w:val="24"/>
+        </w:rPr>
+        <w:t xml:space="preserve"> (Fig. 1a, dashed lines)</w:t>
+      </w:r>
+      <w:r>
+        <w:rPr>
+          <w:rFonts w:ascii="Times New Roman" w:hAnsi="Times New Roman" w:cs="Times New Roman"/>
+          <w:sz w:val="24"/>
+          <w:szCs w:val="24"/>
+        </w:rPr>
+        <w:t xml:space="preserve">, respiration rates were more than twice as high in grassland soils than in forest soils. Grassland </w:t>
+      </w:r>
+      <w:r>
+        <w:rPr>
+          <w:rFonts w:ascii="Times New Roman" w:hAnsi="Times New Roman" w:cs="Times New Roman"/>
+          <w:sz w:val="24"/>
+          <w:szCs w:val="24"/>
+        </w:rPr>
+        <w:t>air-dry/rewet + storage</w:t>
+      </w:r>
+      <w:r>
+        <w:rPr>
+          <w:rFonts w:ascii="Times New Roman" w:hAnsi="Times New Roman" w:cs="Times New Roman"/>
+          <w:sz w:val="24"/>
+          <w:szCs w:val="24"/>
+        </w:rPr>
+        <w:t xml:space="preserve"> samples reached a maximum of 3.8 mg CO</w:t>
+      </w:r>
+      <w:r>
+        <w:rPr>
+          <w:rFonts w:ascii="Times New Roman" w:hAnsi="Times New Roman" w:cs="Times New Roman"/>
+          <w:sz w:val="24"/>
+          <w:szCs w:val="24"/>
+          <w:vertAlign w:val="subscript"/>
+        </w:rPr>
+        <w:t>2</w:t>
+      </w:r>
+      <w:r>
+        <w:rPr>
+          <w:rFonts w:ascii="Times New Roman" w:hAnsi="Times New Roman" w:cs="Times New Roman"/>
+          <w:sz w:val="24"/>
+          <w:szCs w:val="24"/>
+        </w:rPr>
+        <w:t xml:space="preserve"> g soil C</w:t>
+      </w:r>
+      <w:r>
+        <w:rPr>
+          <w:rFonts w:ascii="Times New Roman" w:hAnsi="Times New Roman" w:cs="Times New Roman"/>
+          <w:sz w:val="24"/>
+          <w:szCs w:val="24"/>
+          <w:vertAlign w:val="superscript"/>
+        </w:rPr>
+        <w:t>-1</w:t>
+      </w:r>
+      <w:r>
+        <w:rPr>
+          <w:rFonts w:ascii="Times New Roman" w:hAnsi="Times New Roman" w:cs="Times New Roman"/>
+          <w:sz w:val="24"/>
+          <w:szCs w:val="24"/>
+        </w:rPr>
+        <w:t xml:space="preserve"> d</w:t>
+      </w:r>
+      <w:r>
+        <w:rPr>
+          <w:rFonts w:ascii="Times New Roman" w:hAnsi="Times New Roman" w:cs="Times New Roman"/>
+          <w:sz w:val="24"/>
+          <w:szCs w:val="24"/>
+          <w:vertAlign w:val="superscript"/>
+        </w:rPr>
+        <w:t>-1</w:t>
+      </w:r>
+      <w:r>
+        <w:rPr>
+          <w:rFonts w:ascii="Times New Roman" w:hAnsi="Times New Roman" w:cs="Times New Roman"/>
+          <w:sz w:val="24"/>
+          <w:szCs w:val="24"/>
+        </w:rPr>
+        <w:t xml:space="preserve"> after 92 h followed by a sharp decline (Fig 1a), while mean respiration rates in </w:t>
+      </w:r>
+      <w:r>
+        <w:rPr>
+          <w:rFonts w:ascii="Times New Roman" w:hAnsi="Times New Roman" w:cs="Times New Roman"/>
+          <w:sz w:val="24"/>
+          <w:szCs w:val="24"/>
+        </w:rPr>
+        <w:t>air-dry/rewet + storage</w:t>
+      </w:r>
+      <w:r>
+        <w:rPr>
+          <w:rFonts w:ascii="Times New Roman" w:hAnsi="Times New Roman" w:cs="Times New Roman"/>
+          <w:sz w:val="24"/>
+          <w:szCs w:val="24"/>
+        </w:rPr>
+        <w:t xml:space="preserve"> forest sites peaked</w:t>
+      </w:r>
+      <w:r>
+        <w:rPr>
+          <w:rFonts w:ascii="Times New Roman" w:hAnsi="Times New Roman" w:cs="Times New Roman"/>
+          <w:sz w:val="24"/>
+          <w:szCs w:val="24"/>
+        </w:rPr>
+        <w:t xml:space="preserve"> </w:t>
+      </w:r>
+      <w:r>
+        <w:rPr>
+          <w:rFonts w:ascii="Times New Roman" w:hAnsi="Times New Roman" w:cs="Times New Roman"/>
+          <w:sz w:val="24"/>
+          <w:szCs w:val="24"/>
+        </w:rPr>
+        <w:t>at 1.5 mg CO</w:t>
+      </w:r>
+      <w:r>
+        <w:rPr>
+          <w:rFonts w:ascii="Times New Roman" w:hAnsi="Times New Roman" w:cs="Times New Roman"/>
+          <w:sz w:val="24"/>
+          <w:szCs w:val="24"/>
+          <w:vertAlign w:val="subscript"/>
+        </w:rPr>
+        <w:t>2</w:t>
+      </w:r>
+      <w:r>
+        <w:rPr>
+          <w:rFonts w:ascii="Times New Roman" w:hAnsi="Times New Roman" w:cs="Times New Roman"/>
+          <w:sz w:val="24"/>
+          <w:szCs w:val="24"/>
+        </w:rPr>
+        <w:t xml:space="preserve"> g soil C</w:t>
+      </w:r>
+      <w:r>
+        <w:rPr>
+          <w:rFonts w:ascii="Times New Roman" w:hAnsi="Times New Roman" w:cs="Times New Roman"/>
+          <w:sz w:val="24"/>
+          <w:szCs w:val="24"/>
+          <w:vertAlign w:val="superscript"/>
+        </w:rPr>
+        <w:t>-1</w:t>
+      </w:r>
+      <w:r>
+        <w:rPr>
+          <w:rFonts w:ascii="Times New Roman" w:hAnsi="Times New Roman" w:cs="Times New Roman"/>
+          <w:sz w:val="24"/>
+          <w:szCs w:val="24"/>
+        </w:rPr>
+        <w:t xml:space="preserve"> d</w:t>
+      </w:r>
+      <w:r>
+        <w:rPr>
+          <w:rFonts w:ascii="Times New Roman" w:hAnsi="Times New Roman" w:cs="Times New Roman"/>
+          <w:sz w:val="24"/>
+          <w:szCs w:val="24"/>
+          <w:vertAlign w:val="superscript"/>
+        </w:rPr>
+        <w:t>-1</w:t>
+      </w:r>
+      <w:r>
+        <w:rPr>
+          <w:rFonts w:ascii="Times New Roman" w:hAnsi="Times New Roman" w:cs="Times New Roman"/>
+          <w:sz w:val="24"/>
+          <w:szCs w:val="24"/>
+          <w:vertAlign w:val="superscript"/>
+        </w:rPr>
+        <w:t xml:space="preserve"> </w:t>
+      </w:r>
+      <w:r>
+        <w:rPr>
+          <w:rFonts w:ascii="Times New Roman" w:hAnsi="Times New Roman" w:cs="Times New Roman"/>
+          <w:sz w:val="24"/>
+          <w:szCs w:val="24"/>
+        </w:rPr>
+        <w:t xml:space="preserve">after 166 h, followed by a much more gradual decline (Fig. 1a). In contrast, control-1 forest and grassland samples (solid lines, Fig. 1a) responded more weakly and more gradually than the </w:t>
+      </w:r>
+      <w:r>
+        <w:rPr>
+          <w:rFonts w:ascii="Times New Roman" w:hAnsi="Times New Roman" w:cs="Times New Roman"/>
+          <w:sz w:val="24"/>
+          <w:szCs w:val="24"/>
+        </w:rPr>
+        <w:t>air-dry/rewet + storage</w:t>
+      </w:r>
+      <w:r>
+        <w:rPr>
+          <w:rFonts w:ascii="Times New Roman" w:hAnsi="Times New Roman" w:cs="Times New Roman"/>
+          <w:sz w:val="24"/>
+          <w:szCs w:val="24"/>
+        </w:rPr>
+        <w:t xml:space="preserve"> samples, but with similar trends with respect to</w:t>
       </w:r>
     </w:p>
     <w:p>
@@ -14133,7 +14358,7 @@
     <w:p>
       <w:pPr>
         <w:pStyle w:val="Normal1"/>
-        <w:spacing w:line="240" w:lineRule="auto"/>
+        <w:spacing w:line="360" w:lineRule="auto"/>
         <w:ind w:left="360" w:right="360"/>
         <w:rPr>
           <w:rFonts w:ascii="Times New Roman" w:hAnsi="Times New Roman" w:cs="Times New Roman"/>
@@ -14145,7 +14370,6 @@
         <w:rPr>
           <w:rFonts w:ascii="Times New Roman" w:hAnsi="Times New Roman" w:cs="Times New Roman"/>
           <w:b/>
-          <w:sz w:val="24"/>
           <w:lang w:val="en-US"/>
         </w:rPr>
         <w:t>a)</w:t>
@@ -14153,30 +14377,21 @@
       <w:r>
         <w:rPr>
           <w:rFonts w:ascii="Times New Roman" w:hAnsi="Times New Roman" w:cs="Times New Roman"/>
-          <w:sz w:val="24"/>
           <w:lang w:val="en-US"/>
         </w:rPr>
-        <w:t xml:space="preserve"> </w:t>
+        <w:t xml:space="preserve"> Experiment 1 </w:t>
       </w:r>
       <w:r>
         <w:rPr>
           <w:rFonts w:ascii="Times New Roman" w:hAnsi="Times New Roman" w:cs="Times New Roman"/>
           <w:lang w:val="en-US"/>
         </w:rPr>
-        <w:t xml:space="preserve">Experiment 1 </w:t>
-      </w:r>
-      <w:r>
-        <w:rPr>
-          <w:rFonts w:ascii="Times New Roman" w:hAnsi="Times New Roman" w:cs="Times New Roman"/>
-          <w:lang w:val="en-US"/>
-        </w:rPr>
         <w:t xml:space="preserve">samples, collected in 2011; </w:t>
       </w:r>
       <w:r>
         <w:rPr>
           <w:rFonts w:ascii="Times New Roman" w:hAnsi="Times New Roman" w:cs="Times New Roman"/>
           <w:b/>
-          <w:sz w:val="24"/>
           <w:lang w:val="en-US"/>
         </w:rPr>
         <w:t>b)</w:t>
@@ -14427,7 +14642,7 @@
     <w:p>
       <w:pPr>
         <w:pStyle w:val="Normal1"/>
-        <w:spacing w:before="120"/>
+        <w:spacing w:before="120" w:line="360" w:lineRule="auto"/>
         <w:rPr>
           <w:rFonts w:ascii="Times New Roman" w:hAnsi="Times New Roman" w:cs="Times New Roman"/>
           <w:sz w:val="24"/>
@@ -14440,199 +14655,7 @@
           <w:sz w:val="24"/>
           <w:szCs w:val="24"/>
         </w:rPr>
-        <w:lastRenderedPageBreak/>
-        <w:t xml:space="preserve">Among the </w:t>
-      </w:r>
-      <w:r>
-        <w:rPr>
-          <w:rFonts w:ascii="Times New Roman" w:hAnsi="Times New Roman" w:cs="Times New Roman"/>
-          <w:sz w:val="24"/>
-          <w:szCs w:val="24"/>
-        </w:rPr>
-        <w:t>air-dry/rewet + storage</w:t>
-      </w:r>
-      <w:r>
-        <w:rPr>
-          <w:rFonts w:ascii="Times New Roman" w:hAnsi="Times New Roman" w:cs="Times New Roman"/>
-          <w:sz w:val="24"/>
-          <w:szCs w:val="24"/>
-        </w:rPr>
-        <w:t xml:space="preserve"> samples in Experiment 1</w:t>
-      </w:r>
-      <w:r>
-        <w:rPr>
-          <w:rFonts w:ascii="Times New Roman" w:hAnsi="Times New Roman" w:cs="Times New Roman"/>
-          <w:sz w:val="24"/>
-          <w:szCs w:val="24"/>
-        </w:rPr>
-        <w:t xml:space="preserve"> (Fig. 1a, dashed lines)</w:t>
-      </w:r>
-      <w:r>
-        <w:rPr>
-          <w:rFonts w:ascii="Times New Roman" w:hAnsi="Times New Roman" w:cs="Times New Roman"/>
-          <w:sz w:val="24"/>
-          <w:szCs w:val="24"/>
-        </w:rPr>
-        <w:t xml:space="preserve">, respiration rates were more than twice as high in grassland soils than in forest soils. Grassland </w:t>
-      </w:r>
-      <w:r>
-        <w:rPr>
-          <w:rFonts w:ascii="Times New Roman" w:hAnsi="Times New Roman" w:cs="Times New Roman"/>
-          <w:sz w:val="24"/>
-          <w:szCs w:val="24"/>
-        </w:rPr>
-        <w:t>air-dry/rewet + storage</w:t>
-      </w:r>
-      <w:r>
-        <w:rPr>
-          <w:rFonts w:ascii="Times New Roman" w:hAnsi="Times New Roman" w:cs="Times New Roman"/>
-          <w:sz w:val="24"/>
-          <w:szCs w:val="24"/>
-        </w:rPr>
-        <w:t xml:space="preserve"> samples reached a maximum of 3.8 mg CO</w:t>
-      </w:r>
-      <w:r>
-        <w:rPr>
-          <w:rFonts w:ascii="Times New Roman" w:hAnsi="Times New Roman" w:cs="Times New Roman"/>
-          <w:sz w:val="24"/>
-          <w:szCs w:val="24"/>
-          <w:vertAlign w:val="subscript"/>
-        </w:rPr>
-        <w:t>2</w:t>
-      </w:r>
-      <w:r>
-        <w:rPr>
-          <w:rFonts w:ascii="Times New Roman" w:hAnsi="Times New Roman" w:cs="Times New Roman"/>
-          <w:sz w:val="24"/>
-          <w:szCs w:val="24"/>
-        </w:rPr>
-        <w:t xml:space="preserve"> g soil C</w:t>
-      </w:r>
-      <w:r>
-        <w:rPr>
-          <w:rFonts w:ascii="Times New Roman" w:hAnsi="Times New Roman" w:cs="Times New Roman"/>
-          <w:sz w:val="24"/>
-          <w:szCs w:val="24"/>
-          <w:vertAlign w:val="superscript"/>
-        </w:rPr>
-        <w:t>-1</w:t>
-      </w:r>
-      <w:r>
-        <w:rPr>
-          <w:rFonts w:ascii="Times New Roman" w:hAnsi="Times New Roman" w:cs="Times New Roman"/>
-          <w:sz w:val="24"/>
-          <w:szCs w:val="24"/>
-        </w:rPr>
-        <w:t xml:space="preserve"> d</w:t>
-      </w:r>
-      <w:r>
-        <w:rPr>
-          <w:rFonts w:ascii="Times New Roman" w:hAnsi="Times New Roman" w:cs="Times New Roman"/>
-          <w:sz w:val="24"/>
-          <w:szCs w:val="24"/>
-          <w:vertAlign w:val="superscript"/>
-        </w:rPr>
-        <w:t>-1</w:t>
-      </w:r>
-      <w:r>
-        <w:rPr>
-          <w:rFonts w:ascii="Times New Roman" w:hAnsi="Times New Roman" w:cs="Times New Roman"/>
-          <w:sz w:val="24"/>
-          <w:szCs w:val="24"/>
-        </w:rPr>
-        <w:t xml:space="preserve"> after 92 h followed by a sharp decline (Fig 1a), while mean respiration rates in </w:t>
-      </w:r>
-      <w:r>
-        <w:rPr>
-          <w:rFonts w:ascii="Times New Roman" w:hAnsi="Times New Roman" w:cs="Times New Roman"/>
-          <w:sz w:val="24"/>
-          <w:szCs w:val="24"/>
-        </w:rPr>
-        <w:t>air-dry/rewet + storage</w:t>
-      </w:r>
-      <w:r>
-        <w:rPr>
-          <w:rFonts w:ascii="Times New Roman" w:hAnsi="Times New Roman" w:cs="Times New Roman"/>
-          <w:sz w:val="24"/>
-          <w:szCs w:val="24"/>
-        </w:rPr>
-        <w:t xml:space="preserve"> forest sites peaked at 1.5 mg CO</w:t>
-      </w:r>
-      <w:r>
-        <w:rPr>
-          <w:rFonts w:ascii="Times New Roman" w:hAnsi="Times New Roman" w:cs="Times New Roman"/>
-          <w:sz w:val="24"/>
-          <w:szCs w:val="24"/>
-          <w:vertAlign w:val="subscript"/>
-        </w:rPr>
-        <w:t>2</w:t>
-      </w:r>
-      <w:r>
-        <w:rPr>
-          <w:rFonts w:ascii="Times New Roman" w:hAnsi="Times New Roman" w:cs="Times New Roman"/>
-          <w:sz w:val="24"/>
-          <w:szCs w:val="24"/>
-        </w:rPr>
-        <w:t xml:space="preserve"> g soil C</w:t>
-      </w:r>
-      <w:r>
-        <w:rPr>
-          <w:rFonts w:ascii="Times New Roman" w:hAnsi="Times New Roman" w:cs="Times New Roman"/>
-          <w:sz w:val="24"/>
-          <w:szCs w:val="24"/>
-          <w:vertAlign w:val="superscript"/>
-        </w:rPr>
-        <w:t>-1</w:t>
-      </w:r>
-      <w:r>
-        <w:rPr>
-          <w:rFonts w:ascii="Times New Roman" w:hAnsi="Times New Roman" w:cs="Times New Roman"/>
-          <w:sz w:val="24"/>
-          <w:szCs w:val="24"/>
-        </w:rPr>
-        <w:t xml:space="preserve"> d</w:t>
-      </w:r>
-      <w:r>
-        <w:rPr>
-          <w:rFonts w:ascii="Times New Roman" w:hAnsi="Times New Roman" w:cs="Times New Roman"/>
-          <w:sz w:val="24"/>
-          <w:szCs w:val="24"/>
-          <w:vertAlign w:val="superscript"/>
-        </w:rPr>
-        <w:t>-1</w:t>
-      </w:r>
-      <w:r>
-        <w:rPr>
-          <w:rFonts w:ascii="Times New Roman" w:hAnsi="Times New Roman" w:cs="Times New Roman"/>
-          <w:sz w:val="24"/>
-          <w:szCs w:val="24"/>
-          <w:vertAlign w:val="superscript"/>
-        </w:rPr>
-        <w:t xml:space="preserve"> </w:t>
-      </w:r>
-      <w:r>
-        <w:rPr>
-          <w:rFonts w:ascii="Times New Roman" w:hAnsi="Times New Roman" w:cs="Times New Roman"/>
-          <w:sz w:val="24"/>
-          <w:szCs w:val="24"/>
-        </w:rPr>
-        <w:t xml:space="preserve">after 166 h, followed by a much more gradual decline (Fig. 1a). In contrast, control-1 forest and grassland samples (solid lines, Fig. 1a) responded more weakly and more gradually than the </w:t>
-      </w:r>
-      <w:r>
-        <w:rPr>
-          <w:rFonts w:ascii="Times New Roman" w:hAnsi="Times New Roman" w:cs="Times New Roman"/>
-          <w:sz w:val="24"/>
-          <w:szCs w:val="24"/>
-        </w:rPr>
-        <w:t>air-dry/rewet + storage</w:t>
-      </w:r>
-      <w:r>
-        <w:rPr>
-          <w:rFonts w:ascii="Times New Roman" w:hAnsi="Times New Roman" w:cs="Times New Roman"/>
-          <w:sz w:val="24"/>
-          <w:szCs w:val="24"/>
-        </w:rPr>
-        <w:t xml:space="preserve"> samples, but with similar trends with respect to ecosystem type. Respiration rates were higher in control-1 grassland soils than in control-1 forest soils: peaking at 1.9 and 0.6 mg CO</w:t>
+        <w:t>ecosystem type. Respiration rates were higher in control-1 grassland soils than in control-1 forest soils: peaking at 1.9 and 0.6 mg CO</w:t>
       </w:r>
       <w:r>
         <w:rPr>
@@ -14705,7 +14728,7 @@
     <w:p>
       <w:pPr>
         <w:pStyle w:val="Normal1"/>
-        <w:spacing w:before="120"/>
+        <w:spacing w:before="120" w:line="360" w:lineRule="auto"/>
         <w:rPr>
           <w:rFonts w:ascii="Times New Roman" w:hAnsi="Times New Roman" w:cs="Times New Roman"/>
           <w:sz w:val="24"/>
@@ -14879,7 +14902,7 @@
     <w:p>
       <w:pPr>
         <w:pStyle w:val="Normal1"/>
-        <w:spacing w:before="120"/>
+        <w:spacing w:before="120" w:line="360" w:lineRule="auto"/>
         <w:rPr>
           <w:rFonts w:ascii="Times New Roman" w:hAnsi="Times New Roman" w:cs="Times New Roman"/>
           <w:sz w:val="24"/>
@@ -14931,7 +14954,7 @@
     <w:p>
       <w:pPr>
         <w:pStyle w:val="Normal1"/>
-        <w:spacing w:before="120"/>
+        <w:spacing w:before="120" w:line="360" w:lineRule="auto"/>
         <w:ind w:firstLine="720"/>
         <w:rPr>
           <w:rFonts w:ascii="Times New Roman" w:hAnsi="Times New Roman" w:cs="Times New Roman"/>
@@ -14967,7 +14990,7 @@
     <w:p>
       <w:pPr>
         <w:pStyle w:val="Normal1"/>
-        <w:spacing w:before="120"/>
+        <w:spacing w:before="120" w:line="360" w:lineRule="auto"/>
         <w:rPr>
           <w:rFonts w:ascii="Times New Roman" w:hAnsi="Times New Roman" w:cs="Times New Roman"/>
           <w:sz w:val="24"/>
@@ -15250,7 +15273,7 @@
     <w:p>
       <w:pPr>
         <w:pStyle w:val="Normal1"/>
-        <w:spacing w:before="120"/>
+        <w:spacing w:before="120" w:line="360" w:lineRule="auto"/>
         <w:rPr>
           <w:rFonts w:ascii="Times New Roman" w:hAnsi="Times New Roman" w:cs="Times New Roman"/>
           <w:sz w:val="24"/>
@@ -15388,16 +15411,7 @@
           <w:sz w:val="24"/>
           <w:szCs w:val="24"/>
         </w:rPr>
-        <w:t xml:space="preserve"> treatment </w:t>
-      </w:r>
-      <w:r>
-        <w:rPr>
-          <w:rFonts w:ascii="Times New Roman" w:hAnsi="Times New Roman" w:cs="Times New Roman"/>
-          <w:sz w:val="24"/>
-          <w:szCs w:val="24"/>
-        </w:rPr>
-        <w:lastRenderedPageBreak/>
-        <w:t>samples from the forest soils incubated in Experiment 1 (Fig. 2) generated enough CO</w:t>
+        <w:t xml:space="preserve"> treatment samples from the forest soils incubated in Experiment 1 (Fig. 2) generated enough CO</w:t>
       </w:r>
       <w:r>
         <w:rPr>
@@ -15665,6 +15679,7 @@
     <w:p>
       <w:pPr>
         <w:pStyle w:val="Normal1"/>
+        <w:spacing w:line="360" w:lineRule="auto"/>
         <w:ind w:left="360" w:right="360"/>
         <w:rPr>
           <w:rFonts w:ascii="Times New Roman" w:hAnsi="Times New Roman" w:cs="Times New Roman"/>
@@ -15847,7 +15862,7 @@
     <w:p>
       <w:pPr>
         <w:pStyle w:val="Normal1"/>
-        <w:spacing w:before="120"/>
+        <w:spacing w:before="120" w:line="360" w:lineRule="auto"/>
         <w:rPr>
           <w:rFonts w:ascii="Times New Roman" w:hAnsi="Times New Roman" w:cs="Times New Roman"/>
           <w:color w:val="333333"/>
@@ -16288,18 +16303,7 @@
           <w:szCs w:val="24"/>
           <w:highlight w:val="white"/>
         </w:rPr>
-        <w:t xml:space="preserve"> </w:t>
-      </w:r>
-      <w:r>
-        <w:rPr>
-          <w:rFonts w:ascii="Times New Roman" w:hAnsi="Times New Roman" w:cs="Times New Roman"/>
-          <w:color w:val="333333"/>
-          <w:sz w:val="24"/>
-          <w:szCs w:val="24"/>
-          <w:highlight w:val="white"/>
-        </w:rPr>
-        <w:lastRenderedPageBreak/>
-        <w:t>± SD of 0.4</w:t>
+        <w:t xml:space="preserve"> ± SD of 0.4</w:t>
       </w:r>
       <w:r>
         <w:rPr>
@@ -16549,7 +16553,7 @@
     <w:p>
       <w:pPr>
         <w:pStyle w:val="Normal1"/>
-        <w:spacing w:before="240" w:after="120"/>
+        <w:spacing w:before="240" w:after="120" w:line="360" w:lineRule="auto"/>
         <w:ind w:left="720"/>
         <w:rPr>
           <w:rFonts w:ascii="Times New Roman" w:hAnsi="Times New Roman" w:cs="Times New Roman"/>
@@ -16585,7 +16589,7 @@
     <w:p>
       <w:pPr>
         <w:pStyle w:val="Normal1"/>
-        <w:spacing w:before="120"/>
+        <w:spacing w:before="120" w:line="360" w:lineRule="auto"/>
         <w:rPr>
           <w:rFonts w:ascii="Times New Roman" w:hAnsi="Times New Roman" w:cs="Times New Roman"/>
           <w:sz w:val="24"/>
@@ -16930,7 +16934,7 @@
     <w:p>
       <w:pPr>
         <w:pStyle w:val="Normal1"/>
-        <w:spacing w:before="120"/>
+        <w:spacing w:before="120" w:line="360" w:lineRule="auto"/>
         <w:rPr>
           <w:rFonts w:ascii="Times New Roman" w:hAnsi="Times New Roman" w:cs="Times New Roman"/>
           <w:sz w:val="24"/>
@@ -17244,7 +17248,7 @@
     <w:p>
       <w:pPr>
         <w:pStyle w:val="Normal1"/>
-        <w:spacing w:before="120"/>
+        <w:spacing w:before="120" w:line="360" w:lineRule="auto"/>
         <w:rPr>
           <w:rFonts w:ascii="Times New Roman" w:hAnsi="Times New Roman" w:cs="Times New Roman"/>
           <w:sz w:val="24"/>
@@ -17339,528 +17343,7 @@
           <w:sz w:val="24"/>
           <w:szCs w:val="24"/>
         </w:rPr>
-        <w:t xml:space="preserve"> treatment in Experiment 2 are a notable exception in that equilibrium respiration was more enriched in ∆</w:t>
-      </w:r>
-      <w:r>
-        <w:rPr>
-          <w:rFonts w:ascii="Times New Roman" w:hAnsi="Times New Roman" w:cs="Times New Roman"/>
-          <w:sz w:val="24"/>
-          <w:szCs w:val="24"/>
-          <w:vertAlign w:val="superscript"/>
-        </w:rPr>
-        <w:t>14</w:t>
-      </w:r>
-      <w:r>
-        <w:rPr>
-          <w:rFonts w:ascii="Times New Roman" w:hAnsi="Times New Roman" w:cs="Times New Roman"/>
-          <w:sz w:val="24"/>
-          <w:szCs w:val="24"/>
-        </w:rPr>
-        <w:t>C-CO</w:t>
-      </w:r>
-      <w:r>
-        <w:rPr>
-          <w:rFonts w:ascii="Times New Roman" w:hAnsi="Times New Roman" w:cs="Times New Roman"/>
-          <w:sz w:val="24"/>
-          <w:szCs w:val="24"/>
-          <w:vertAlign w:val="subscript"/>
-        </w:rPr>
-        <w:t>2</w:t>
-      </w:r>
-      <w:r>
-        <w:rPr>
-          <w:rFonts w:ascii="Times New Roman" w:eastAsia="Arial Unicode MS" w:hAnsi="Times New Roman" w:cs="Times New Roman"/>
-          <w:sz w:val="24"/>
-          <w:szCs w:val="24"/>
-        </w:rPr>
-        <w:t xml:space="preserve"> relative to the corresponding control-2 samples. Interestingly, this response is in contrast to what we observed for the </w:t>
-      </w:r>
-      <w:r>
-        <w:rPr>
-          <w:rFonts w:ascii="Times New Roman" w:eastAsia="Arial Unicode MS" w:hAnsi="Times New Roman" w:cs="Times New Roman"/>
-          <w:sz w:val="24"/>
-          <w:szCs w:val="24"/>
-        </w:rPr>
-        <w:t>air-dry/rewet + storage</w:t>
-      </w:r>
-      <w:r>
-        <w:rPr>
-          <w:rFonts w:ascii="Times New Roman" w:eastAsia="Arial Unicode MS" w:hAnsi="Times New Roman" w:cs="Times New Roman"/>
-          <w:sz w:val="24"/>
-          <w:szCs w:val="24"/>
-        </w:rPr>
-        <w:t xml:space="preserve"> treatment samples collected seven years earlier (in 2011) at the same sites (Hainich-Dün, Central Germany), which were depleted in ∆</w:t>
-      </w:r>
-      <w:r>
-        <w:rPr>
-          <w:rFonts w:ascii="Times New Roman" w:hAnsi="Times New Roman" w:cs="Times New Roman"/>
-          <w:sz w:val="24"/>
-          <w:szCs w:val="24"/>
-          <w:vertAlign w:val="superscript"/>
-        </w:rPr>
-        <w:t>14</w:t>
-      </w:r>
-      <w:r>
-        <w:rPr>
-          <w:rFonts w:ascii="Times New Roman" w:hAnsi="Times New Roman" w:cs="Times New Roman"/>
-          <w:sz w:val="24"/>
-          <w:szCs w:val="24"/>
-        </w:rPr>
-        <w:t>C-CO</w:t>
-      </w:r>
-      <w:r>
-        <w:rPr>
-          <w:rFonts w:ascii="Times New Roman" w:hAnsi="Times New Roman" w:cs="Times New Roman"/>
-          <w:sz w:val="24"/>
-          <w:szCs w:val="24"/>
-          <w:vertAlign w:val="subscript"/>
-        </w:rPr>
-        <w:t>2</w:t>
-      </w:r>
-      <w:r>
-        <w:rPr>
-          <w:rFonts w:ascii="Times New Roman" w:hAnsi="Times New Roman" w:cs="Times New Roman"/>
-          <w:sz w:val="24"/>
-          <w:szCs w:val="24"/>
-        </w:rPr>
-        <w:t xml:space="preserve"> relative to the control-1 samples.</w:t>
-      </w:r>
-      <w:r>
-        <w:rPr>
-          <w:rFonts w:ascii="Times New Roman" w:hAnsi="Times New Roman" w:cs="Times New Roman"/>
-          <w:sz w:val="24"/>
-          <w:szCs w:val="24"/>
-        </w:rPr>
-        <w:t xml:space="preserve"> </w:t>
-      </w:r>
-    </w:p>
-    <w:p>
-      <w:pPr>
-        <w:pStyle w:val="Normal1"/>
-        <w:spacing w:before="120"/>
-        <w:rPr>
-          <w:rFonts w:ascii="Times New Roman" w:hAnsi="Times New Roman" w:cs="Times New Roman"/>
-          <w:color w:val="333333"/>
-          <w:sz w:val="24"/>
-          <w:szCs w:val="24"/>
-        </w:rPr>
-      </w:pPr>
-      <w:r>
-        <w:rPr>
-          <w:rFonts w:ascii="Times New Roman" w:hAnsi="Times New Roman" w:cs="Times New Roman"/>
-          <w:sz w:val="24"/>
-          <w:szCs w:val="24"/>
-        </w:rPr>
-        <w:t xml:space="preserve">Treatment samples in Experiment 1 and Experiment 2 consistently showed significant enrichment in </w:t>
-      </w:r>
-      <w:r>
-        <w:rPr>
-          <w:rFonts w:ascii="Times New Roman" w:hAnsi="Times New Roman" w:cs="Times New Roman"/>
-          <w:color w:val="333333"/>
-          <w:sz w:val="24"/>
-          <w:szCs w:val="24"/>
-          <w:highlight w:val="white"/>
-        </w:rPr>
-        <w:t>δ</w:t>
-      </w:r>
-      <w:r>
-        <w:rPr>
-          <w:rFonts w:ascii="Times New Roman" w:hAnsi="Times New Roman" w:cs="Times New Roman"/>
-          <w:color w:val="333333"/>
-          <w:sz w:val="24"/>
-          <w:szCs w:val="24"/>
-          <w:highlight w:val="white"/>
-          <w:vertAlign w:val="superscript"/>
-        </w:rPr>
-        <w:t>13</w:t>
-      </w:r>
-      <w:r>
-        <w:rPr>
-          <w:rFonts w:ascii="Times New Roman" w:hAnsi="Times New Roman" w:cs="Times New Roman"/>
-          <w:color w:val="333333"/>
-          <w:sz w:val="24"/>
-          <w:szCs w:val="24"/>
-          <w:highlight w:val="white"/>
-        </w:rPr>
-        <w:t>C-CO</w:t>
-      </w:r>
-      <w:r>
-        <w:rPr>
-          <w:rFonts w:ascii="Times New Roman" w:hAnsi="Times New Roman" w:cs="Times New Roman"/>
-          <w:color w:val="333333"/>
-          <w:sz w:val="24"/>
-          <w:szCs w:val="24"/>
-          <w:highlight w:val="white"/>
-          <w:vertAlign w:val="subscript"/>
-        </w:rPr>
-        <w:t>2</w:t>
-      </w:r>
-      <w:r>
-        <w:rPr>
-          <w:rFonts w:ascii="Times New Roman" w:hAnsi="Times New Roman" w:cs="Times New Roman"/>
-          <w:color w:val="333333"/>
-          <w:sz w:val="24"/>
-          <w:szCs w:val="24"/>
-          <w:highlight w:val="white"/>
-        </w:rPr>
-        <w:t xml:space="preserve"> </w:t>
-      </w:r>
-      <w:r>
-        <w:rPr>
-          <w:rFonts w:ascii="Times New Roman" w:hAnsi="Times New Roman" w:cs="Times New Roman"/>
-          <w:sz w:val="24"/>
-          <w:szCs w:val="24"/>
-        </w:rPr>
-        <w:t xml:space="preserve">relative to the controls for both forest and grassland soils (Supplementary Fig. 3). </w:t>
-      </w:r>
-      <w:r>
-        <w:rPr>
-          <w:rFonts w:ascii="Times New Roman" w:hAnsi="Times New Roman" w:cs="Times New Roman"/>
-          <w:sz w:val="24"/>
-          <w:szCs w:val="24"/>
-        </w:rPr>
-        <w:t>T</w:t>
-      </w:r>
-      <w:r>
-        <w:rPr>
-          <w:rFonts w:ascii="Times New Roman" w:hAnsi="Times New Roman" w:cs="Times New Roman"/>
-          <w:sz w:val="24"/>
-          <w:szCs w:val="24"/>
-        </w:rPr>
-        <w:t xml:space="preserve">he mean difference in </w:t>
-      </w:r>
-      <w:r>
-        <w:rPr>
-          <w:rFonts w:ascii="Times New Roman" w:hAnsi="Times New Roman" w:cs="Times New Roman"/>
-          <w:color w:val="333333"/>
-          <w:sz w:val="24"/>
-          <w:szCs w:val="24"/>
-          <w:highlight w:val="white"/>
-        </w:rPr>
-        <w:t>δ</w:t>
-      </w:r>
-      <w:r>
-        <w:rPr>
-          <w:rFonts w:ascii="Times New Roman" w:hAnsi="Times New Roman" w:cs="Times New Roman"/>
-          <w:color w:val="333333"/>
-          <w:sz w:val="24"/>
-          <w:szCs w:val="24"/>
-          <w:highlight w:val="white"/>
-          <w:vertAlign w:val="superscript"/>
-        </w:rPr>
-        <w:t>13</w:t>
-      </w:r>
-      <w:r>
-        <w:rPr>
-          <w:rFonts w:ascii="Times New Roman" w:hAnsi="Times New Roman" w:cs="Times New Roman"/>
-          <w:color w:val="333333"/>
-          <w:sz w:val="24"/>
-          <w:szCs w:val="24"/>
-          <w:highlight w:val="white"/>
-        </w:rPr>
-        <w:t>C-CO</w:t>
-      </w:r>
-      <w:r>
-        <w:rPr>
-          <w:rFonts w:ascii="Times New Roman" w:hAnsi="Times New Roman" w:cs="Times New Roman"/>
-          <w:color w:val="333333"/>
-          <w:sz w:val="24"/>
-          <w:szCs w:val="24"/>
-          <w:highlight w:val="white"/>
-          <w:vertAlign w:val="subscript"/>
-        </w:rPr>
-        <w:t>2</w:t>
-      </w:r>
-      <w:r>
-        <w:rPr>
-          <w:rFonts w:ascii="Times New Roman" w:hAnsi="Times New Roman" w:cs="Times New Roman"/>
-          <w:color w:val="333333"/>
-          <w:sz w:val="24"/>
-          <w:szCs w:val="24"/>
-          <w:highlight w:val="white"/>
-        </w:rPr>
-        <w:t xml:space="preserve"> </w:t>
-      </w:r>
-      <w:r>
-        <w:rPr>
-          <w:rFonts w:ascii="Times New Roman" w:hAnsi="Times New Roman" w:cs="Times New Roman"/>
-          <w:sz w:val="24"/>
-          <w:szCs w:val="24"/>
-        </w:rPr>
-        <w:t>observed in</w:t>
-      </w:r>
-      <w:r>
-        <w:rPr>
-          <w:rFonts w:ascii="Times New Roman" w:hAnsi="Times New Roman" w:cs="Times New Roman"/>
-          <w:sz w:val="24"/>
-          <w:szCs w:val="24"/>
-        </w:rPr>
-        <w:t xml:space="preserve"> Experiment 1</w:t>
-      </w:r>
-      <w:r>
-        <w:rPr>
-          <w:rFonts w:ascii="Times New Roman" w:hAnsi="Times New Roman" w:cs="Times New Roman"/>
-          <w:sz w:val="24"/>
-          <w:szCs w:val="24"/>
-        </w:rPr>
-        <w:t xml:space="preserve"> air-</w:t>
-      </w:r>
-      <w:r>
-        <w:rPr>
-          <w:rFonts w:ascii="Times New Roman" w:hAnsi="Times New Roman" w:cs="Times New Roman"/>
-          <w:sz w:val="24"/>
-          <w:szCs w:val="24"/>
-        </w:rPr>
-        <w:lastRenderedPageBreak/>
-        <w:t>dry/rewet + storage samples</w:t>
-      </w:r>
-      <w:r>
-        <w:rPr>
-          <w:rFonts w:ascii="Times New Roman" w:hAnsi="Times New Roman" w:cs="Times New Roman"/>
-          <w:sz w:val="24"/>
-          <w:szCs w:val="24"/>
-        </w:rPr>
-        <w:t xml:space="preserve"> </w:t>
-      </w:r>
-      <w:r>
-        <w:rPr>
-          <w:rFonts w:ascii="Times New Roman" w:hAnsi="Times New Roman" w:cs="Times New Roman"/>
-          <w:color w:val="333333"/>
-          <w:sz w:val="24"/>
-          <w:szCs w:val="24"/>
-          <w:highlight w:val="white"/>
-        </w:rPr>
-        <w:t>was greater for forest soils (-2.58</w:t>
-      </w:r>
-      <w:r>
-        <w:rPr>
-          <w:rFonts w:ascii="Times New Roman" w:hAnsi="Times New Roman" w:cs="Times New Roman"/>
-          <w:sz w:val="24"/>
-          <w:szCs w:val="24"/>
-        </w:rPr>
-        <w:t>‰</w:t>
-      </w:r>
-      <w:r>
-        <w:rPr>
-          <w:rFonts w:ascii="Times New Roman" w:hAnsi="Times New Roman" w:cs="Times New Roman"/>
-          <w:color w:val="333333"/>
-          <w:sz w:val="24"/>
-          <w:szCs w:val="24"/>
-          <w:highlight w:val="white"/>
-        </w:rPr>
-        <w:t xml:space="preserve"> ± SD of 0.32</w:t>
-      </w:r>
-      <w:r>
-        <w:rPr>
-          <w:rFonts w:ascii="Times New Roman" w:hAnsi="Times New Roman" w:cs="Times New Roman"/>
-          <w:sz w:val="24"/>
-          <w:szCs w:val="24"/>
-        </w:rPr>
-        <w:t>‰</w:t>
-      </w:r>
-      <w:r>
-        <w:rPr>
-          <w:rFonts w:ascii="Times New Roman" w:hAnsi="Times New Roman" w:cs="Times New Roman"/>
-          <w:color w:val="333333"/>
-          <w:sz w:val="24"/>
-          <w:szCs w:val="24"/>
-          <w:highlight w:val="white"/>
-        </w:rPr>
-        <w:t>) than for</w:t>
-      </w:r>
-      <w:r>
-        <w:rPr>
-          <w:rFonts w:ascii="Times New Roman" w:hAnsi="Times New Roman" w:cs="Times New Roman"/>
-          <w:color w:val="333333"/>
-          <w:sz w:val="24"/>
-          <w:szCs w:val="24"/>
-          <w:highlight w:val="white"/>
-        </w:rPr>
-        <w:t xml:space="preserve"> </w:t>
-      </w:r>
-      <w:r>
-        <w:rPr>
-          <w:rFonts w:ascii="Times New Roman" w:hAnsi="Times New Roman" w:cs="Times New Roman"/>
-          <w:color w:val="333333"/>
-          <w:sz w:val="24"/>
-          <w:szCs w:val="24"/>
-          <w:highlight w:val="white"/>
-        </w:rPr>
-        <w:t xml:space="preserve">grassland soils (-0.51 ± SD of 0.21), while the mean differences </w:t>
-      </w:r>
-      <w:r>
-        <w:rPr>
-          <w:rFonts w:ascii="Times New Roman" w:hAnsi="Times New Roman" w:cs="Times New Roman"/>
-          <w:color w:val="333333"/>
-          <w:sz w:val="24"/>
-          <w:szCs w:val="24"/>
-          <w:highlight w:val="white"/>
-        </w:rPr>
-        <w:t xml:space="preserve">in </w:t>
-      </w:r>
-      <w:r>
-        <w:rPr>
-          <w:rFonts w:ascii="Times New Roman" w:hAnsi="Times New Roman" w:cs="Times New Roman"/>
-          <w:color w:val="333333"/>
-          <w:sz w:val="24"/>
-          <w:szCs w:val="24"/>
-          <w:highlight w:val="white"/>
-        </w:rPr>
-        <w:t>δ</w:t>
-      </w:r>
-      <w:r>
-        <w:rPr>
-          <w:rFonts w:ascii="Times New Roman" w:hAnsi="Times New Roman" w:cs="Times New Roman"/>
-          <w:color w:val="333333"/>
-          <w:sz w:val="24"/>
-          <w:szCs w:val="24"/>
-          <w:highlight w:val="white"/>
-          <w:vertAlign w:val="superscript"/>
-        </w:rPr>
-        <w:t>13</w:t>
-      </w:r>
-      <w:r>
-        <w:rPr>
-          <w:rFonts w:ascii="Times New Roman" w:hAnsi="Times New Roman" w:cs="Times New Roman"/>
-          <w:color w:val="333333"/>
-          <w:sz w:val="24"/>
-          <w:szCs w:val="24"/>
-          <w:highlight w:val="white"/>
-        </w:rPr>
-        <w:t>C-CO</w:t>
-      </w:r>
-      <w:r>
-        <w:rPr>
-          <w:rFonts w:ascii="Times New Roman" w:hAnsi="Times New Roman" w:cs="Times New Roman"/>
-          <w:color w:val="333333"/>
-          <w:sz w:val="24"/>
-          <w:szCs w:val="24"/>
-          <w:highlight w:val="white"/>
-          <w:vertAlign w:val="subscript"/>
-        </w:rPr>
-        <w:t>2</w:t>
-      </w:r>
-      <w:r>
-        <w:rPr>
-          <w:rFonts w:ascii="Times New Roman" w:hAnsi="Times New Roman" w:cs="Times New Roman"/>
-          <w:color w:val="333333"/>
-          <w:sz w:val="24"/>
-          <w:szCs w:val="24"/>
-          <w:highlight w:val="white"/>
-        </w:rPr>
-        <w:t xml:space="preserve"> </w:t>
-      </w:r>
-      <w:r>
-        <w:rPr>
-          <w:rFonts w:ascii="Times New Roman" w:hAnsi="Times New Roman" w:cs="Times New Roman"/>
-          <w:color w:val="333333"/>
-          <w:sz w:val="24"/>
-          <w:szCs w:val="24"/>
-          <w:highlight w:val="white"/>
-        </w:rPr>
-        <w:t>observed in</w:t>
-      </w:r>
-      <w:r>
-        <w:rPr>
-          <w:rFonts w:ascii="Times New Roman" w:hAnsi="Times New Roman" w:cs="Times New Roman"/>
-          <w:color w:val="333333"/>
-          <w:sz w:val="24"/>
-          <w:szCs w:val="24"/>
-          <w:highlight w:val="white"/>
-        </w:rPr>
-        <w:t xml:space="preserve"> the </w:t>
-      </w:r>
-      <w:r>
-        <w:rPr>
-          <w:rFonts w:ascii="Times New Roman" w:hAnsi="Times New Roman" w:cs="Times New Roman"/>
-          <w:color w:val="333333"/>
-          <w:sz w:val="24"/>
-          <w:szCs w:val="24"/>
-          <w:highlight w:val="white"/>
-        </w:rPr>
-        <w:t>air-dry/rewet samples from</w:t>
-      </w:r>
-      <w:r>
-        <w:rPr>
-          <w:rFonts w:ascii="Times New Roman" w:hAnsi="Times New Roman" w:cs="Times New Roman"/>
-          <w:color w:val="333333"/>
-          <w:sz w:val="24"/>
-          <w:szCs w:val="24"/>
-          <w:highlight w:val="white"/>
-        </w:rPr>
-        <w:t xml:space="preserve"> Experiment 2 were similar for both forest and grassland soils (-1.56</w:t>
-      </w:r>
-      <w:r>
-        <w:rPr>
-          <w:rFonts w:ascii="Times New Roman" w:hAnsi="Times New Roman" w:cs="Times New Roman"/>
-          <w:sz w:val="24"/>
-          <w:szCs w:val="24"/>
-        </w:rPr>
-        <w:t>‰</w:t>
-      </w:r>
-      <w:r>
-        <w:rPr>
-          <w:rFonts w:ascii="Times New Roman" w:hAnsi="Times New Roman" w:cs="Times New Roman"/>
-          <w:color w:val="333333"/>
-          <w:sz w:val="24"/>
-          <w:szCs w:val="24"/>
-          <w:highlight w:val="white"/>
-        </w:rPr>
-        <w:t xml:space="preserve"> ± SD of 0.67</w:t>
-      </w:r>
-      <w:r>
-        <w:rPr>
-          <w:rFonts w:ascii="Times New Roman" w:hAnsi="Times New Roman" w:cs="Times New Roman"/>
-          <w:sz w:val="24"/>
-          <w:szCs w:val="24"/>
-        </w:rPr>
-        <w:t>‰</w:t>
-      </w:r>
-      <w:r>
-        <w:rPr>
-          <w:rFonts w:ascii="Times New Roman" w:hAnsi="Times New Roman" w:cs="Times New Roman"/>
-          <w:color w:val="333333"/>
-          <w:sz w:val="24"/>
-          <w:szCs w:val="24"/>
-          <w:highlight w:val="white"/>
-        </w:rPr>
-        <w:t xml:space="preserve"> and -1.11</w:t>
-      </w:r>
-      <w:r>
-        <w:rPr>
-          <w:rFonts w:ascii="Times New Roman" w:hAnsi="Times New Roman" w:cs="Times New Roman"/>
-          <w:sz w:val="24"/>
-          <w:szCs w:val="24"/>
-        </w:rPr>
-        <w:t>‰</w:t>
-      </w:r>
-      <w:r>
-        <w:rPr>
-          <w:rFonts w:ascii="Times New Roman" w:hAnsi="Times New Roman" w:cs="Times New Roman"/>
-          <w:color w:val="333333"/>
-          <w:sz w:val="24"/>
-          <w:szCs w:val="24"/>
-          <w:highlight w:val="white"/>
-        </w:rPr>
-        <w:t xml:space="preserve"> ± SD of 0.19</w:t>
-      </w:r>
-      <w:r>
-        <w:rPr>
-          <w:rFonts w:ascii="Times New Roman" w:hAnsi="Times New Roman" w:cs="Times New Roman"/>
-          <w:sz w:val="24"/>
-          <w:szCs w:val="24"/>
-        </w:rPr>
-        <w:t>‰</w:t>
-      </w:r>
-      <w:r>
-        <w:rPr>
-          <w:rFonts w:ascii="Times New Roman" w:hAnsi="Times New Roman" w:cs="Times New Roman"/>
-          <w:color w:val="333333"/>
-          <w:sz w:val="24"/>
-          <w:szCs w:val="24"/>
-          <w:highlight w:val="white"/>
-        </w:rPr>
-        <w:t>, respectively) (Table 3).</w:t>
+        <w:t xml:space="preserve"> treatment in Experiment </w:t>
       </w:r>
     </w:p>
     <w:p>
@@ -17996,6 +17479,7 @@
     <w:p>
       <w:pPr>
         <w:pStyle w:val="Normal1"/>
+        <w:spacing w:line="360" w:lineRule="auto"/>
         <w:ind w:left="360" w:right="360"/>
         <w:rPr>
           <w:rFonts w:ascii="Times New Roman" w:hAnsi="Times New Roman" w:cs="Times New Roman"/>
@@ -18158,6 +17642,537 @@
           <w:lang w:val="en-US"/>
         </w:rPr>
         <w:t>.</w:t>
+      </w:r>
+    </w:p>
+    <w:p>
+      <w:pPr>
+        <w:pStyle w:val="Normal1"/>
+        <w:spacing w:before="120" w:line="360" w:lineRule="auto"/>
+        <w:rPr>
+          <w:rFonts w:ascii="Times New Roman" w:hAnsi="Times New Roman" w:cs="Times New Roman"/>
+          <w:sz w:val="24"/>
+          <w:szCs w:val="24"/>
+        </w:rPr>
+      </w:pPr>
+      <w:r>
+        <w:rPr>
+          <w:rFonts w:ascii="Times New Roman" w:eastAsia="Arial Unicode MS" w:hAnsi="Times New Roman" w:cs="Times New Roman"/>
+          <w:sz w:val="24"/>
+          <w:szCs w:val="24"/>
+        </w:rPr>
+        <w:t>2 are a notable exception in that equilibrium respiration was more enriched in ∆</w:t>
+      </w:r>
+      <w:r>
+        <w:rPr>
+          <w:rFonts w:ascii="Times New Roman" w:hAnsi="Times New Roman" w:cs="Times New Roman"/>
+          <w:sz w:val="24"/>
+          <w:szCs w:val="24"/>
+          <w:vertAlign w:val="superscript"/>
+        </w:rPr>
+        <w:t>14</w:t>
+      </w:r>
+      <w:r>
+        <w:rPr>
+          <w:rFonts w:ascii="Times New Roman" w:hAnsi="Times New Roman" w:cs="Times New Roman"/>
+          <w:sz w:val="24"/>
+          <w:szCs w:val="24"/>
+        </w:rPr>
+        <w:t>C-CO</w:t>
+      </w:r>
+      <w:r>
+        <w:rPr>
+          <w:rFonts w:ascii="Times New Roman" w:hAnsi="Times New Roman" w:cs="Times New Roman"/>
+          <w:sz w:val="24"/>
+          <w:szCs w:val="24"/>
+          <w:vertAlign w:val="subscript"/>
+        </w:rPr>
+        <w:t>2</w:t>
+      </w:r>
+      <w:r>
+        <w:rPr>
+          <w:rFonts w:ascii="Times New Roman" w:eastAsia="Arial Unicode MS" w:hAnsi="Times New Roman" w:cs="Times New Roman"/>
+          <w:sz w:val="24"/>
+          <w:szCs w:val="24"/>
+        </w:rPr>
+        <w:t xml:space="preserve"> relative to the corresponding control-2 samples. Interestingly, this response is in contrast to what we observed for the </w:t>
+      </w:r>
+      <w:r>
+        <w:rPr>
+          <w:rFonts w:ascii="Times New Roman" w:eastAsia="Arial Unicode MS" w:hAnsi="Times New Roman" w:cs="Times New Roman"/>
+          <w:sz w:val="24"/>
+          <w:szCs w:val="24"/>
+        </w:rPr>
+        <w:t>air-dry/rewet + storage</w:t>
+      </w:r>
+      <w:r>
+        <w:rPr>
+          <w:rFonts w:ascii="Times New Roman" w:eastAsia="Arial Unicode MS" w:hAnsi="Times New Roman" w:cs="Times New Roman"/>
+          <w:sz w:val="24"/>
+          <w:szCs w:val="24"/>
+        </w:rPr>
+        <w:t xml:space="preserve"> treatment samples collected seven years earlier (in 2011) at the same sites (Hainich-Dün, Central Germany), which were depleted in ∆</w:t>
+      </w:r>
+      <w:r>
+        <w:rPr>
+          <w:rFonts w:ascii="Times New Roman" w:hAnsi="Times New Roman" w:cs="Times New Roman"/>
+          <w:sz w:val="24"/>
+          <w:szCs w:val="24"/>
+          <w:vertAlign w:val="superscript"/>
+        </w:rPr>
+        <w:t>14</w:t>
+      </w:r>
+      <w:r>
+        <w:rPr>
+          <w:rFonts w:ascii="Times New Roman" w:hAnsi="Times New Roman" w:cs="Times New Roman"/>
+          <w:sz w:val="24"/>
+          <w:szCs w:val="24"/>
+        </w:rPr>
+        <w:t>C-CO</w:t>
+      </w:r>
+      <w:r>
+        <w:rPr>
+          <w:rFonts w:ascii="Times New Roman" w:hAnsi="Times New Roman" w:cs="Times New Roman"/>
+          <w:sz w:val="24"/>
+          <w:szCs w:val="24"/>
+          <w:vertAlign w:val="subscript"/>
+        </w:rPr>
+        <w:t>2</w:t>
+      </w:r>
+      <w:r>
+        <w:rPr>
+          <w:rFonts w:ascii="Times New Roman" w:hAnsi="Times New Roman" w:cs="Times New Roman"/>
+          <w:sz w:val="24"/>
+          <w:szCs w:val="24"/>
+        </w:rPr>
+        <w:t xml:space="preserve"> relative to the control-1 samples.</w:t>
+      </w:r>
+      <w:r>
+        <w:rPr>
+          <w:rFonts w:ascii="Times New Roman" w:hAnsi="Times New Roman" w:cs="Times New Roman"/>
+          <w:sz w:val="24"/>
+          <w:szCs w:val="24"/>
+        </w:rPr>
+        <w:t xml:space="preserve"> </w:t>
+      </w:r>
+    </w:p>
+    <w:p>
+      <w:pPr>
+        <w:pStyle w:val="Normal1"/>
+        <w:spacing w:before="120" w:line="360" w:lineRule="auto"/>
+        <w:rPr>
+          <w:rFonts w:ascii="Times New Roman" w:hAnsi="Times New Roman" w:cs="Times New Roman"/>
+          <w:color w:val="333333"/>
+          <w:sz w:val="24"/>
+          <w:szCs w:val="24"/>
+        </w:rPr>
+      </w:pPr>
+      <w:r>
+        <w:rPr>
+          <w:rFonts w:ascii="Times New Roman" w:hAnsi="Times New Roman" w:cs="Times New Roman"/>
+          <w:sz w:val="24"/>
+          <w:szCs w:val="24"/>
+        </w:rPr>
+        <w:t xml:space="preserve">Treatment samples in Experiment 1 and Experiment 2 consistently showed significant enrichment in </w:t>
+      </w:r>
+      <w:r>
+        <w:rPr>
+          <w:rFonts w:ascii="Times New Roman" w:hAnsi="Times New Roman" w:cs="Times New Roman"/>
+          <w:color w:val="333333"/>
+          <w:sz w:val="24"/>
+          <w:szCs w:val="24"/>
+          <w:highlight w:val="white"/>
+        </w:rPr>
+        <w:t>δ</w:t>
+      </w:r>
+      <w:r>
+        <w:rPr>
+          <w:rFonts w:ascii="Times New Roman" w:hAnsi="Times New Roman" w:cs="Times New Roman"/>
+          <w:color w:val="333333"/>
+          <w:sz w:val="24"/>
+          <w:szCs w:val="24"/>
+          <w:highlight w:val="white"/>
+          <w:vertAlign w:val="superscript"/>
+        </w:rPr>
+        <w:t>13</w:t>
+      </w:r>
+      <w:r>
+        <w:rPr>
+          <w:rFonts w:ascii="Times New Roman" w:hAnsi="Times New Roman" w:cs="Times New Roman"/>
+          <w:color w:val="333333"/>
+          <w:sz w:val="24"/>
+          <w:szCs w:val="24"/>
+          <w:highlight w:val="white"/>
+        </w:rPr>
+        <w:t>C-CO</w:t>
+      </w:r>
+      <w:r>
+        <w:rPr>
+          <w:rFonts w:ascii="Times New Roman" w:hAnsi="Times New Roman" w:cs="Times New Roman"/>
+          <w:color w:val="333333"/>
+          <w:sz w:val="24"/>
+          <w:szCs w:val="24"/>
+          <w:highlight w:val="white"/>
+          <w:vertAlign w:val="subscript"/>
+        </w:rPr>
+        <w:t>2</w:t>
+      </w:r>
+      <w:r>
+        <w:rPr>
+          <w:rFonts w:ascii="Times New Roman" w:hAnsi="Times New Roman" w:cs="Times New Roman"/>
+          <w:color w:val="333333"/>
+          <w:sz w:val="24"/>
+          <w:szCs w:val="24"/>
+          <w:highlight w:val="white"/>
+        </w:rPr>
+        <w:t xml:space="preserve"> </w:t>
+      </w:r>
+      <w:r>
+        <w:rPr>
+          <w:rFonts w:ascii="Times New Roman" w:hAnsi="Times New Roman" w:cs="Times New Roman"/>
+          <w:sz w:val="24"/>
+          <w:szCs w:val="24"/>
+        </w:rPr>
+        <w:t xml:space="preserve">relative to the controls for both forest and grassland soils (Supplementary Fig. 3). </w:t>
+      </w:r>
+      <w:r>
+        <w:rPr>
+          <w:rFonts w:ascii="Times New Roman" w:hAnsi="Times New Roman" w:cs="Times New Roman"/>
+          <w:sz w:val="24"/>
+          <w:szCs w:val="24"/>
+        </w:rPr>
+        <w:t>T</w:t>
+      </w:r>
+      <w:r>
+        <w:rPr>
+          <w:rFonts w:ascii="Times New Roman" w:hAnsi="Times New Roman" w:cs="Times New Roman"/>
+          <w:sz w:val="24"/>
+          <w:szCs w:val="24"/>
+        </w:rPr>
+        <w:t xml:space="preserve">he mean difference in </w:t>
+      </w:r>
+      <w:r>
+        <w:rPr>
+          <w:rFonts w:ascii="Times New Roman" w:hAnsi="Times New Roman" w:cs="Times New Roman"/>
+          <w:color w:val="333333"/>
+          <w:sz w:val="24"/>
+          <w:szCs w:val="24"/>
+          <w:highlight w:val="white"/>
+        </w:rPr>
+        <w:t>δ</w:t>
+      </w:r>
+      <w:r>
+        <w:rPr>
+          <w:rFonts w:ascii="Times New Roman" w:hAnsi="Times New Roman" w:cs="Times New Roman"/>
+          <w:color w:val="333333"/>
+          <w:sz w:val="24"/>
+          <w:szCs w:val="24"/>
+          <w:highlight w:val="white"/>
+          <w:vertAlign w:val="superscript"/>
+        </w:rPr>
+        <w:t>13</w:t>
+      </w:r>
+      <w:r>
+        <w:rPr>
+          <w:rFonts w:ascii="Times New Roman" w:hAnsi="Times New Roman" w:cs="Times New Roman"/>
+          <w:color w:val="333333"/>
+          <w:sz w:val="24"/>
+          <w:szCs w:val="24"/>
+          <w:highlight w:val="white"/>
+        </w:rPr>
+        <w:t>C-CO</w:t>
+      </w:r>
+      <w:r>
+        <w:rPr>
+          <w:rFonts w:ascii="Times New Roman" w:hAnsi="Times New Roman" w:cs="Times New Roman"/>
+          <w:color w:val="333333"/>
+          <w:sz w:val="24"/>
+          <w:szCs w:val="24"/>
+          <w:highlight w:val="white"/>
+          <w:vertAlign w:val="subscript"/>
+        </w:rPr>
+        <w:t>2</w:t>
+      </w:r>
+      <w:r>
+        <w:rPr>
+          <w:rFonts w:ascii="Times New Roman" w:hAnsi="Times New Roman" w:cs="Times New Roman"/>
+          <w:color w:val="333333"/>
+          <w:sz w:val="24"/>
+          <w:szCs w:val="24"/>
+          <w:highlight w:val="white"/>
+        </w:rPr>
+        <w:t xml:space="preserve"> </w:t>
+      </w:r>
+      <w:r>
+        <w:rPr>
+          <w:rFonts w:ascii="Times New Roman" w:hAnsi="Times New Roman" w:cs="Times New Roman"/>
+          <w:sz w:val="24"/>
+          <w:szCs w:val="24"/>
+        </w:rPr>
+        <w:t>observed in</w:t>
+      </w:r>
+      <w:r>
+        <w:rPr>
+          <w:rFonts w:ascii="Times New Roman" w:hAnsi="Times New Roman" w:cs="Times New Roman"/>
+          <w:sz w:val="24"/>
+          <w:szCs w:val="24"/>
+        </w:rPr>
+        <w:t xml:space="preserve"> Experiment 1</w:t>
+      </w:r>
+      <w:r>
+        <w:rPr>
+          <w:rFonts w:ascii="Times New Roman" w:hAnsi="Times New Roman" w:cs="Times New Roman"/>
+          <w:sz w:val="24"/>
+          <w:szCs w:val="24"/>
+        </w:rPr>
+        <w:t xml:space="preserve"> air-dry/rewet + storage samples</w:t>
+      </w:r>
+      <w:r>
+        <w:rPr>
+          <w:rFonts w:ascii="Times New Roman" w:hAnsi="Times New Roman" w:cs="Times New Roman"/>
+          <w:sz w:val="24"/>
+          <w:szCs w:val="24"/>
+        </w:rPr>
+        <w:t xml:space="preserve"> </w:t>
+      </w:r>
+      <w:r>
+        <w:rPr>
+          <w:rFonts w:ascii="Times New Roman" w:hAnsi="Times New Roman" w:cs="Times New Roman"/>
+          <w:color w:val="333333"/>
+          <w:sz w:val="24"/>
+          <w:szCs w:val="24"/>
+          <w:highlight w:val="white"/>
+        </w:rPr>
+        <w:t>was greater for forest soils (-2.58</w:t>
+      </w:r>
+      <w:r>
+        <w:rPr>
+          <w:rFonts w:ascii="Times New Roman" w:hAnsi="Times New Roman" w:cs="Times New Roman"/>
+          <w:sz w:val="24"/>
+          <w:szCs w:val="24"/>
+        </w:rPr>
+        <w:t>‰</w:t>
+      </w:r>
+      <w:r>
+        <w:rPr>
+          <w:rFonts w:ascii="Times New Roman" w:hAnsi="Times New Roman" w:cs="Times New Roman"/>
+          <w:color w:val="333333"/>
+          <w:sz w:val="24"/>
+          <w:szCs w:val="24"/>
+          <w:highlight w:val="white"/>
+        </w:rPr>
+        <w:t xml:space="preserve"> ± SD of 0.32</w:t>
+      </w:r>
+      <w:r>
+        <w:rPr>
+          <w:rFonts w:ascii="Times New Roman" w:hAnsi="Times New Roman" w:cs="Times New Roman"/>
+          <w:sz w:val="24"/>
+          <w:szCs w:val="24"/>
+        </w:rPr>
+        <w:t>‰</w:t>
+      </w:r>
+      <w:r>
+        <w:rPr>
+          <w:rFonts w:ascii="Times New Roman" w:hAnsi="Times New Roman" w:cs="Times New Roman"/>
+          <w:color w:val="333333"/>
+          <w:sz w:val="24"/>
+          <w:szCs w:val="24"/>
+          <w:highlight w:val="white"/>
+        </w:rPr>
+        <w:t>) than for</w:t>
+      </w:r>
+      <w:r>
+        <w:rPr>
+          <w:rFonts w:ascii="Times New Roman" w:hAnsi="Times New Roman" w:cs="Times New Roman"/>
+          <w:color w:val="333333"/>
+          <w:sz w:val="24"/>
+          <w:szCs w:val="24"/>
+          <w:highlight w:val="white"/>
+        </w:rPr>
+        <w:t xml:space="preserve"> </w:t>
+      </w:r>
+      <w:r>
+        <w:rPr>
+          <w:rFonts w:ascii="Times New Roman" w:hAnsi="Times New Roman" w:cs="Times New Roman"/>
+          <w:color w:val="333333"/>
+          <w:sz w:val="24"/>
+          <w:szCs w:val="24"/>
+          <w:highlight w:val="white"/>
+        </w:rPr>
+        <w:t xml:space="preserve">grassland soils (-0.51 ± SD of 0.21), while the mean differences </w:t>
+      </w:r>
+      <w:r>
+        <w:rPr>
+          <w:rFonts w:ascii="Times New Roman" w:hAnsi="Times New Roman" w:cs="Times New Roman"/>
+          <w:color w:val="333333"/>
+          <w:sz w:val="24"/>
+          <w:szCs w:val="24"/>
+          <w:highlight w:val="white"/>
+        </w:rPr>
+        <w:t xml:space="preserve">in </w:t>
+      </w:r>
+      <w:r>
+        <w:rPr>
+          <w:rFonts w:ascii="Times New Roman" w:hAnsi="Times New Roman" w:cs="Times New Roman"/>
+          <w:color w:val="333333"/>
+          <w:sz w:val="24"/>
+          <w:szCs w:val="24"/>
+          <w:highlight w:val="white"/>
+        </w:rPr>
+        <w:t>δ</w:t>
+      </w:r>
+      <w:r>
+        <w:rPr>
+          <w:rFonts w:ascii="Times New Roman" w:hAnsi="Times New Roman" w:cs="Times New Roman"/>
+          <w:color w:val="333333"/>
+          <w:sz w:val="24"/>
+          <w:szCs w:val="24"/>
+          <w:highlight w:val="white"/>
+          <w:vertAlign w:val="superscript"/>
+        </w:rPr>
+        <w:t>13</w:t>
+      </w:r>
+      <w:r>
+        <w:rPr>
+          <w:rFonts w:ascii="Times New Roman" w:hAnsi="Times New Roman" w:cs="Times New Roman"/>
+          <w:color w:val="333333"/>
+          <w:sz w:val="24"/>
+          <w:szCs w:val="24"/>
+          <w:highlight w:val="white"/>
+        </w:rPr>
+        <w:t>C-CO</w:t>
+      </w:r>
+      <w:r>
+        <w:rPr>
+          <w:rFonts w:ascii="Times New Roman" w:hAnsi="Times New Roman" w:cs="Times New Roman"/>
+          <w:color w:val="333333"/>
+          <w:sz w:val="24"/>
+          <w:szCs w:val="24"/>
+          <w:highlight w:val="white"/>
+          <w:vertAlign w:val="subscript"/>
+        </w:rPr>
+        <w:t>2</w:t>
+      </w:r>
+      <w:r>
+        <w:rPr>
+          <w:rFonts w:ascii="Times New Roman" w:hAnsi="Times New Roman" w:cs="Times New Roman"/>
+          <w:color w:val="333333"/>
+          <w:sz w:val="24"/>
+          <w:szCs w:val="24"/>
+          <w:highlight w:val="white"/>
+        </w:rPr>
+        <w:t xml:space="preserve"> </w:t>
+      </w:r>
+      <w:r>
+        <w:rPr>
+          <w:rFonts w:ascii="Times New Roman" w:hAnsi="Times New Roman" w:cs="Times New Roman"/>
+          <w:color w:val="333333"/>
+          <w:sz w:val="24"/>
+          <w:szCs w:val="24"/>
+          <w:highlight w:val="white"/>
+        </w:rPr>
+        <w:t>observed in</w:t>
+      </w:r>
+      <w:r>
+        <w:rPr>
+          <w:rFonts w:ascii="Times New Roman" w:hAnsi="Times New Roman" w:cs="Times New Roman"/>
+          <w:color w:val="333333"/>
+          <w:sz w:val="24"/>
+          <w:szCs w:val="24"/>
+          <w:highlight w:val="white"/>
+        </w:rPr>
+        <w:t xml:space="preserve"> the </w:t>
+      </w:r>
+      <w:r>
+        <w:rPr>
+          <w:rFonts w:ascii="Times New Roman" w:hAnsi="Times New Roman" w:cs="Times New Roman"/>
+          <w:color w:val="333333"/>
+          <w:sz w:val="24"/>
+          <w:szCs w:val="24"/>
+          <w:highlight w:val="white"/>
+        </w:rPr>
+        <w:t>air-dry/rewet samples from</w:t>
+      </w:r>
+      <w:r>
+        <w:rPr>
+          <w:rFonts w:ascii="Times New Roman" w:hAnsi="Times New Roman" w:cs="Times New Roman"/>
+          <w:color w:val="333333"/>
+          <w:sz w:val="24"/>
+          <w:szCs w:val="24"/>
+          <w:highlight w:val="white"/>
+        </w:rPr>
+        <w:t xml:space="preserve"> Experiment 2 were similar for both forest and grassland soils (-1.56</w:t>
+      </w:r>
+      <w:r>
+        <w:rPr>
+          <w:rFonts w:ascii="Times New Roman" w:hAnsi="Times New Roman" w:cs="Times New Roman"/>
+          <w:sz w:val="24"/>
+          <w:szCs w:val="24"/>
+        </w:rPr>
+        <w:t>‰</w:t>
+      </w:r>
+      <w:r>
+        <w:rPr>
+          <w:rFonts w:ascii="Times New Roman" w:hAnsi="Times New Roman" w:cs="Times New Roman"/>
+          <w:color w:val="333333"/>
+          <w:sz w:val="24"/>
+          <w:szCs w:val="24"/>
+          <w:highlight w:val="white"/>
+        </w:rPr>
+        <w:t xml:space="preserve"> ± SD of 0.67</w:t>
+      </w:r>
+      <w:r>
+        <w:rPr>
+          <w:rFonts w:ascii="Times New Roman" w:hAnsi="Times New Roman" w:cs="Times New Roman"/>
+          <w:sz w:val="24"/>
+          <w:szCs w:val="24"/>
+        </w:rPr>
+        <w:t>‰</w:t>
+      </w:r>
+      <w:r>
+        <w:rPr>
+          <w:rFonts w:ascii="Times New Roman" w:hAnsi="Times New Roman" w:cs="Times New Roman"/>
+          <w:color w:val="333333"/>
+          <w:sz w:val="24"/>
+          <w:szCs w:val="24"/>
+          <w:highlight w:val="white"/>
+        </w:rPr>
+        <w:t xml:space="preserve"> and -1.11</w:t>
+      </w:r>
+      <w:r>
+        <w:rPr>
+          <w:rFonts w:ascii="Times New Roman" w:hAnsi="Times New Roman" w:cs="Times New Roman"/>
+          <w:sz w:val="24"/>
+          <w:szCs w:val="24"/>
+        </w:rPr>
+        <w:t>‰</w:t>
+      </w:r>
+      <w:r>
+        <w:rPr>
+          <w:rFonts w:ascii="Times New Roman" w:hAnsi="Times New Roman" w:cs="Times New Roman"/>
+          <w:color w:val="333333"/>
+          <w:sz w:val="24"/>
+          <w:szCs w:val="24"/>
+          <w:highlight w:val="white"/>
+        </w:rPr>
+        <w:t xml:space="preserve"> ± SD of 0.19</w:t>
+      </w:r>
+      <w:r>
+        <w:rPr>
+          <w:rFonts w:ascii="Times New Roman" w:hAnsi="Times New Roman" w:cs="Times New Roman"/>
+          <w:sz w:val="24"/>
+          <w:szCs w:val="24"/>
+        </w:rPr>
+        <w:t>‰</w:t>
+      </w:r>
+      <w:r>
+        <w:rPr>
+          <w:rFonts w:ascii="Times New Roman" w:hAnsi="Times New Roman" w:cs="Times New Roman"/>
+          <w:color w:val="333333"/>
+          <w:sz w:val="24"/>
+          <w:szCs w:val="24"/>
+          <w:highlight w:val="white"/>
+        </w:rPr>
+        <w:t>, respectively) (Table 3).</w:t>
       </w:r>
     </w:p>
     <w:p>
@@ -18226,7 +18241,7 @@
     <w:p>
       <w:pPr>
         <w:pStyle w:val="Normal1"/>
-        <w:spacing w:before="120"/>
+        <w:spacing w:before="120" w:line="360" w:lineRule="auto"/>
         <w:rPr>
           <w:rFonts w:ascii="Times New Roman" w:hAnsi="Times New Roman" w:cs="Times New Roman"/>
           <w:sz w:val="24"/>
@@ -18307,16 +18322,7 @@
           <w:sz w:val="24"/>
           <w:szCs w:val="24"/>
         </w:rPr>
-        <w:t xml:space="preserve"> with the increase in storage duration for the highly enriched samples from Oak Ridge, which were measured at two different timepoints: after 5 y and 14 y of storage. As the experimental label is concentrated in only the most recently fixed carbon, these samples are </w:t>
-      </w:r>
-      <w:r>
-        <w:rPr>
-          <w:rFonts w:ascii="Times New Roman" w:hAnsi="Times New Roman" w:cs="Times New Roman"/>
-          <w:sz w:val="24"/>
-          <w:szCs w:val="24"/>
-        </w:rPr>
-        <w:lastRenderedPageBreak/>
-        <w:t xml:space="preserve">particularly senstitive to the potential loss of this carbon over time, which may explain this slight apparent storage duration effect. </w:t>
+        <w:t xml:space="preserve"> with the increase in storage duration for the highly enriched samples from Oak Ridge, which were measured at two different timepoints: after 5 y and 14 y of storage. As the experimental label is concentrated in only the most recently fixed carbon, these samples are particularly senstitive to the potential loss of this carbon over time, which may explain this slight apparent storage duration effect. </w:t>
       </w:r>
     </w:p>
     <w:p>
@@ -18508,6 +18514,7 @@
     <w:p>
       <w:pPr>
         <w:pStyle w:val="Normal1"/>
+        <w:spacing w:line="360" w:lineRule="auto"/>
         <w:ind w:left="360" w:right="360"/>
         <w:rPr>
           <w:rFonts w:ascii="Times New Roman" w:hAnsi="Times New Roman" w:cs="Times New Roman"/>
@@ -18661,7 +18668,7 @@
     <w:p>
       <w:pPr>
         <w:pStyle w:val="Normal1"/>
-        <w:spacing w:before="240" w:after="120"/>
+        <w:spacing w:before="240" w:after="120" w:line="360" w:lineRule="auto"/>
         <w:ind w:firstLine="720"/>
         <w:rPr>
           <w:rFonts w:ascii="Times New Roman" w:hAnsi="Times New Roman" w:cs="Times New Roman"/>
@@ -18731,7 +18738,7 @@
     <w:p>
       <w:pPr>
         <w:pStyle w:val="Normal1"/>
-        <w:spacing w:before="120"/>
+        <w:spacing w:before="120" w:line="360" w:lineRule="auto"/>
         <w:jc w:val="both"/>
         <w:rPr>
           <w:rFonts w:ascii="Times New Roman" w:hAnsi="Times New Roman" w:cs="Times New Roman"/>
@@ -18909,7 +18916,7 @@
     <w:p>
       <w:pPr>
         <w:pStyle w:val="Normal1"/>
-        <w:spacing w:before="120"/>
+        <w:spacing w:before="120" w:line="360" w:lineRule="auto"/>
         <w:jc w:val="both"/>
         <w:rPr>
           <w:rFonts w:ascii="Times New Roman" w:hAnsi="Times New Roman" w:cs="Times New Roman"/>
@@ -19071,16 +19078,7 @@
           <w:sz w:val="24"/>
           <w:szCs w:val="24"/>
         </w:rPr>
-        <w:t xml:space="preserve"> mean </w:t>
-      </w:r>
-      <w:r>
-        <w:rPr>
-          <w:rFonts w:ascii="Times New Roman" w:eastAsia="Arial Unicode MS" w:hAnsi="Times New Roman" w:cs="Times New Roman"/>
-          <w:sz w:val="24"/>
-          <w:szCs w:val="24"/>
-        </w:rPr>
-        <w:lastRenderedPageBreak/>
-        <w:t>absolute difference</w:t>
+        <w:t xml:space="preserve"> mean absolute difference</w:t>
       </w:r>
       <w:r>
         <w:rPr>
@@ -19193,7 +19191,7 @@
     <w:p>
       <w:pPr>
         <w:pStyle w:val="Normal1"/>
-        <w:spacing w:before="120"/>
+        <w:spacing w:before="120" w:line="360" w:lineRule="auto"/>
         <w:jc w:val="both"/>
         <w:rPr>
           <w:rFonts w:ascii="Times New Roman" w:hAnsi="Times New Roman" w:cs="Times New Roman"/>
@@ -19798,6 +19796,7 @@
     <w:p>
       <w:pPr>
         <w:pStyle w:val="Normal1"/>
+        <w:spacing w:line="360" w:lineRule="auto"/>
         <w:ind w:left="360" w:right="360"/>
         <w:rPr>
           <w:rFonts w:ascii="Times New Roman" w:hAnsi="Times New Roman" w:cs="Times New Roman"/>
@@ -19996,7 +19995,7 @@
     <w:p>
       <w:pPr>
         <w:pStyle w:val="Normal1"/>
-        <w:spacing w:before="240" w:after="120"/>
+        <w:spacing w:before="240" w:after="120" w:line="360" w:lineRule="auto"/>
         <w:rPr>
           <w:rFonts w:ascii="Times New Roman" w:hAnsi="Times New Roman" w:cs="Times New Roman"/>
           <w:b/>
@@ -20011,7 +20010,6 @@
           <w:sz w:val="24"/>
           <w:szCs w:val="24"/>
         </w:rPr>
-        <w:lastRenderedPageBreak/>
         <w:t>4</w:t>
       </w:r>
       <w:r>
@@ -20036,7 +20034,7 @@
     <w:p>
       <w:pPr>
         <w:pStyle w:val="Normal1"/>
-        <w:spacing w:before="240" w:after="120"/>
+        <w:spacing w:before="240" w:after="120" w:line="360" w:lineRule="auto"/>
         <w:rPr>
           <w:rFonts w:ascii="Times New Roman" w:hAnsi="Times New Roman" w:cs="Times New Roman"/>
           <w:sz w:val="24"/>
@@ -20080,7 +20078,7 @@
     <w:p>
       <w:pPr>
         <w:pStyle w:val="Normal1"/>
-        <w:spacing w:before="240" w:after="120"/>
+        <w:spacing w:before="240" w:after="120" w:line="360" w:lineRule="auto"/>
         <w:rPr>
           <w:rFonts w:ascii="Times New Roman" w:hAnsi="Times New Roman" w:cs="Times New Roman"/>
           <w:sz w:val="24"/>
@@ -20536,7 +20534,7 @@
     <w:p>
       <w:pPr>
         <w:pStyle w:val="Normal1"/>
-        <w:spacing w:before="240" w:after="120"/>
+        <w:spacing w:before="240" w:after="120" w:line="360" w:lineRule="auto"/>
         <w:rPr>
           <w:rFonts w:ascii="Times New Roman" w:hAnsi="Times New Roman" w:cs="Times New Roman"/>
           <w:sz w:val="24"/>
@@ -20614,7 +20612,7 @@
     <w:p>
       <w:pPr>
         <w:pStyle w:val="Normal1"/>
-        <w:spacing w:before="240" w:after="120"/>
+        <w:spacing w:before="240" w:after="120" w:line="360" w:lineRule="auto"/>
         <w:rPr>
           <w:rFonts w:ascii="Times New Roman" w:hAnsi="Times New Roman" w:cs="Times New Roman"/>
           <w:sz w:val="24"/>
@@ -21193,7 +21191,7 @@
     <w:p>
       <w:pPr>
         <w:pStyle w:val="Normal1"/>
-        <w:spacing w:before="240" w:after="120"/>
+        <w:spacing w:before="240" w:after="120" w:line="360" w:lineRule="auto"/>
         <w:rPr>
           <w:rFonts w:ascii="Times New Roman" w:hAnsi="Times New Roman" w:cs="Times New Roman"/>
           <w:sz w:val="24"/>
@@ -21314,16 +21312,7 @@
           <w:sz w:val="24"/>
           <w:szCs w:val="24"/>
         </w:rPr>
-        <w:t xml:space="preserve">from </w:t>
-      </w:r>
-      <w:r>
-        <w:rPr>
-          <w:rFonts w:ascii="Times New Roman" w:hAnsi="Times New Roman" w:cs="Times New Roman"/>
-          <w:sz w:val="24"/>
-          <w:szCs w:val="24"/>
-        </w:rPr>
-        <w:lastRenderedPageBreak/>
-        <w:t xml:space="preserve">control incubations, while the open symbols </w:t>
+        <w:t xml:space="preserve">from control incubations, while the open symbols </w:t>
       </w:r>
       <w:r>
         <w:rPr>
@@ -21612,7 +21601,7 @@
     <w:p>
       <w:pPr>
         <w:pStyle w:val="Normal1"/>
-        <w:spacing w:after="120" w:line="240" w:lineRule="auto"/>
+        <w:spacing w:after="120" w:line="360" w:lineRule="auto"/>
         <w:ind w:left="360" w:right="360"/>
         <w:rPr>
           <w:rFonts w:ascii="Times New Roman" w:hAnsi="Times New Roman" w:cs="Times New Roman"/>
@@ -21952,7 +21941,7 @@
     <w:p>
       <w:pPr>
         <w:pStyle w:val="Normal1"/>
-        <w:spacing w:before="240" w:after="120"/>
+        <w:spacing w:before="240" w:after="120" w:line="360" w:lineRule="auto"/>
         <w:rPr>
           <w:rFonts w:ascii="Times New Roman" w:hAnsi="Times New Roman" w:cs="Times New Roman"/>
           <w:sz w:val="24"/>
@@ -22320,7 +22309,7 @@
     <w:p>
       <w:pPr>
         <w:pStyle w:val="Normal1"/>
-        <w:spacing w:before="240" w:after="120"/>
+        <w:spacing w:before="240" w:after="120" w:line="360" w:lineRule="auto"/>
         <w:rPr>
           <w:rFonts w:ascii="Times New Roman" w:hAnsi="Times New Roman" w:cs="Times New Roman"/>
           <w:sz w:val="24"/>
@@ -22333,7 +22322,6 @@
           <w:sz w:val="24"/>
           <w:szCs w:val="24"/>
         </w:rPr>
-        <w:lastRenderedPageBreak/>
         <w:t>T</w:t>
       </w:r>
       <w:r>
@@ -22583,7 +22571,7 @@
     <w:p>
       <w:pPr>
         <w:pStyle w:val="Normal1"/>
-        <w:spacing w:before="240" w:after="120"/>
+        <w:spacing w:before="240" w:after="120" w:line="360" w:lineRule="auto"/>
         <w:rPr>
           <w:rFonts w:ascii="Times New Roman" w:hAnsi="Times New Roman" w:cs="Times New Roman"/>
           <w:sz w:val="24"/>
@@ -22764,7 +22752,7 @@
     <w:p>
       <w:pPr>
         <w:pStyle w:val="Normal1"/>
-        <w:spacing w:before="240" w:after="120"/>
+        <w:spacing w:before="240" w:after="120" w:line="360" w:lineRule="auto"/>
         <w:rPr>
           <w:rFonts w:ascii="Times New Roman" w:hAnsi="Times New Roman" w:cs="Times New Roman"/>
           <w:sz w:val="24"/>
@@ -22791,7 +22779,7 @@
     <w:p>
       <w:pPr>
         <w:pStyle w:val="Normal1"/>
-        <w:spacing w:before="240" w:after="120"/>
+        <w:spacing w:before="240" w:after="120" w:line="360" w:lineRule="auto"/>
         <w:rPr>
           <w:rFonts w:ascii="Times New Roman" w:hAnsi="Times New Roman" w:cs="Times New Roman"/>
           <w:sz w:val="24"/>
@@ -22990,7 +22978,7 @@
     <w:p>
       <w:pPr>
         <w:pStyle w:val="Normal1"/>
-        <w:spacing w:before="240" w:after="120"/>
+        <w:spacing w:before="240" w:after="120" w:line="360" w:lineRule="auto"/>
         <w:ind w:firstLine="720"/>
         <w:rPr>
           <w:rFonts w:ascii="Times New Roman" w:hAnsi="Times New Roman" w:cs="Times New Roman"/>
@@ -23036,7 +23024,7 @@
     <w:p>
       <w:pPr>
         <w:pStyle w:val="Normal1"/>
-        <w:spacing w:before="240" w:after="120"/>
+        <w:spacing w:before="240" w:after="120" w:line="360" w:lineRule="auto"/>
         <w:rPr>
           <w:rFonts w:ascii="Times New Roman" w:eastAsia="Arial Unicode MS" w:hAnsi="Times New Roman" w:cs="Times New Roman"/>
           <w:sz w:val="24"/>
@@ -23329,7 +23317,7 @@
     <w:p>
       <w:pPr>
         <w:pStyle w:val="Normal1"/>
-        <w:spacing w:before="240" w:after="120"/>
+        <w:spacing w:before="240" w:after="120" w:line="360" w:lineRule="auto"/>
         <w:rPr>
           <w:rFonts w:ascii="Times New Roman" w:hAnsi="Times New Roman" w:cs="Times New Roman"/>
           <w:sz w:val="24"/>
@@ -23383,7 +23371,7 @@
     <w:p>
       <w:pPr>
         <w:pStyle w:val="Normal1"/>
-        <w:spacing w:before="240" w:after="120"/>
+        <w:spacing w:before="240" w:after="120" w:line="360" w:lineRule="auto"/>
         <w:rPr>
           <w:rFonts w:ascii="Times New Roman" w:hAnsi="Times New Roman" w:cs="Times New Roman"/>
           <w:sz w:val="24"/>
@@ -23554,7 +23542,7 @@
     <w:p>
       <w:pPr>
         <w:pStyle w:val="Normal1"/>
-        <w:spacing w:before="240" w:after="120"/>
+        <w:spacing w:before="240" w:after="120" w:line="360" w:lineRule="auto"/>
         <w:ind w:firstLine="720"/>
         <w:rPr>
           <w:rFonts w:ascii="Times New Roman" w:eastAsia="Arial Unicode MS" w:hAnsi="Times New Roman" w:cs="Times New Roman"/>
@@ -23600,7 +23588,7 @@
     <w:p>
       <w:pPr>
         <w:pStyle w:val="Normal1"/>
-        <w:spacing w:before="240" w:after="120"/>
+        <w:spacing w:before="240" w:after="120" w:line="360" w:lineRule="auto"/>
         <w:ind w:firstLine="720"/>
         <w:rPr>
           <w:rFonts w:ascii="Times New Roman" w:eastAsia="Arial Unicode MS" w:hAnsi="Times New Roman" w:cs="Times New Roman"/>
@@ -23828,7 +23816,7 @@
     <w:p>
       <w:pPr>
         <w:pStyle w:val="Normal1"/>
-        <w:spacing w:before="240" w:after="120"/>
+        <w:spacing w:before="240" w:after="120" w:line="360" w:lineRule="auto"/>
         <w:ind w:firstLine="720"/>
         <w:rPr>
           <w:rFonts w:ascii="Times New Roman" w:hAnsi="Times New Roman" w:cs="Times New Roman"/>
@@ -23898,7 +23886,7 @@
     <w:p>
       <w:pPr>
         <w:pStyle w:val="Normal1"/>
-        <w:spacing w:before="240" w:after="120"/>
+        <w:spacing w:before="240" w:after="120" w:line="360" w:lineRule="auto"/>
         <w:rPr>
           <w:rFonts w:ascii="Times New Roman" w:hAnsi="Times New Roman" w:cs="Times New Roman"/>
           <w:sz w:val="24"/>
@@ -23969,6 +23957,425 @@
           <w:szCs w:val="24"/>
         </w:rPr>
         <w:t>air-dry/rewet +</w:t>
+      </w:r>
+      <w:r>
+        <w:rPr>
+          <w:rFonts w:ascii="Times New Roman" w:eastAsia="Arial Unicode MS" w:hAnsi="Times New Roman" w:cs="Times New Roman"/>
+          <w:sz w:val="24"/>
+          <w:szCs w:val="24"/>
+        </w:rPr>
+        <w:t xml:space="preserve"> </w:t>
+      </w:r>
+      <w:r>
+        <w:rPr>
+          <w:rFonts w:ascii="Times New Roman" w:eastAsia="Arial Unicode MS" w:hAnsi="Times New Roman" w:cs="Times New Roman"/>
+          <w:sz w:val="24"/>
+          <w:szCs w:val="24"/>
+        </w:rPr>
+        <w:t>storage</w:t>
+      </w:r>
+      <w:r>
+        <w:rPr>
+          <w:rFonts w:ascii="Times New Roman" w:eastAsia="Arial Unicode MS" w:hAnsi="Times New Roman" w:cs="Times New Roman"/>
+          <w:sz w:val="24"/>
+          <w:szCs w:val="24"/>
+        </w:rPr>
+        <w:t xml:space="preserve"> treatment and the </w:t>
+      </w:r>
+      <w:r>
+        <w:rPr>
+          <w:rFonts w:ascii="Times New Roman" w:eastAsia="Arial Unicode MS" w:hAnsi="Times New Roman" w:cs="Times New Roman"/>
+          <w:sz w:val="24"/>
+          <w:szCs w:val="24"/>
+        </w:rPr>
+        <w:t>air-dry/rewet</w:t>
+      </w:r>
+      <w:r>
+        <w:rPr>
+          <w:rFonts w:ascii="Times New Roman" w:eastAsia="Arial Unicode MS" w:hAnsi="Times New Roman" w:cs="Times New Roman"/>
+          <w:sz w:val="24"/>
+          <w:szCs w:val="24"/>
+        </w:rPr>
+        <w:t xml:space="preserve"> treatment</w:t>
+      </w:r>
+      <w:r>
+        <w:rPr>
+          <w:rFonts w:ascii="Times New Roman" w:eastAsia="Arial Unicode MS" w:hAnsi="Times New Roman" w:cs="Times New Roman"/>
+          <w:sz w:val="24"/>
+          <w:szCs w:val="24"/>
+        </w:rPr>
+        <w:t xml:space="preserve"> (Table 3, Supplemental Fig. 3)</w:t>
+      </w:r>
+      <w:r>
+        <w:rPr>
+          <w:rFonts w:ascii="Times New Roman" w:eastAsia="Arial Unicode MS" w:hAnsi="Times New Roman" w:cs="Times New Roman"/>
+          <w:sz w:val="24"/>
+          <w:szCs w:val="24"/>
+        </w:rPr>
+        <w:t>, could indicate that the fuel for the rewetting pulse is microbial in origin, but derived from microbes that have been dormant for decades. Such a scenario would explain the concommitant shift in ∆</w:t>
+      </w:r>
+      <w:r>
+        <w:rPr>
+          <w:rFonts w:ascii="Times New Roman" w:hAnsi="Times New Roman" w:cs="Times New Roman"/>
+          <w:sz w:val="24"/>
+          <w:szCs w:val="24"/>
+          <w:vertAlign w:val="superscript"/>
+        </w:rPr>
+        <w:t>14</w:t>
+      </w:r>
+      <w:r>
+        <w:rPr>
+          <w:rFonts w:ascii="Times New Roman" w:hAnsi="Times New Roman" w:cs="Times New Roman"/>
+          <w:sz w:val="24"/>
+          <w:szCs w:val="24"/>
+        </w:rPr>
+        <w:t>C</w:t>
+      </w:r>
+      <w:r>
+        <w:rPr>
+          <w:rFonts w:ascii="Times New Roman" w:hAnsi="Times New Roman" w:cs="Times New Roman"/>
+          <w:sz w:val="24"/>
+          <w:szCs w:val="24"/>
+        </w:rPr>
+        <w:t>-CO</w:t>
+      </w:r>
+      <w:r>
+        <w:rPr>
+          <w:rFonts w:ascii="Times New Roman" w:hAnsi="Times New Roman" w:cs="Times New Roman"/>
+          <w:sz w:val="24"/>
+          <w:szCs w:val="24"/>
+          <w:vertAlign w:val="subscript"/>
+        </w:rPr>
+        <w:t>2</w:t>
+      </w:r>
+      <w:r>
+        <w:rPr>
+          <w:rFonts w:ascii="Times New Roman" w:hAnsi="Times New Roman" w:cs="Times New Roman"/>
+          <w:sz w:val="24"/>
+          <w:szCs w:val="24"/>
+        </w:rPr>
+        <w:t>, but to our knowledge such a response has not been previously documented. While we cannot rule out this interpretation, such an argument is complicated by the fact that older soil organic matter also tends to be enriched in δ</w:t>
+      </w:r>
+      <w:r>
+        <w:rPr>
+          <w:rFonts w:ascii="Times New Roman" w:hAnsi="Times New Roman" w:cs="Times New Roman"/>
+          <w:sz w:val="24"/>
+          <w:szCs w:val="24"/>
+          <w:vertAlign w:val="superscript"/>
+        </w:rPr>
+        <w:t>13</w:t>
+      </w:r>
+      <w:r>
+        <w:rPr>
+          <w:rFonts w:ascii="Times New Roman" w:hAnsi="Times New Roman" w:cs="Times New Roman"/>
+          <w:sz w:val="24"/>
+          <w:szCs w:val="24"/>
+        </w:rPr>
+        <w:t>C, and thus mobilization of older, extracellular C would be in line</w:t>
+      </w:r>
+      <w:r>
+        <w:rPr>
+          <w:rFonts w:ascii="Times New Roman" w:hAnsi="Times New Roman" w:cs="Times New Roman"/>
+          <w:sz w:val="24"/>
+          <w:szCs w:val="24"/>
+        </w:rPr>
+        <w:t xml:space="preserve"> </w:t>
+      </w:r>
+      <w:r>
+        <w:rPr>
+          <w:rFonts w:ascii="Times New Roman" w:hAnsi="Times New Roman" w:cs="Times New Roman"/>
+          <w:sz w:val="24"/>
+          <w:szCs w:val="24"/>
+        </w:rPr>
+        <w:t>with the observed shift in δ</w:t>
+      </w:r>
+      <w:r>
+        <w:rPr>
+          <w:rFonts w:ascii="Times New Roman" w:hAnsi="Times New Roman" w:cs="Times New Roman"/>
+          <w:sz w:val="24"/>
+          <w:szCs w:val="24"/>
+          <w:vertAlign w:val="superscript"/>
+        </w:rPr>
+        <w:t>13</w:t>
+      </w:r>
+      <w:r>
+        <w:rPr>
+          <w:rFonts w:ascii="Times New Roman" w:hAnsi="Times New Roman" w:cs="Times New Roman"/>
+          <w:sz w:val="24"/>
+          <w:szCs w:val="24"/>
+        </w:rPr>
+        <w:t>C-CO</w:t>
+      </w:r>
+      <w:r>
+        <w:rPr>
+          <w:rFonts w:ascii="Times New Roman" w:hAnsi="Times New Roman" w:cs="Times New Roman"/>
+          <w:sz w:val="24"/>
+          <w:szCs w:val="24"/>
+          <w:vertAlign w:val="subscript"/>
+        </w:rPr>
+        <w:t>2</w:t>
+      </w:r>
+      <w:r>
+        <w:rPr>
+          <w:rFonts w:ascii="Times New Roman" w:hAnsi="Times New Roman" w:cs="Times New Roman"/>
+          <w:sz w:val="24"/>
+          <w:szCs w:val="24"/>
+        </w:rPr>
+        <w:t xml:space="preserve"> seen in both the </w:t>
+      </w:r>
+      <w:r>
+        <w:rPr>
+          <w:rFonts w:ascii="Times New Roman" w:hAnsi="Times New Roman" w:cs="Times New Roman"/>
+          <w:sz w:val="24"/>
+          <w:szCs w:val="24"/>
+        </w:rPr>
+        <w:t>air-dry/rewet</w:t>
+      </w:r>
+      <w:r>
+        <w:rPr>
+          <w:rFonts w:ascii="Times New Roman" w:hAnsi="Times New Roman" w:cs="Times New Roman"/>
+          <w:sz w:val="24"/>
+          <w:szCs w:val="24"/>
+        </w:rPr>
+        <w:t xml:space="preserve"> and the </w:t>
+      </w:r>
+      <w:r>
+        <w:rPr>
+          <w:rFonts w:ascii="Times New Roman" w:hAnsi="Times New Roman" w:cs="Times New Roman"/>
+          <w:sz w:val="24"/>
+          <w:szCs w:val="24"/>
+        </w:rPr>
+        <w:t>air-dry/rewet + storage</w:t>
+      </w:r>
+      <w:r>
+        <w:rPr>
+          <w:rFonts w:ascii="Times New Roman" w:hAnsi="Times New Roman" w:cs="Times New Roman"/>
+          <w:sz w:val="24"/>
+          <w:szCs w:val="24"/>
+        </w:rPr>
+        <w:t xml:space="preserve"> samples </w:t>
+      </w:r>
+      <w:r>
+        <w:rPr>
+          <w:rFonts w:ascii="Times New Roman" w:hAnsi="Times New Roman" w:cs="Times New Roman"/>
+          <w:sz w:val="24"/>
+          <w:szCs w:val="24"/>
+        </w:rPr>
+        <w:fldChar w:fldCharType="begin" w:fldLock="1"/>
+      </w:r>
+      <w:r>
+        <w:rPr>
+          <w:rFonts w:ascii="Times New Roman" w:hAnsi="Times New Roman" w:cs="Times New Roman"/>
+          <w:sz w:val="24"/>
+          <w:szCs w:val="24"/>
+        </w:rPr>
+        <w:instrText>ADDIN CSL_CITATION {"citationItems":[{"id":"ITEM-1","itemData":{"DOI":"10.1016/j.gca.2004.09.003","ISSN":"00167037","abstract":"A depth- and particle size-specific analysis of soil organic carbon (SOC) and its isotopic composition was undertaken to investigate the effects of soil texture (or particle size) on the depth profile of stable carbon isotopic composition of SOC (δ13 CSOC) in two tropical soils. Depth-specific samples from two soil profiles of markedly different texture (coarse grained and fine grained) were separated into particle size classes and analyzed for the (mass/mass) concentration of SOC (C) and δ13 CSOC. Within 1 m of the soil surface, δ13 CSOC in the coarse-textured soil increases by 1.3 to 1.6‰, while δ13CSOC from the fine-textured soil increase by as much as 3.8 to 5.5‰. This increasing depth trend in the coarse-textured soil is approximately linear with respect to normalized C, while the increase in the fine-textured soil follows a logarithmic function with respect to normalized C. A model of Rayleigh distillation describing isotope fractionation during decomposition of soil organic matter (SOM) accounts for the depth profile of δ13CSOC in the fine-textured soil, but does not account for the depth profile observed in the coarse-textured soil despite their similar climate, vegetation, and topographic position. These results suggest that kinetic fractionation during humification of SOM leads to preferential accumulation of 13C in association with fine mineral particles, or aggregates of fine mineral particles in fine-textured soils. In contrast, the coarse-textured soil shows very little applicability of the Rayleigh distillation model. Rather, the depth profile of δ13CSOC in the coarse-textured soil can be accounted for by mixing of soil carbon with different isotopic ratios. Copyright © 2005 Elsevier Ltd.","author":[{"dropping-particle":"","family":"Wynn","given":"Jonathan G.","non-dropping-particle":"","parse-names":false,"suffix":""},{"dropping-particle":"","family":"Bird","given":"Michael I.","non-dropping-particle":"","parse-names":false,"suffix":""},{"dropping-particle":"","family":"Wong","given":"Vanessa N.L.","non-dropping-particle":"","parse-names":false,"suffix":""}],"container-title":"Geochimica et Cosmochimica Acta","id":"ITEM-1","issue":"8","issued":{"date-parts":[["2005"]]},"page":"1961-1973","title":"Rayleigh distillation and the depth profile of 13C/ 12C ratios of soil organic carbon from soils of disparate texture in Iron Range National Park, Far North Queensland, Australia","type":"article-journal","volume":"69"},"uris":["http://www.mendeley.com/documents/?uuid=d7ef6db7-fb73-45c0-a0ef-231a2f654393","http://www.mendeley.com/documents/?uuid=4710dbb3-e1d5-47d7-bdaa-262a068b91a3"]}],"mendeley":{"formattedCitation":"(Wynn et al., 2005)","plainTextFormattedCitation":"(Wynn et al., 2005)","previouslyFormattedCitation":"(Wynn et al., 2005)"},"properties":{"noteIndex":0},"schema":"https://github.com/citation-style-language/schema/raw/master/csl-citation.json"}</w:instrText>
+      </w:r>
+      <w:r>
+        <w:rPr>
+          <w:rFonts w:ascii="Times New Roman" w:hAnsi="Times New Roman" w:cs="Times New Roman"/>
+          <w:sz w:val="24"/>
+          <w:szCs w:val="24"/>
+        </w:rPr>
+        <w:fldChar w:fldCharType="separate"/>
+      </w:r>
+      <w:r>
+        <w:rPr>
+          <w:rFonts w:ascii="Times New Roman" w:hAnsi="Times New Roman" w:cs="Times New Roman"/>
+          <w:noProof/>
+          <w:sz w:val="24"/>
+          <w:szCs w:val="24"/>
+        </w:rPr>
+        <w:t>(Wynn et al., 2005)</w:t>
+      </w:r>
+      <w:r>
+        <w:rPr>
+          <w:rFonts w:ascii="Times New Roman" w:hAnsi="Times New Roman" w:cs="Times New Roman"/>
+          <w:sz w:val="24"/>
+          <w:szCs w:val="24"/>
+        </w:rPr>
+        <w:fldChar w:fldCharType="end"/>
+      </w:r>
+      <w:r>
+        <w:rPr>
+          <w:rFonts w:ascii="Times New Roman" w:hAnsi="Times New Roman" w:cs="Times New Roman"/>
+          <w:sz w:val="24"/>
+          <w:szCs w:val="24"/>
+        </w:rPr>
+        <w:t>. Yet another complication in interpreting the shift in δ</w:t>
+      </w:r>
+      <w:r>
+        <w:rPr>
+          <w:rFonts w:ascii="Times New Roman" w:hAnsi="Times New Roman" w:cs="Times New Roman"/>
+          <w:sz w:val="24"/>
+          <w:szCs w:val="24"/>
+          <w:vertAlign w:val="superscript"/>
+        </w:rPr>
+        <w:t xml:space="preserve"> 13</w:t>
+      </w:r>
+      <w:r>
+        <w:rPr>
+          <w:rFonts w:ascii="Times New Roman" w:hAnsi="Times New Roman" w:cs="Times New Roman"/>
+          <w:sz w:val="24"/>
+          <w:szCs w:val="24"/>
+        </w:rPr>
+        <w:t>C-CO</w:t>
+      </w:r>
+      <w:r>
+        <w:rPr>
+          <w:rFonts w:ascii="Times New Roman" w:hAnsi="Times New Roman" w:cs="Times New Roman"/>
+          <w:sz w:val="24"/>
+          <w:szCs w:val="24"/>
+          <w:vertAlign w:val="subscript"/>
+        </w:rPr>
+        <w:t>2</w:t>
+      </w:r>
+      <w:r>
+        <w:rPr>
+          <w:rFonts w:ascii="Times New Roman" w:hAnsi="Times New Roman" w:cs="Times New Roman"/>
+          <w:sz w:val="24"/>
+          <w:szCs w:val="24"/>
+        </w:rPr>
+        <w:t xml:space="preserve"> observed in the treatment sample incubations is microbial recycling, a process has also been shown to lead to enrichment in δ</w:t>
+      </w:r>
+      <w:r>
+        <w:rPr>
+          <w:rFonts w:ascii="Times New Roman" w:hAnsi="Times New Roman" w:cs="Times New Roman"/>
+          <w:sz w:val="24"/>
+          <w:szCs w:val="24"/>
+          <w:vertAlign w:val="superscript"/>
+        </w:rPr>
+        <w:t>13</w:t>
+      </w:r>
+      <w:r>
+        <w:rPr>
+          <w:rFonts w:ascii="Times New Roman" w:hAnsi="Times New Roman" w:cs="Times New Roman"/>
+          <w:sz w:val="24"/>
+          <w:szCs w:val="24"/>
+        </w:rPr>
+        <w:t xml:space="preserve">C </w:t>
+      </w:r>
+      <w:r>
+        <w:rPr>
+          <w:rFonts w:ascii="Times New Roman" w:hAnsi="Times New Roman" w:cs="Times New Roman"/>
+          <w:sz w:val="24"/>
+          <w:szCs w:val="24"/>
+        </w:rPr>
+        <w:fldChar w:fldCharType="begin" w:fldLock="1"/>
+      </w:r>
+      <w:r>
+        <w:rPr>
+          <w:rFonts w:ascii="Times New Roman" w:hAnsi="Times New Roman" w:cs="Times New Roman"/>
+          <w:sz w:val="24"/>
+          <w:szCs w:val="24"/>
+        </w:rPr>
+        <w:instrText>ADDIN CSL_CITATION {"citationItems":[{"id":"ITEM-1","itemData":{"DOI":"10.1016/j.gca.2004.09.003","ISSN":"00167037","abstract":"A depth- and particle size-specific analysis of soil organic carbon (SOC) and its isotopic composition was undertaken to investigate the effects of soil texture (or particle size) on the depth profile of stable carbon isotopic composition of SOC (δ13 CSOC) in two tropical soils. Depth-specific samples from two soil profiles of markedly different texture (coarse grained and fine grained) were separated into particle size classes and analyzed for the (mass/mass) concentration of SOC (C) and δ13 CSOC. Within 1 m of the soil surface, δ13 CSOC in the coarse-textured soil increases by 1.3 to 1.6‰, while δ13CSOC from the fine-textured soil increase by as much as 3.8 to 5.5‰. This increasing depth trend in the coarse-textured soil is approximately linear with respect to normalized C, while the increase in the fine-textured soil follows a logarithmic function with respect to normalized C. A model of Rayleigh distillation describing isotope fractionation during decomposition of soil organic matter (SOM) accounts for the depth profile of δ13CSOC in the fine-textured soil, but does not account for the depth profile observed in the coarse-textured soil despite their similar climate, vegetation, and topographic position. These results suggest that kinetic fractionation during humification of SOM leads to preferential accumulation of 13C in association with fine mineral particles, or aggregates of fine mineral particles in fine-textured soils. In contrast, the coarse-textured soil shows very little applicability of the Rayleigh distillation model. Rather, the depth profile of δ13CSOC in the coarse-textured soil can be accounted for by mixing of soil carbon with different isotopic ratios. Copyright © 2005 Elsevier Ltd.","author":[{"dropping-particle":"","family":"Wynn","given":"Jonathan G.","non-dropping-particle":"","parse-names":false,"suffix":""},{"dropping-particle":"","family":"Bird","given":"Michael I.","non-dropping-particle":"","parse-names":false,"suffix":""},{"dropping-particle":"","family":"Wong","given":"Vanessa N.L.","non-dropping-particle":"","parse-names":false,"suffix":""}],"container-title":"Geochimica et Cosmochimica Acta","id":"ITEM-1","issue":"8","issued":{"date-parts":[["2005"]]},"page":"1961-1973","title":"Rayleigh distillation and the depth profile of 13C/ 12C ratios of soil organic carbon from soils of disparate texture in Iron Range National Park, Far North Queensland, Australia","type":"article-journal","volume":"69"},"uris":["http://www.mendeley.com/documents/?uuid=4710dbb3-e1d5-47d7-bdaa-262a068b91a3","http://www.mendeley.com/documents/?uuid=d7ef6db7-fb73-45c0-a0ef-231a2f654393"]}],"mendeley":{"formattedCitation":"(Wynn et al., 2005)","plainTextFormattedCitation":"(Wynn et al., 2005)","previouslyFormattedCitation":"(Wynn et al., 2005)"},"properties":{"noteIndex":0},"schema":"https://github.com/citation-style-language/schema/raw/master/csl-citation.json"}</w:instrText>
+      </w:r>
+      <w:r>
+        <w:rPr>
+          <w:rFonts w:ascii="Times New Roman" w:hAnsi="Times New Roman" w:cs="Times New Roman"/>
+          <w:sz w:val="24"/>
+          <w:szCs w:val="24"/>
+        </w:rPr>
+        <w:fldChar w:fldCharType="separate"/>
+      </w:r>
+      <w:r>
+        <w:rPr>
+          <w:rFonts w:ascii="Times New Roman" w:hAnsi="Times New Roman" w:cs="Times New Roman"/>
+          <w:noProof/>
+          <w:sz w:val="24"/>
+          <w:szCs w:val="24"/>
+        </w:rPr>
+        <w:t>(Wynn et al., 2005)</w:t>
+      </w:r>
+      <w:r>
+        <w:rPr>
+          <w:rFonts w:ascii="Times New Roman" w:hAnsi="Times New Roman" w:cs="Times New Roman"/>
+          <w:sz w:val="24"/>
+          <w:szCs w:val="24"/>
+        </w:rPr>
+        <w:fldChar w:fldCharType="end"/>
+      </w:r>
+      <w:r>
+        <w:rPr>
+          <w:rFonts w:ascii="Times New Roman" w:hAnsi="Times New Roman" w:cs="Times New Roman"/>
+          <w:sz w:val="24"/>
+          <w:szCs w:val="24"/>
+        </w:rPr>
+        <w:t>, and had been shown to be enhanced</w:t>
+      </w:r>
+      <w:r>
+        <w:rPr>
+          <w:rFonts w:ascii="Times New Roman" w:hAnsi="Times New Roman" w:cs="Times New Roman"/>
+          <w:sz w:val="24"/>
+          <w:szCs w:val="24"/>
+        </w:rPr>
+        <w:t xml:space="preserve"> </w:t>
+      </w:r>
+      <w:r>
+        <w:rPr>
+          <w:rFonts w:ascii="Times New Roman" w:hAnsi="Times New Roman" w:cs="Times New Roman"/>
+          <w:sz w:val="24"/>
+          <w:szCs w:val="24"/>
+        </w:rPr>
+        <w:t xml:space="preserve">following air-drying and rewetting </w:t>
+      </w:r>
+      <w:r>
+        <w:rPr>
+          <w:rFonts w:ascii="Times New Roman" w:hAnsi="Times New Roman" w:cs="Times New Roman"/>
+          <w:sz w:val="24"/>
+          <w:szCs w:val="24"/>
+        </w:rPr>
+        <w:fldChar w:fldCharType="begin" w:fldLock="1"/>
+      </w:r>
+      <w:r>
+        <w:rPr>
+          <w:rFonts w:ascii="Times New Roman" w:hAnsi="Times New Roman" w:cs="Times New Roman"/>
+          <w:sz w:val="24"/>
+          <w:szCs w:val="24"/>
+        </w:rPr>
+        <w:instrText>ADDIN CSL_CITATION {"citationItems":[{"id":"ITEM-1","itemData":{"DOI":"10.1016/j.soilbio.2018.10.001","ISSN":"00380717","abstract":"Phosphorus (P) is a key nutrient but still we have a limited knowledge on the controls of mobilization and fluxes of P in forest soils. Our study explored the linkages between P mobilization in organic horizons and mineral soils and the P status of soils, as affected by two consecutive drying and rewetting (D/W) cycles. We sampled litter layers (Oi), mixed Oe-Oa horizons, and A horizons in three beech forests along a P availability gradient in Germany. Carbon mineralization and release of dissolved organic matter (DOC, DOP) and dissolved inorganic P (DIP) were studied in microcosms exposed to an initial harsh drying (40 °C for 72 h) and a moderate dry spell (1 month at 20 °C). In Oi horizons, net P mineralization decreased with decreasing P status despite a similar C mineralization at all sites. This supports the general concept that the stoichiometric difference between substrate and microbial biomass primarily drives P release from decomposing organic matter. Counterintuitively, P mobilization per unit soil P increased towards P-poor sites in the mineral soil, likely due to decreasing contents of reactive secondary minerals and the consequently smaller P sorption. Drying and rewetting caused stronger mobilization of DIP and DOP (+108% on average) than of DOC (+51%). The parallel decline in specific UV absorptivity of DOM suggests that lysis of microbial cells drove the drought-induced P release. The D/W effects on P mobilization were particularly strong in P-poor soils, where greater portions of P are bound to microbial biomass, which are prone to become released upon rewetting. Since mobilized P can potentially be leached from soils, our findings indicate, that drought-induced P mobilization fosters the progressive P depletion of already P-poor soils. The possible P leaching losses from mineral soils seem rather be driven by soil mineralogy than by P status.","author":[{"dropping-particle":"","family":"Brödlin","given":"Dominik","non-dropping-particle":"","parse-names":false,"suffix":""},{"dropping-particle":"","family":"Kaiser","given":"Klaus","non-dropping-particle":"","parse-names":false,"suffix":""},{"dropping-particle":"","family":"Kessler","given":"Arnim","non-dropping-particle":"","parse-names":false,"suffix":""},{"dropping-particle":"","family":"Hagedorn","given":"Frank","non-dropping-particle":"","parse-names":false,"suffix":""}],"container-title":"Soil Biology and Biochemistry","id":"ITEM-1","issue":"May 2018","issued":{"date-parts":[["2019"]]},"page":"22-34","publisher":"Elsevier","title":"Drying and rewetting foster phosphorus depletion of forest soils","type":"article-journal","volume":"128"},"uris":["http://www.mendeley.com/documents/?uuid=b9212547-b119-47e4-b77b-f6414c6dac88","http://www.mendeley.com/documents/?uuid=02df2046-054c-4190-94ad-aee6a4f0d477"]},{"id":"ITEM-2","itemData":{"DOI":"10.1007/s10533-020-00645-y","ISBN":"0123456789","ISSN":"1573515X","abstract":"Wetting of dry soil triggers a pulse of microbial respiration that has been attributed to two broad mechanisms: (1) recycling of microbial cellular carbon (C), and (2) consumption of extracellular organic C made available to microbes by wetting. We evaluated these two mechanisms by measuring cumulative CO2 release, changes in the size and chemical composition of microbial biomass, and water-extractable organic carbon (WEOC) concentrations following artificial wetting of soil sampled from two depths at each of seven sites across California spanning a range of geologic parent materials. In samples collected from surface soil (0–10 cm depth), we found that cumulative CO2 release after wetting in the laboratory was most strongly correlated with microbial biomass. In these samples, the relative abundance of trehalose—a putative microbial osmolyte—decreased from 25% (SD = 12) to 16% (SD = 7) of the chloroform-labile fraction of the microbial biomass after wetting. This suggested a role for osmolyte consumption in generating the respiration pulse. In subsoil (40–50 cm depth, or sampled at contact with rock), however, the cumulative CO2 release after wetting was unrelated to microbial biomass and more strongly related to WEOC. The concentrations of selected microbial biomass constituents (e.g. trehalose and amino acids) in WEOC were negligible (&lt; 1%), suggesting that cell lysis was not important in generating WEOC in this study. The amount of WEOC relative to total organic C was greatest in subsoil, and negatively related to ammonium oxalate-extractable Fe (Pearson’s R = 0.42, p &lt; 0.01), suggesting a role for soil mineralogical properties in controlling WEOC release. Together, these findings suggest that microbial cellular C and extracellular C jointly contribute to the respiration pulse, and that their relative contribution depends on depth.","author":[{"dropping-particle":"","family":"Slessarev","given":"Eric W.","non-dropping-particle":"","parse-names":false,"suffix":""},{"dropping-particle":"","family":"Lin","given":"Yang","non-dropping-particle":"","parse-names":false,"suffix":""},{"dropping-particle":"","family":"Jiménez","given":"Beatrix Y.","non-dropping-particle":"","parse-names":false,"suffix":""},{"dropping-particle":"","family":"Homyak","given":"Peter M.","non-dropping-particle":"","parse-names":false,"suffix":""},{"dropping-particle":"","family":"Chadwick","given":"Oliver A.","non-dropping-particle":"","parse-names":false,"suffix":""},{"dropping-particle":"","family":"D’Antonio","given":"Carla M.","non-dropping-particle":"","parse-names":false,"suffix":""},{"dropping-particle":"","family":"Schimel","given":"Joshua P.","non-dropping-particle":"","parse-names":false,"suffix":""}],"container-title":"Biogeochemistry","id":"ITEM-2","issue":"3","issued":{"date-parts":[["2020"]]},"page":"307-324","title":"Cellular and extracellular C contributions to respiration after wetting dry soil","type":"article-journal","volume":"147"},"uris":["http://www.mendeley.com/documents/?uuid=cbfd053f-fe46-413a-9211-0090cf162ce3","http://www.mendeley.com/documents/?uuid=1ad23cf0-b5ac-4956-bf6e-7cf1d6c54047"]}],"mendeley":{"formattedCitation":"(Brödlin et al., 2019; Slessarev et al., 2020)","plainTextFormattedCitation":"(Brödlin et al., 2019; Slessarev et al., 2020)","previouslyFormattedCitation":"(Brödlin et al., 2019; Slessarev et al., 2020)"},"properties":{"noteIndex":0},"schema":"https://github.com/citation-style-language/schema/raw/master/csl-citation.json"}</w:instrText>
+      </w:r>
+      <w:r>
+        <w:rPr>
+          <w:rFonts w:ascii="Times New Roman" w:hAnsi="Times New Roman" w:cs="Times New Roman"/>
+          <w:sz w:val="24"/>
+          <w:szCs w:val="24"/>
+        </w:rPr>
+        <w:fldChar w:fldCharType="separate"/>
+      </w:r>
+      <w:r>
+        <w:rPr>
+          <w:rFonts w:ascii="Times New Roman" w:hAnsi="Times New Roman" w:cs="Times New Roman"/>
+          <w:noProof/>
+          <w:sz w:val="24"/>
+          <w:szCs w:val="24"/>
+        </w:rPr>
+        <w:t>(Brödlin et al., 2019; Slessarev et al., 2020)</w:t>
+      </w:r>
+      <w:r>
+        <w:rPr>
+          <w:rFonts w:ascii="Times New Roman" w:hAnsi="Times New Roman" w:cs="Times New Roman"/>
+          <w:sz w:val="24"/>
+          <w:szCs w:val="24"/>
+        </w:rPr>
+        <w:fldChar w:fldCharType="end"/>
+      </w:r>
+      <w:r>
+        <w:rPr>
+          <w:rFonts w:ascii="Times New Roman" w:hAnsi="Times New Roman" w:cs="Times New Roman"/>
+          <w:sz w:val="24"/>
+          <w:szCs w:val="24"/>
+        </w:rPr>
+        <w:t>.</w:t>
+      </w:r>
+      <w:r>
+        <w:rPr>
+          <w:rFonts w:ascii="Times New Roman" w:hAnsi="Times New Roman" w:cs="Times New Roman"/>
+          <w:sz w:val="24"/>
+          <w:szCs w:val="24"/>
+        </w:rPr>
+        <w:t xml:space="preserve"> As noted</w:t>
       </w:r>
     </w:p>
     <w:p>
@@ -28900,7 +29307,7 @@
     <w:p>
       <w:pPr>
         <w:pStyle w:val="Normal1"/>
-        <w:spacing w:before="240" w:after="120"/>
+        <w:spacing w:before="240" w:after="120" w:line="360" w:lineRule="auto"/>
         <w:rPr>
           <w:rFonts w:ascii="Times New Roman" w:hAnsi="Times New Roman" w:cs="Times New Roman"/>
           <w:sz w:val="24"/>
@@ -28950,7 +29357,7 @@
     <w:p>
       <w:pPr>
         <w:pStyle w:val="Normal1"/>
-        <w:spacing w:before="240" w:after="120"/>
+        <w:spacing w:before="240" w:after="120" w:line="360" w:lineRule="auto"/>
         <w:rPr>
           <w:rFonts w:ascii="Times New Roman" w:eastAsia="Arial Unicode MS" w:hAnsi="Times New Roman" w:cs="Times New Roman"/>
           <w:sz w:val="24"/>
@@ -28959,382 +29366,11 @@
       </w:pPr>
       <w:r>
         <w:rPr>
-          <w:rFonts w:ascii="Times New Roman" w:eastAsia="Arial Unicode MS" w:hAnsi="Times New Roman" w:cs="Times New Roman"/>
-          <w:sz w:val="24"/>
-          <w:szCs w:val="24"/>
-        </w:rPr>
-        <w:t>storage</w:t>
-      </w:r>
-      <w:r>
-        <w:rPr>
-          <w:rFonts w:ascii="Times New Roman" w:eastAsia="Arial Unicode MS" w:hAnsi="Times New Roman" w:cs="Times New Roman"/>
-          <w:sz w:val="24"/>
-          <w:szCs w:val="24"/>
-        </w:rPr>
-        <w:t xml:space="preserve"> treatment and the </w:t>
-      </w:r>
-      <w:r>
-        <w:rPr>
-          <w:rFonts w:ascii="Times New Roman" w:eastAsia="Arial Unicode MS" w:hAnsi="Times New Roman" w:cs="Times New Roman"/>
-          <w:sz w:val="24"/>
-          <w:szCs w:val="24"/>
-        </w:rPr>
-        <w:t>air-dry/rewet</w:t>
-      </w:r>
-      <w:r>
-        <w:rPr>
-          <w:rFonts w:ascii="Times New Roman" w:eastAsia="Arial Unicode MS" w:hAnsi="Times New Roman" w:cs="Times New Roman"/>
-          <w:sz w:val="24"/>
-          <w:szCs w:val="24"/>
-        </w:rPr>
-        <w:t xml:space="preserve"> treatment</w:t>
-      </w:r>
-      <w:r>
-        <w:rPr>
-          <w:rFonts w:ascii="Times New Roman" w:eastAsia="Arial Unicode MS" w:hAnsi="Times New Roman" w:cs="Times New Roman"/>
-          <w:sz w:val="24"/>
-          <w:szCs w:val="24"/>
-        </w:rPr>
-        <w:t xml:space="preserve"> (Table 3, Supplemental Fig. 3)</w:t>
-      </w:r>
-      <w:r>
-        <w:rPr>
-          <w:rFonts w:ascii="Times New Roman" w:eastAsia="Arial Unicode MS" w:hAnsi="Times New Roman" w:cs="Times New Roman"/>
-          <w:sz w:val="24"/>
-          <w:szCs w:val="24"/>
-        </w:rPr>
-        <w:t>, could indicate that the fuel for the rewetting pulse is microbial in origin, but derived from microbes that have been dormant for decades. Such a scenario would explain the concommitant shift in ∆</w:t>
-      </w:r>
-      <w:r>
-        <w:rPr>
-          <w:rFonts w:ascii="Times New Roman" w:hAnsi="Times New Roman" w:cs="Times New Roman"/>
-          <w:sz w:val="24"/>
-          <w:szCs w:val="24"/>
-          <w:vertAlign w:val="superscript"/>
-        </w:rPr>
-        <w:t>14</w:t>
-      </w:r>
-      <w:r>
-        <w:rPr>
-          <w:rFonts w:ascii="Times New Roman" w:hAnsi="Times New Roman" w:cs="Times New Roman"/>
-          <w:sz w:val="24"/>
-          <w:szCs w:val="24"/>
-        </w:rPr>
-        <w:t>C</w:t>
-      </w:r>
-      <w:r>
-        <w:rPr>
-          <w:rFonts w:ascii="Times New Roman" w:hAnsi="Times New Roman" w:cs="Times New Roman"/>
-          <w:sz w:val="24"/>
-          <w:szCs w:val="24"/>
-        </w:rPr>
-        <w:t>-CO</w:t>
-      </w:r>
-      <w:r>
-        <w:rPr>
-          <w:rFonts w:ascii="Times New Roman" w:hAnsi="Times New Roman" w:cs="Times New Roman"/>
-          <w:sz w:val="24"/>
-          <w:szCs w:val="24"/>
-          <w:vertAlign w:val="subscript"/>
-        </w:rPr>
-        <w:t>2</w:t>
-      </w:r>
-      <w:r>
-        <w:rPr>
-          <w:rFonts w:ascii="Times New Roman" w:hAnsi="Times New Roman" w:cs="Times New Roman"/>
-          <w:sz w:val="24"/>
-          <w:szCs w:val="24"/>
-        </w:rPr>
-        <w:t>, but to our knowledge such a response has not been previously documented. While we cannot rule out this interpretation, such an argument is complicated by the fact that older soil organic matter also tends to be enriched in δ</w:t>
-      </w:r>
-      <w:r>
-        <w:rPr>
-          <w:rFonts w:ascii="Times New Roman" w:hAnsi="Times New Roman" w:cs="Times New Roman"/>
-          <w:sz w:val="24"/>
-          <w:szCs w:val="24"/>
-          <w:vertAlign w:val="superscript"/>
-        </w:rPr>
-        <w:t>13</w:t>
-      </w:r>
-      <w:r>
-        <w:rPr>
-          <w:rFonts w:ascii="Times New Roman" w:hAnsi="Times New Roman" w:cs="Times New Roman"/>
-          <w:sz w:val="24"/>
-          <w:szCs w:val="24"/>
-        </w:rPr>
-        <w:t>C, and thus mobilization of older, extracellular C would be in line with the observed shift in δ</w:t>
-      </w:r>
-      <w:r>
-        <w:rPr>
-          <w:rFonts w:ascii="Times New Roman" w:hAnsi="Times New Roman" w:cs="Times New Roman"/>
-          <w:sz w:val="24"/>
-          <w:szCs w:val="24"/>
-          <w:vertAlign w:val="superscript"/>
-        </w:rPr>
-        <w:t>13</w:t>
-      </w:r>
-      <w:r>
-        <w:rPr>
-          <w:rFonts w:ascii="Times New Roman" w:hAnsi="Times New Roman" w:cs="Times New Roman"/>
-          <w:sz w:val="24"/>
-          <w:szCs w:val="24"/>
-        </w:rPr>
-        <w:t>C-CO</w:t>
-      </w:r>
-      <w:r>
-        <w:rPr>
-          <w:rFonts w:ascii="Times New Roman" w:hAnsi="Times New Roman" w:cs="Times New Roman"/>
-          <w:sz w:val="24"/>
-          <w:szCs w:val="24"/>
-          <w:vertAlign w:val="subscript"/>
-        </w:rPr>
-        <w:t>2</w:t>
-      </w:r>
-      <w:r>
-        <w:rPr>
-          <w:rFonts w:ascii="Times New Roman" w:hAnsi="Times New Roman" w:cs="Times New Roman"/>
-          <w:sz w:val="24"/>
-          <w:szCs w:val="24"/>
-        </w:rPr>
-        <w:t xml:space="preserve"> seen in both the </w:t>
-      </w:r>
-      <w:r>
-        <w:rPr>
-          <w:rFonts w:ascii="Times New Roman" w:hAnsi="Times New Roman" w:cs="Times New Roman"/>
-          <w:sz w:val="24"/>
-          <w:szCs w:val="24"/>
-        </w:rPr>
-        <w:t>air-dry/rewet</w:t>
-      </w:r>
-      <w:r>
-        <w:rPr>
-          <w:rFonts w:ascii="Times New Roman" w:hAnsi="Times New Roman" w:cs="Times New Roman"/>
-          <w:sz w:val="24"/>
-          <w:szCs w:val="24"/>
-        </w:rPr>
-        <w:t xml:space="preserve"> and the </w:t>
-      </w:r>
-      <w:r>
-        <w:rPr>
-          <w:rFonts w:ascii="Times New Roman" w:hAnsi="Times New Roman" w:cs="Times New Roman"/>
-          <w:sz w:val="24"/>
-          <w:szCs w:val="24"/>
-        </w:rPr>
-        <w:t>air-dry/rewet + storage</w:t>
-      </w:r>
-      <w:r>
-        <w:rPr>
-          <w:rFonts w:ascii="Times New Roman" w:hAnsi="Times New Roman" w:cs="Times New Roman"/>
-          <w:sz w:val="24"/>
-          <w:szCs w:val="24"/>
-        </w:rPr>
-        <w:t xml:space="preserve"> samples </w:t>
-      </w:r>
-      <w:r>
-        <w:rPr>
-          <w:rFonts w:ascii="Times New Roman" w:hAnsi="Times New Roman" w:cs="Times New Roman"/>
-          <w:sz w:val="24"/>
-          <w:szCs w:val="24"/>
-        </w:rPr>
-        <w:fldChar w:fldCharType="begin" w:fldLock="1"/>
-      </w:r>
-      <w:r>
-        <w:rPr>
-          <w:rFonts w:ascii="Times New Roman" w:hAnsi="Times New Roman" w:cs="Times New Roman"/>
-          <w:sz w:val="24"/>
-          <w:szCs w:val="24"/>
-        </w:rPr>
-        <w:instrText>ADDIN CSL_CITATION {"citationItems":[{"id":"ITEM-1","itemData":{"DOI":"10.1016/j.gca.2004.09.003","ISSN":"00167037","abstract":"A depth- and particle size-specific analysis of soil organic carbon (SOC) and its isotopic composition was undertaken to investigate the effects of soil texture (or particle size) on the depth profile of stable carbon isotopic composition of SOC (δ13 CSOC) in two tropical soils. Depth-specific samples from two soil profiles of markedly different texture (coarse grained and fine grained) were separated into particle size classes and analyzed for the (mass/mass) concentration of SOC (C) and δ13 CSOC. Within 1 m of the soil surface, δ13 CSOC in the coarse-textured soil increases by 1.3 to 1.6‰, while δ13CSOC from the fine-textured soil increase by as much as 3.8 to 5.5‰. This increasing depth trend in the coarse-textured soil is approximately linear with respect to normalized C, while the increase in the fine-textured soil follows a logarithmic function with respect to normalized C. A model of Rayleigh distillation describing isotope fractionation during decomposition of soil organic matter (SOM) accounts for the depth profile of δ13CSOC in the fine-textured soil, but does not account for the depth profile observed in the coarse-textured soil despite their similar climate, vegetation, and topographic position. These results suggest that kinetic fractionation during humification of SOM leads to preferential accumulation of 13C in association with fine mineral particles, or aggregates of fine mineral particles in fine-textured soils. In contrast, the coarse-textured soil shows very little applicability of the Rayleigh distillation model. Rather, the depth profile of δ13CSOC in the coarse-textured soil can be accounted for by mixing of soil carbon with different isotopic ratios. Copyright © 2005 Elsevier Ltd.","author":[{"dropping-particle":"","family":"Wynn","given":"Jonathan G.","non-dropping-particle":"","parse-names":false,"suffix":""},{"dropping-particle":"","family":"Bird","given":"Michael I.","non-dropping-particle":"","parse-names":false,"suffix":""},{"dropping-particle":"","family":"Wong","given":"Vanessa N.L.","non-dropping-particle":"","parse-names":false,"suffix":""}],"container-title":"Geochimica et Cosmochimica Acta","id":"ITEM-1","issue":"8","issued":{"date-parts":[["2005"]]},"page":"1961-1973","title":"Rayleigh distillation and the depth profile of 13C/ 12C ratios of soil organic carbon from soils of disparate texture in Iron Range National Park, Far North Queensland, Australia","type":"article-journal","volume":"69"},"uris":["http://www.mendeley.com/documents/?uuid=d7ef6db7-fb73-45c0-a0ef-231a2f654393","http://www.mendeley.com/documents/?uuid=4710dbb3-e1d5-47d7-bdaa-262a068b91a3"]}],"mendeley":{"formattedCitation":"(Wynn et al., 2005)","plainTextFormattedCitation":"(Wynn et al., 2005)","previouslyFormattedCitation":"(Wynn et al., 2005)"},"properties":{"noteIndex":0},"schema":"https://github.com/citation-style-language/schema/raw/master/csl-citation.json"}</w:instrText>
-      </w:r>
-      <w:r>
-        <w:rPr>
-          <w:rFonts w:ascii="Times New Roman" w:hAnsi="Times New Roman" w:cs="Times New Roman"/>
-          <w:sz w:val="24"/>
-          <w:szCs w:val="24"/>
-        </w:rPr>
-        <w:fldChar w:fldCharType="separate"/>
-      </w:r>
-      <w:r>
-        <w:rPr>
-          <w:rFonts w:ascii="Times New Roman" w:hAnsi="Times New Roman" w:cs="Times New Roman"/>
-          <w:noProof/>
-          <w:sz w:val="24"/>
-          <w:szCs w:val="24"/>
-        </w:rPr>
-        <w:t>(Wynn et al., 2005)</w:t>
-      </w:r>
-      <w:r>
-        <w:rPr>
-          <w:rFonts w:ascii="Times New Roman" w:hAnsi="Times New Roman" w:cs="Times New Roman"/>
-          <w:sz w:val="24"/>
-          <w:szCs w:val="24"/>
-        </w:rPr>
-        <w:fldChar w:fldCharType="end"/>
-      </w:r>
-      <w:r>
-        <w:rPr>
-          <w:rFonts w:ascii="Times New Roman" w:hAnsi="Times New Roman" w:cs="Times New Roman"/>
-          <w:sz w:val="24"/>
-          <w:szCs w:val="24"/>
-        </w:rPr>
-        <w:t>. Yet another complication in interpreting the shift in δ</w:t>
-      </w:r>
-      <w:r>
-        <w:rPr>
-          <w:rFonts w:ascii="Times New Roman" w:hAnsi="Times New Roman" w:cs="Times New Roman"/>
-          <w:sz w:val="24"/>
-          <w:szCs w:val="24"/>
-          <w:vertAlign w:val="superscript"/>
-        </w:rPr>
-        <w:t xml:space="preserve"> 13</w:t>
-      </w:r>
-      <w:r>
-        <w:rPr>
-          <w:rFonts w:ascii="Times New Roman" w:hAnsi="Times New Roman" w:cs="Times New Roman"/>
-          <w:sz w:val="24"/>
-          <w:szCs w:val="24"/>
-        </w:rPr>
-        <w:t>C-CO</w:t>
-      </w:r>
-      <w:r>
-        <w:rPr>
-          <w:rFonts w:ascii="Times New Roman" w:hAnsi="Times New Roman" w:cs="Times New Roman"/>
-          <w:sz w:val="24"/>
-          <w:szCs w:val="24"/>
-          <w:vertAlign w:val="subscript"/>
-        </w:rPr>
-        <w:t>2</w:t>
-      </w:r>
-      <w:r>
-        <w:rPr>
-          <w:rFonts w:ascii="Times New Roman" w:hAnsi="Times New Roman" w:cs="Times New Roman"/>
-          <w:sz w:val="24"/>
-          <w:szCs w:val="24"/>
-        </w:rPr>
-        <w:t xml:space="preserve"> observed in the treatment sample incubations is microbial recycling, a process has also been shown to lead to enrichment in δ</w:t>
-      </w:r>
-      <w:r>
-        <w:rPr>
-          <w:rFonts w:ascii="Times New Roman" w:hAnsi="Times New Roman" w:cs="Times New Roman"/>
-          <w:sz w:val="24"/>
-          <w:szCs w:val="24"/>
-          <w:vertAlign w:val="superscript"/>
-        </w:rPr>
-        <w:t>13</w:t>
-      </w:r>
-      <w:r>
-        <w:rPr>
-          <w:rFonts w:ascii="Times New Roman" w:hAnsi="Times New Roman" w:cs="Times New Roman"/>
-          <w:sz w:val="24"/>
-          <w:szCs w:val="24"/>
-        </w:rPr>
-        <w:t xml:space="preserve">C </w:t>
-      </w:r>
-      <w:r>
-        <w:rPr>
-          <w:rFonts w:ascii="Times New Roman" w:hAnsi="Times New Roman" w:cs="Times New Roman"/>
-          <w:sz w:val="24"/>
-          <w:szCs w:val="24"/>
-        </w:rPr>
-        <w:fldChar w:fldCharType="begin" w:fldLock="1"/>
-      </w:r>
-      <w:r>
-        <w:rPr>
-          <w:rFonts w:ascii="Times New Roman" w:hAnsi="Times New Roman" w:cs="Times New Roman"/>
-          <w:sz w:val="24"/>
-          <w:szCs w:val="24"/>
-        </w:rPr>
-        <w:instrText>ADDIN CSL_CITATION {"citationItems":[{"id":"ITEM-1","itemData":{"DOI":"10.1016/j.gca.2004.09.003","ISSN":"00167037","abstract":"A depth- and particle size-specific analysis of soil organic carbon (SOC) and its isotopic composition was undertaken to investigate the effects of soil texture (or particle size) on the depth profile of stable carbon isotopic composition of SOC (δ13 CSOC) in two tropical soils. Depth-specific samples from two soil profiles of markedly different texture (coarse grained and fine grained) were separated into particle size classes and analyzed for the (mass/mass) concentration of SOC (C) and δ13 CSOC. Within 1 m of the soil surface, δ13 CSOC in the coarse-textured soil increases by 1.3 to 1.6‰, while δ13CSOC from the fine-textured soil increase by as much as 3.8 to 5.5‰. This increasing depth trend in the coarse-textured soil is approximately linear with respect to normalized C, while the increase in the fine-textured soil follows a logarithmic function with respect to normalized C. A model of Rayleigh distillation describing isotope fractionation during decomposition of soil organic matter (SOM) accounts for the depth profile of δ13CSOC in the fine-textured soil, but does not account for the depth profile observed in the coarse-textured soil despite their similar climate, vegetation, and topographic position. These results suggest that kinetic fractionation during humification of SOM leads to preferential accumulation of 13C in association with fine mineral particles, or aggregates of fine mineral particles in fine-textured soils. In contrast, the coarse-textured soil shows very little applicability of the Rayleigh distillation model. Rather, the depth profile of δ13CSOC in the coarse-textured soil can be accounted for by mixing of soil carbon with different isotopic ratios. Copyright © 2005 Elsevier Ltd.","author":[{"dropping-particle":"","family":"Wynn","given":"Jonathan G.","non-dropping-particle":"","parse-names":false,"suffix":""},{"dropping-particle":"","family":"Bird","given":"Michael I.","non-dropping-particle":"","parse-names":false,"suffix":""},{"dropping-particle":"","family":"Wong","given":"Vanessa N.L.","non-dropping-particle":"","parse-names":false,"suffix":""}],"container-title":"Geochimica et Cosmochimica Acta","id":"ITEM-1","issue":"8","issued":{"date-parts":[["2005"]]},"page":"1961-1973","title":"Rayleigh distillation and the depth profile of 13C/ 12C ratios of soil organic carbon from soils of disparate texture in Iron Range National Park, Far North Queensland, Australia","type":"article-journal","volume":"69"},"uris":["http://www.mendeley.com/documents/?uuid=4710dbb3-e1d5-47d7-bdaa-262a068b91a3","http://www.mendeley.com/documents/?uuid=d7ef6db7-fb73-45c0-a0ef-231a2f654393"]}],"mendeley":{"formattedCitation":"(Wynn et al., 2005)","plainTextFormattedCitation":"(Wynn et al., 2005)","previouslyFormattedCitation":"(Wynn et al., 2005)"},"properties":{"noteIndex":0},"schema":"https://github.com/citation-style-language/schema/raw/master/csl-citation.json"}</w:instrText>
-      </w:r>
-      <w:r>
-        <w:rPr>
-          <w:rFonts w:ascii="Times New Roman" w:hAnsi="Times New Roman" w:cs="Times New Roman"/>
-          <w:sz w:val="24"/>
-          <w:szCs w:val="24"/>
-        </w:rPr>
-        <w:fldChar w:fldCharType="separate"/>
-      </w:r>
-      <w:r>
-        <w:rPr>
-          <w:rFonts w:ascii="Times New Roman" w:hAnsi="Times New Roman" w:cs="Times New Roman"/>
-          <w:noProof/>
-          <w:sz w:val="24"/>
-          <w:szCs w:val="24"/>
-        </w:rPr>
-        <w:t>(Wynn et al., 2005)</w:t>
-      </w:r>
-      <w:r>
-        <w:rPr>
-          <w:rFonts w:ascii="Times New Roman" w:hAnsi="Times New Roman" w:cs="Times New Roman"/>
-          <w:sz w:val="24"/>
-          <w:szCs w:val="24"/>
-        </w:rPr>
-        <w:fldChar w:fldCharType="end"/>
-      </w:r>
-      <w:r>
-        <w:rPr>
-          <w:rFonts w:ascii="Times New Roman" w:hAnsi="Times New Roman" w:cs="Times New Roman"/>
-          <w:sz w:val="24"/>
-          <w:szCs w:val="24"/>
-        </w:rPr>
-        <w:t xml:space="preserve">, and had been shown to be enhanced following air-drying and rewetting </w:t>
-      </w:r>
-      <w:r>
-        <w:rPr>
-          <w:rFonts w:ascii="Times New Roman" w:hAnsi="Times New Roman" w:cs="Times New Roman"/>
-          <w:sz w:val="24"/>
-          <w:szCs w:val="24"/>
-        </w:rPr>
-        <w:fldChar w:fldCharType="begin" w:fldLock="1"/>
-      </w:r>
-      <w:r>
-        <w:rPr>
-          <w:rFonts w:ascii="Times New Roman" w:hAnsi="Times New Roman" w:cs="Times New Roman"/>
-          <w:sz w:val="24"/>
-          <w:szCs w:val="24"/>
-        </w:rPr>
-        <w:instrText>ADDIN CSL_CITATION {"citationItems":[{"id":"ITEM-1","itemData":{"DOI":"10.1016/j.soilbio.2018.10.001","ISSN":"00380717","abstract":"Phosphorus (P) is a key nutrient but still we have a limited knowledge on the controls of mobilization and fluxes of P in forest soils. Our study explored the linkages between P mobilization in organic horizons and mineral soils and the P status of soils, as affected by two consecutive drying and rewetting (D/W) cycles. We sampled litter layers (Oi), mixed Oe-Oa horizons, and A horizons in three beech forests along a P availability gradient in Germany. Carbon mineralization and release of dissolved organic matter (DOC, DOP) and dissolved inorganic P (DIP) were studied in microcosms exposed to an initial harsh drying (40 °C for 72 h) and a moderate dry spell (1 month at 20 °C). In Oi horizons, net P mineralization decreased with decreasing P status despite a similar C mineralization at all sites. This supports the general concept that the stoichiometric difference between substrate and microbial biomass primarily drives P release from decomposing organic matter. Counterintuitively, P mobilization per unit soil P increased towards P-poor sites in the mineral soil, likely due to decreasing contents of reactive secondary minerals and the consequently smaller P sorption. Drying and rewetting caused stronger mobilization of DIP and DOP (+108% on average) than of DOC (+51%). The parallel decline in specific UV absorptivity of DOM suggests that lysis of microbial cells drove the drought-induced P release. The D/W effects on P mobilization were particularly strong in P-poor soils, where greater portions of P are bound to microbial biomass, which are prone to become released upon rewetting. Since mobilized P can potentially be leached from soils, our findings indicate, that drought-induced P mobilization fosters the progressive P depletion of already P-poor soils. The possible P leaching losses from mineral soils seem rather be driven by soil mineralogy than by P status.","author":[{"dropping-particle":"","family":"Brödlin","given":"Dominik","non-dropping-particle":"","parse-names":false,"suffix":""},{"dropping-particle":"","family":"Kaiser","given":"Klaus","non-dropping-particle":"","parse-names":false,"suffix":""},{"dropping-particle":"","family":"Kessler","given":"Arnim","non-dropping-particle":"","parse-names":false,"suffix":""},{"dropping-particle":"","family":"Hagedorn","given":"Frank","non-dropping-particle":"","parse-names":false,"suffix":""}],"container-title":"Soil Biology and Biochemistry","id":"ITEM-1","issue":"May 2018","issued":{"date-parts":[["2019"]]},"page":"22-34","publisher":"Elsevier","title":"Drying and rewetting foster phosphorus depletion of forest soils","type":"article-journal","volume":"128"},"uris":["http://www.mendeley.com/documents/?uuid=b9212547-b119-47e4-b77b-f6414c6dac88","http://www.mendeley.com/documents/?uuid=02df2046-054c-4190-94ad-aee6a4f0d477"]},{"id":"ITEM-2","itemData":{"DOI":"10.1007/s10533-020-00645-y","ISBN":"0123456789","ISSN":"1573515X","abstract":"Wetting of dry soil triggers a pulse of microbial respiration that has been attributed to two broad mechanisms: (1) recycling of microbial cellular carbon (C), and (2) consumption of extracellular organic C made available to microbes by wetting. We evaluated these two mechanisms by measuring cumulative CO2 release, changes in the size and chemical composition of microbial biomass, and water-extractable organic carbon (WEOC) concentrations following artificial wetting of soil sampled from two depths at each of seven sites across California spanning a range of geologic parent materials. In samples collected from surface soil (0–10 cm depth), we found that cumulative CO2 release after wetting in the laboratory was most strongly correlated with microbial biomass. In these samples, the relative abundance of trehalose—a putative microbial osmolyte—decreased from 25% (SD = 12) to 16% (SD = 7) of the chloroform-labile fraction of the microbial biomass after wetting. This suggested a role for osmolyte consumption in generating the respiration pulse. In subsoil (40–50 cm depth, or sampled at contact with rock), however, the cumulative CO2 release after wetting was unrelated to microbial biomass and more strongly related to WEOC. The concentrations of selected microbial biomass constituents (e.g. trehalose and amino acids) in WEOC were negligible (&lt; 1%), suggesting that cell lysis was not important in generating WEOC in this study. The amount of WEOC relative to total organic C was greatest in subsoil, and negatively related to ammonium oxalate-extractable Fe (Pearson’s R = 0.42, p &lt; 0.01), suggesting a role for soil mineralogical properties in controlling WEOC release. Together, these findings suggest that microbial cellular C and extracellular C jointly contribute to the respiration pulse, and that their relative contribution depends on depth.","author":[{"dropping-particle":"","family":"Slessarev","given":"Eric W.","non-dropping-particle":"","parse-names":false,"suffix":""},{"dropping-particle":"","family":"Lin","given":"Yang","non-dropping-particle":"","parse-names":false,"suffix":""},{"dropping-particle":"","family":"Jiménez","given":"Beatrix Y.","non-dropping-particle":"","parse-names":false,"suffix":""},{"dropping-particle":"","family":"Homyak","given":"Peter M.","non-dropping-particle":"","parse-names":false,"suffix":""},{"dropping-particle":"","family":"Chadwick","given":"Oliver A.","non-dropping-particle":"","parse-names":false,"suffix":""},{"dropping-particle":"","family":"D’Antonio","given":"Carla M.","non-dropping-particle":"","parse-names":false,"suffix":""},{"dropping-particle":"","family":"Schimel","given":"Joshua P.","non-dropping-particle":"","parse-names":false,"suffix":""}],"container-title":"Biogeochemistry","id":"ITEM-2","issue":"3","issued":{"date-parts":[["2020"]]},"page":"307-324","title":"Cellular and extracellular C contributions to respiration after wetting dry soil","type":"article-journal","volume":"147"},"uris":["http://www.mendeley.com/documents/?uuid=cbfd053f-fe46-413a-9211-0090cf162ce3","http://www.mendeley.com/documents/?uuid=1ad23cf0-b5ac-4956-bf6e-7cf1d6c54047"]}],"mendeley":{"formattedCitation":"(Brödlin et al., 2019; Slessarev et al., 2020)","plainTextFormattedCitation":"(Brödlin et al., 2019; Slessarev et al., 2020)","previouslyFormattedCitation":"(Brödlin et al., 2019; Slessarev et al., 2020)"},"properties":{"noteIndex":0},"schema":"https://github.com/citation-style-language/schema/raw/master/csl-citation.json"}</w:instrText>
-      </w:r>
-      <w:r>
-        <w:rPr>
-          <w:rFonts w:ascii="Times New Roman" w:hAnsi="Times New Roman" w:cs="Times New Roman"/>
-          <w:sz w:val="24"/>
-          <w:szCs w:val="24"/>
-        </w:rPr>
-        <w:fldChar w:fldCharType="separate"/>
-      </w:r>
-      <w:r>
-        <w:rPr>
-          <w:rFonts w:ascii="Times New Roman" w:hAnsi="Times New Roman" w:cs="Times New Roman"/>
-          <w:noProof/>
-          <w:sz w:val="24"/>
-          <w:szCs w:val="24"/>
-        </w:rPr>
-        <w:t>(Brödlin et al., 2019; Slessarev et al., 2020)</w:t>
-      </w:r>
-      <w:r>
-        <w:rPr>
-          <w:rFonts w:ascii="Times New Roman" w:hAnsi="Times New Roman" w:cs="Times New Roman"/>
-          <w:sz w:val="24"/>
-          <w:szCs w:val="24"/>
-        </w:rPr>
-        <w:fldChar w:fldCharType="end"/>
-      </w:r>
-      <w:r>
-        <w:rPr>
-          <w:rFonts w:ascii="Times New Roman" w:hAnsi="Times New Roman" w:cs="Times New Roman"/>
-          <w:sz w:val="24"/>
-          <w:szCs w:val="24"/>
-        </w:rPr>
-        <w:t>.</w:t>
-      </w:r>
-      <w:r>
-        <w:rPr>
-          <w:rFonts w:ascii="Times New Roman" w:hAnsi="Times New Roman" w:cs="Times New Roman"/>
-          <w:sz w:val="24"/>
-          <w:szCs w:val="24"/>
-        </w:rPr>
-        <w:t xml:space="preserve"> As noted previously,</w:t>
+          <w:rFonts w:ascii="Times New Roman" w:hAnsi="Times New Roman" w:cs="Times New Roman"/>
+          <w:sz w:val="24"/>
+          <w:szCs w:val="24"/>
+        </w:rPr>
+        <w:t>previously,</w:t>
       </w:r>
       <w:r>
         <w:rPr>
@@ -29437,7 +29473,7 @@
     <w:p>
       <w:pPr>
         <w:pStyle w:val="Normal1"/>
-        <w:spacing w:before="240" w:after="120"/>
+        <w:spacing w:before="240" w:after="120" w:line="360" w:lineRule="auto"/>
         <w:rPr>
           <w:rFonts w:ascii="Times New Roman" w:hAnsi="Times New Roman" w:cs="Times New Roman"/>
           <w:sz w:val="24"/>
@@ -29590,7 +29626,7 @@
     <w:p>
       <w:pPr>
         <w:pStyle w:val="Normal1"/>
-        <w:spacing w:before="240" w:after="120"/>
+        <w:spacing w:before="240" w:after="120" w:line="360" w:lineRule="auto"/>
         <w:rPr>
           <w:rFonts w:ascii="Times New Roman" w:eastAsia="Arial Unicode MS" w:hAnsi="Times New Roman" w:cs="Times New Roman"/>
           <w:sz w:val="24"/>
@@ -29684,7 +29720,7 @@
     <w:p>
       <w:pPr>
         <w:pStyle w:val="Normal1"/>
-        <w:spacing w:before="240" w:after="120"/>
+        <w:spacing w:before="240" w:after="120" w:line="360" w:lineRule="auto"/>
         <w:rPr>
           <w:rFonts w:ascii="Times New Roman" w:hAnsi="Times New Roman" w:cs="Times New Roman"/>
           <w:sz w:val="24"/>
@@ -29820,16 +29856,7 @@
           <w:sz w:val="24"/>
           <w:szCs w:val="24"/>
         </w:rPr>
-        <w:t xml:space="preserve">C above background levels through artificial means. These samples were included precisely because the highly enriched label was concentrated in the most recently fixed carbon, and therefore should be </w:t>
-      </w:r>
-      <w:r>
-        <w:rPr>
-          <w:rFonts w:ascii="Times New Roman" w:eastAsia="Arial Unicode MS" w:hAnsi="Times New Roman" w:cs="Times New Roman"/>
-          <w:sz w:val="24"/>
-          <w:szCs w:val="24"/>
-        </w:rPr>
-        <w:lastRenderedPageBreak/>
-        <w:t>a sensitive indicator of mobilization of older (&gt; 5 y) versus younger soil carbon. If we assume that the same mechanism is operating in the forest soils from all of these sites, the Oak Ridge data provides strong evidence that the shift in ∆</w:t>
+        <w:t>C above background levels through artificial means. These samples were included precisely because the highly enriched label was concentrated in the most recently fixed carbon, and therefore should be a sensitive indicator of mobilization of older (&gt; 5 y) versus younger soil carbon. If we assume that the same mechanism is operating in the forest soils from all of these sites, the Oak Ridge data provides strong evidence that the shift in ∆</w:t>
       </w:r>
       <w:r>
         <w:rPr>
@@ -29869,7 +29896,7 @@
     <w:p>
       <w:pPr>
         <w:pStyle w:val="Normal1"/>
-        <w:spacing w:before="240" w:after="120"/>
+        <w:spacing w:before="240" w:after="120" w:line="360" w:lineRule="auto"/>
         <w:rPr>
           <w:rFonts w:ascii="Times New Roman" w:hAnsi="Times New Roman" w:cs="Times New Roman"/>
           <w:sz w:val="24"/>
@@ -29904,7 +29931,7 @@
     <w:p>
       <w:pPr>
         <w:pStyle w:val="Normal1"/>
-        <w:spacing w:before="240" w:after="120"/>
+        <w:spacing w:before="240" w:after="120" w:line="360" w:lineRule="auto"/>
         <w:rPr>
           <w:rFonts w:ascii="Times New Roman" w:hAnsi="Times New Roman" w:cs="Times New Roman"/>
           <w:sz w:val="24"/>
@@ -29982,7 +30009,7 @@
     <w:p>
       <w:pPr>
         <w:pStyle w:val="Normal1"/>
-        <w:spacing w:before="240" w:after="120"/>
+        <w:spacing w:before="240" w:after="120" w:line="360" w:lineRule="auto"/>
         <w:rPr>
           <w:rFonts w:ascii="Times New Roman" w:hAnsi="Times New Roman" w:cs="Times New Roman"/>
           <w:sz w:val="24"/>
@@ -30067,7 +30094,7 @@
     <w:p>
       <w:pPr>
         <w:pStyle w:val="Normal1"/>
-        <w:spacing w:before="240" w:after="120"/>
+        <w:spacing w:before="240" w:after="120" w:line="360" w:lineRule="auto"/>
         <w:rPr>
           <w:rFonts w:ascii="Times New Roman" w:hAnsi="Times New Roman" w:cs="Times New Roman"/>
           <w:sz w:val="24"/>
@@ -30127,7 +30154,7 @@
     <w:p>
       <w:pPr>
         <w:pStyle w:val="Normal1"/>
-        <w:spacing w:before="240" w:after="120"/>
+        <w:spacing w:before="240" w:after="120" w:line="360" w:lineRule="auto"/>
         <w:rPr>
           <w:rFonts w:ascii="Times New Roman" w:hAnsi="Times New Roman" w:cs="Times New Roman"/>
           <w:sz w:val="24"/>
@@ -30215,16 +30242,7 @@
           <w:sz w:val="24"/>
           <w:szCs w:val="24"/>
         </w:rPr>
-        <w:t xml:space="preserve"> is driving the response observed, the mobilization of a larger pool of soil C following rewetting of grassland soils is supported by the significantly greater increase in respiration rates that we observed in grassland soils as compared to forest soils. </w:t>
-      </w:r>
-      <w:r>
-        <w:rPr>
-          <w:rFonts w:ascii="Times New Roman" w:eastAsia="Arial Unicode MS" w:hAnsi="Times New Roman" w:cs="Times New Roman"/>
-          <w:sz w:val="24"/>
-          <w:szCs w:val="24"/>
-        </w:rPr>
-        <w:lastRenderedPageBreak/>
-        <w:t>Howev</w:t>
+        <w:t xml:space="preserve"> is driving the response observed, the mobilization of a larger pool of soil C following rewetting of grassland soils is supported by the significantly greater increase in respiration rates that we observed in grassland soils as compared to forest soils. Howev</w:t>
       </w:r>
       <w:r>
         <w:rPr>
@@ -30518,7 +30536,7 @@
     <w:p>
       <w:pPr>
         <w:pStyle w:val="Normal1"/>
-        <w:spacing w:before="240" w:after="120"/>
+        <w:spacing w:before="240" w:after="120" w:line="360" w:lineRule="auto"/>
         <w:rPr>
           <w:rFonts w:ascii="Times New Roman" w:hAnsi="Times New Roman" w:cs="Times New Roman"/>
           <w:b/>
@@ -30539,7 +30557,7 @@
     <w:p>
       <w:pPr>
         <w:pStyle w:val="Normal1"/>
-        <w:spacing w:before="120"/>
+        <w:spacing w:before="120" w:line="360" w:lineRule="auto"/>
         <w:rPr>
           <w:rFonts w:ascii="Times New Roman" w:eastAsia="Arial Unicode MS" w:hAnsi="Times New Roman" w:cs="Times New Roman"/>
           <w:sz w:val="24"/>
@@ -31031,7 +31049,7 @@
     <w:p>
       <w:pPr>
         <w:pStyle w:val="Normal1"/>
-        <w:spacing w:before="120"/>
+        <w:spacing w:before="120" w:line="360" w:lineRule="auto"/>
         <w:rPr>
           <w:rFonts w:ascii="Times New Roman" w:hAnsi="Times New Roman" w:cs="Times New Roman"/>
           <w:sz w:val="24"/>
@@ -31203,7 +31221,7 @@
     <w:p>
       <w:pPr>
         <w:pStyle w:val="Normal1"/>
-        <w:spacing w:before="240" w:after="120"/>
+        <w:spacing w:before="240" w:after="120" w:line="360" w:lineRule="auto"/>
         <w:rPr>
           <w:rFonts w:ascii="Times New Roman" w:hAnsi="Times New Roman" w:cs="Times New Roman"/>
           <w:b/>
@@ -31224,7 +31242,7 @@
     <w:p>
       <w:pPr>
         <w:pStyle w:val="Normal1"/>
-        <w:spacing w:before="120"/>
+        <w:spacing w:before="120" w:line="360" w:lineRule="auto"/>
         <w:rPr>
           <w:rFonts w:ascii="Times New Roman" w:hAnsi="Times New Roman" w:cs="Times New Roman"/>
           <w:sz w:val="24"/>
@@ -31245,7 +31263,39 @@
           <w:sz w:val="24"/>
           <w:szCs w:val="24"/>
         </w:rPr>
-        <w:t xml:space="preserve">Code and data are also available on github: . </w:t>
+        <w:t xml:space="preserve">Code and data are also available on github: </w:t>
+      </w:r>
+      <w:r>
+        <w:rPr>
+          <w:rFonts w:ascii="Times New Roman" w:hAnsi="Times New Roman" w:cs="Times New Roman"/>
+          <w:sz w:val="24"/>
+          <w:szCs w:val="24"/>
+        </w:rPr>
+        <w:t>&lt;</w:t>
+      </w:r>
+      <w:r>
+        <w:rPr>
+          <w:rFonts w:ascii="Times New Roman" w:hAnsi="Times New Roman" w:cs="Times New Roman"/>
+          <w:sz w:val="24"/>
+          <w:szCs w:val="24"/>
+        </w:rPr>
+        <w:t>https://github.com/jb388/arc-inc</w:t>
+      </w:r>
+      <w:r>
+        <w:rPr>
+          <w:rFonts w:ascii="Times New Roman" w:hAnsi="Times New Roman" w:cs="Times New Roman"/>
+          <w:sz w:val="24"/>
+          <w:szCs w:val="24"/>
+        </w:rPr>
+        <w:t>&gt;</w:t>
+      </w:r>
+      <w:r>
+        <w:rPr>
+          <w:rFonts w:ascii="Times New Roman" w:hAnsi="Times New Roman" w:cs="Times New Roman"/>
+          <w:sz w:val="24"/>
+          <w:szCs w:val="24"/>
+        </w:rPr>
+        <w:t xml:space="preserve">. </w:t>
       </w:r>
       <w:r>
         <w:rPr>
@@ -31255,13 +31305,11 @@
         </w:rPr>
         <w:t>The authors would like to acknowledge the invaluable assistance of M. Rost in the laboratory and the field, and I. Schoening, M. Cisneros-Dozal, J. Koarashi, F. Hopkins, C. Lawrence, and S. Trumbore for sharing data and details on control-3 sample incubations. Funding was provided by  the European Research Council (Horizon 2020 Research and Innovation Programme, grant agreement 695101; 14Constraint).</w:t>
       </w:r>
-      <w:bookmarkStart w:id="0" w:name="_GoBack"/>
-      <w:bookmarkEnd w:id="0"/>
     </w:p>
     <w:p>
       <w:pPr>
         <w:pStyle w:val="Normal1"/>
-        <w:spacing w:before="240" w:after="120"/>
+        <w:spacing w:before="240" w:after="120" w:line="360" w:lineRule="auto"/>
         <w:rPr>
           <w:rFonts w:ascii="Times New Roman" w:hAnsi="Times New Roman" w:cs="Times New Roman"/>
           <w:b/>
@@ -31285,7 +31333,7 @@
         <w:autoSpaceDE w:val="0"/>
         <w:autoSpaceDN w:val="0"/>
         <w:adjustRightInd w:val="0"/>
-        <w:spacing w:before="120"/>
+        <w:spacing w:before="120" w:line="360" w:lineRule="auto"/>
         <w:ind w:left="480" w:hanging="480"/>
         <w:rPr>
           <w:noProof/>
@@ -31298,7 +31346,6 @@
           <w:sz w:val="24"/>
           <w:szCs w:val="24"/>
         </w:rPr>
-        <w:lastRenderedPageBreak/>
         <w:fldChar w:fldCharType="begin" w:fldLock="1"/>
       </w:r>
       <w:r>
@@ -31366,7 +31413,7 @@
         <w:autoSpaceDE w:val="0"/>
         <w:autoSpaceDN w:val="0"/>
         <w:adjustRightInd w:val="0"/>
-        <w:spacing w:before="120"/>
+        <w:spacing w:before="120" w:line="360" w:lineRule="auto"/>
         <w:ind w:left="480" w:hanging="480"/>
         <w:rPr>
           <w:noProof/>
@@ -31425,7 +31472,7 @@
         <w:autoSpaceDE w:val="0"/>
         <w:autoSpaceDN w:val="0"/>
         <w:adjustRightInd w:val="0"/>
-        <w:spacing w:before="120"/>
+        <w:spacing w:before="120" w:line="360" w:lineRule="auto"/>
         <w:ind w:left="480" w:hanging="480"/>
         <w:rPr>
           <w:noProof/>
@@ -31484,7 +31531,7 @@
         <w:autoSpaceDE w:val="0"/>
         <w:autoSpaceDN w:val="0"/>
         <w:adjustRightInd w:val="0"/>
-        <w:spacing w:before="120"/>
+        <w:spacing w:before="120" w:line="360" w:lineRule="auto"/>
         <w:ind w:left="480" w:hanging="480"/>
         <w:rPr>
           <w:noProof/>
@@ -31543,7 +31590,7 @@
         <w:autoSpaceDE w:val="0"/>
         <w:autoSpaceDN w:val="0"/>
         <w:adjustRightInd w:val="0"/>
-        <w:spacing w:before="120"/>
+        <w:spacing w:before="120" w:line="360" w:lineRule="auto"/>
         <w:ind w:left="480" w:hanging="480"/>
         <w:rPr>
           <w:noProof/>
@@ -31602,7 +31649,7 @@
         <w:autoSpaceDE w:val="0"/>
         <w:autoSpaceDN w:val="0"/>
         <w:adjustRightInd w:val="0"/>
-        <w:spacing w:before="120"/>
+        <w:spacing w:before="120" w:line="360" w:lineRule="auto"/>
         <w:ind w:left="480" w:hanging="480"/>
         <w:rPr>
           <w:noProof/>
@@ -31661,7 +31708,7 @@
         <w:autoSpaceDE w:val="0"/>
         <w:autoSpaceDN w:val="0"/>
         <w:adjustRightInd w:val="0"/>
-        <w:spacing w:before="120"/>
+        <w:spacing w:before="120" w:line="360" w:lineRule="auto"/>
         <w:ind w:left="480" w:hanging="480"/>
         <w:rPr>
           <w:noProof/>
@@ -31720,7 +31767,7 @@
         <w:autoSpaceDE w:val="0"/>
         <w:autoSpaceDN w:val="0"/>
         <w:adjustRightInd w:val="0"/>
-        <w:spacing w:before="120"/>
+        <w:spacing w:before="120" w:line="360" w:lineRule="auto"/>
         <w:ind w:left="480" w:hanging="480"/>
         <w:rPr>
           <w:noProof/>
@@ -31779,7 +31826,7 @@
         <w:autoSpaceDE w:val="0"/>
         <w:autoSpaceDN w:val="0"/>
         <w:adjustRightInd w:val="0"/>
-        <w:spacing w:before="120"/>
+        <w:spacing w:before="120" w:line="360" w:lineRule="auto"/>
         <w:ind w:left="480" w:hanging="480"/>
         <w:rPr>
           <w:noProof/>
@@ -31838,7 +31885,7 @@
         <w:autoSpaceDE w:val="0"/>
         <w:autoSpaceDN w:val="0"/>
         <w:adjustRightInd w:val="0"/>
-        <w:spacing w:before="120"/>
+        <w:spacing w:before="120" w:line="360" w:lineRule="auto"/>
         <w:ind w:left="480" w:hanging="480"/>
         <w:rPr>
           <w:noProof/>
@@ -31897,7 +31944,7 @@
         <w:autoSpaceDE w:val="0"/>
         <w:autoSpaceDN w:val="0"/>
         <w:adjustRightInd w:val="0"/>
-        <w:spacing w:before="120"/>
+        <w:spacing w:before="120" w:line="360" w:lineRule="auto"/>
         <w:ind w:left="480" w:hanging="480"/>
         <w:rPr>
           <w:noProof/>
@@ -31956,7 +32003,7 @@
         <w:autoSpaceDE w:val="0"/>
         <w:autoSpaceDN w:val="0"/>
         <w:adjustRightInd w:val="0"/>
-        <w:spacing w:before="120"/>
+        <w:spacing w:before="120" w:line="360" w:lineRule="auto"/>
         <w:ind w:left="480" w:hanging="480"/>
         <w:rPr>
           <w:noProof/>
@@ -32015,7 +32062,7 @@
         <w:autoSpaceDE w:val="0"/>
         <w:autoSpaceDN w:val="0"/>
         <w:adjustRightInd w:val="0"/>
-        <w:spacing w:before="120"/>
+        <w:spacing w:before="120" w:line="360" w:lineRule="auto"/>
         <w:ind w:left="480" w:hanging="480"/>
         <w:rPr>
           <w:noProof/>
@@ -32074,7 +32121,7 @@
         <w:autoSpaceDE w:val="0"/>
         <w:autoSpaceDN w:val="0"/>
         <w:adjustRightInd w:val="0"/>
-        <w:spacing w:before="120"/>
+        <w:spacing w:before="120" w:line="360" w:lineRule="auto"/>
         <w:ind w:left="480" w:hanging="480"/>
         <w:rPr>
           <w:noProof/>
@@ -32133,7 +32180,7 @@
         <w:autoSpaceDE w:val="0"/>
         <w:autoSpaceDN w:val="0"/>
         <w:adjustRightInd w:val="0"/>
-        <w:spacing w:before="120"/>
+        <w:spacing w:before="120" w:line="360" w:lineRule="auto"/>
         <w:ind w:left="480" w:hanging="480"/>
         <w:rPr>
           <w:noProof/>
@@ -32192,7 +32239,7 @@
         <w:autoSpaceDE w:val="0"/>
         <w:autoSpaceDN w:val="0"/>
         <w:adjustRightInd w:val="0"/>
-        <w:spacing w:before="120"/>
+        <w:spacing w:before="120" w:line="360" w:lineRule="auto"/>
         <w:ind w:left="480" w:hanging="480"/>
         <w:rPr>
           <w:noProof/>
@@ -32251,7 +32298,7 @@
         <w:autoSpaceDE w:val="0"/>
         <w:autoSpaceDN w:val="0"/>
         <w:adjustRightInd w:val="0"/>
-        <w:spacing w:before="120"/>
+        <w:spacing w:before="120" w:line="360" w:lineRule="auto"/>
         <w:ind w:left="480" w:hanging="480"/>
         <w:rPr>
           <w:noProof/>
@@ -32292,7 +32339,7 @@
         <w:autoSpaceDE w:val="0"/>
         <w:autoSpaceDN w:val="0"/>
         <w:adjustRightInd w:val="0"/>
-        <w:spacing w:before="120"/>
+        <w:spacing w:before="120" w:line="360" w:lineRule="auto"/>
         <w:ind w:left="480" w:hanging="480"/>
         <w:rPr>
           <w:noProof/>
@@ -32351,7 +32398,7 @@
         <w:autoSpaceDE w:val="0"/>
         <w:autoSpaceDN w:val="0"/>
         <w:adjustRightInd w:val="0"/>
-        <w:spacing w:before="120"/>
+        <w:spacing w:before="120" w:line="360" w:lineRule="auto"/>
         <w:ind w:left="480" w:hanging="480"/>
         <w:rPr>
           <w:noProof/>
@@ -32410,7 +32457,7 @@
         <w:autoSpaceDE w:val="0"/>
         <w:autoSpaceDN w:val="0"/>
         <w:adjustRightInd w:val="0"/>
-        <w:spacing w:before="120"/>
+        <w:spacing w:before="120" w:line="360" w:lineRule="auto"/>
         <w:ind w:left="480" w:hanging="480"/>
         <w:rPr>
           <w:noProof/>
@@ -32469,7 +32516,7 @@
         <w:autoSpaceDE w:val="0"/>
         <w:autoSpaceDN w:val="0"/>
         <w:adjustRightInd w:val="0"/>
-        <w:spacing w:before="120"/>
+        <w:spacing w:before="120" w:line="360" w:lineRule="auto"/>
         <w:ind w:left="480" w:hanging="480"/>
         <w:rPr>
           <w:noProof/>
@@ -32528,7 +32575,7 @@
         <w:autoSpaceDE w:val="0"/>
         <w:autoSpaceDN w:val="0"/>
         <w:adjustRightInd w:val="0"/>
-        <w:spacing w:before="120"/>
+        <w:spacing w:before="120" w:line="360" w:lineRule="auto"/>
         <w:ind w:left="480" w:hanging="480"/>
         <w:rPr>
           <w:noProof/>
@@ -32605,7 +32652,7 @@
         <w:autoSpaceDE w:val="0"/>
         <w:autoSpaceDN w:val="0"/>
         <w:adjustRightInd w:val="0"/>
-        <w:spacing w:before="120"/>
+        <w:spacing w:before="120" w:line="360" w:lineRule="auto"/>
         <w:ind w:left="480" w:hanging="480"/>
         <w:rPr>
           <w:noProof/>
@@ -32664,7 +32711,7 @@
         <w:autoSpaceDE w:val="0"/>
         <w:autoSpaceDN w:val="0"/>
         <w:adjustRightInd w:val="0"/>
-        <w:spacing w:before="120"/>
+        <w:spacing w:before="120" w:line="360" w:lineRule="auto"/>
         <w:ind w:left="480" w:hanging="480"/>
         <w:rPr>
           <w:noProof/>
@@ -32723,7 +32770,7 @@
         <w:autoSpaceDE w:val="0"/>
         <w:autoSpaceDN w:val="0"/>
         <w:adjustRightInd w:val="0"/>
-        <w:spacing w:before="120"/>
+        <w:spacing w:before="120" w:line="360" w:lineRule="auto"/>
         <w:ind w:left="480" w:hanging="480"/>
         <w:rPr>
           <w:noProof/>
@@ -32782,7 +32829,7 @@
         <w:autoSpaceDE w:val="0"/>
         <w:autoSpaceDN w:val="0"/>
         <w:adjustRightInd w:val="0"/>
-        <w:spacing w:before="120"/>
+        <w:spacing w:before="120" w:line="360" w:lineRule="auto"/>
         <w:ind w:left="480" w:hanging="480"/>
         <w:rPr>
           <w:noProof/>
@@ -32841,7 +32888,7 @@
         <w:autoSpaceDE w:val="0"/>
         <w:autoSpaceDN w:val="0"/>
         <w:adjustRightInd w:val="0"/>
-        <w:spacing w:before="120"/>
+        <w:spacing w:before="120" w:line="360" w:lineRule="auto"/>
         <w:ind w:left="480" w:hanging="480"/>
         <w:rPr>
           <w:noProof/>
@@ -32900,7 +32947,7 @@
         <w:autoSpaceDE w:val="0"/>
         <w:autoSpaceDN w:val="0"/>
         <w:adjustRightInd w:val="0"/>
-        <w:spacing w:before="120"/>
+        <w:spacing w:before="120" w:line="360" w:lineRule="auto"/>
         <w:ind w:left="480" w:hanging="480"/>
         <w:rPr>
           <w:noProof/>
@@ -32959,7 +33006,7 @@
         <w:autoSpaceDE w:val="0"/>
         <w:autoSpaceDN w:val="0"/>
         <w:adjustRightInd w:val="0"/>
-        <w:spacing w:before="120"/>
+        <w:spacing w:before="120" w:line="360" w:lineRule="auto"/>
         <w:ind w:left="480" w:hanging="480"/>
         <w:rPr>
           <w:noProof/>
@@ -33018,7 +33065,7 @@
         <w:autoSpaceDE w:val="0"/>
         <w:autoSpaceDN w:val="0"/>
         <w:adjustRightInd w:val="0"/>
-        <w:spacing w:before="120"/>
+        <w:spacing w:before="120" w:line="360" w:lineRule="auto"/>
         <w:ind w:left="480" w:hanging="480"/>
         <w:rPr>
           <w:noProof/>
@@ -33077,7 +33124,7 @@
         <w:autoSpaceDE w:val="0"/>
         <w:autoSpaceDN w:val="0"/>
         <w:adjustRightInd w:val="0"/>
-        <w:spacing w:before="120"/>
+        <w:spacing w:before="120" w:line="360" w:lineRule="auto"/>
         <w:ind w:left="480" w:hanging="480"/>
         <w:rPr>
           <w:noProof/>
@@ -33136,7 +33183,7 @@
         <w:autoSpaceDE w:val="0"/>
         <w:autoSpaceDN w:val="0"/>
         <w:adjustRightInd w:val="0"/>
-        <w:spacing w:before="120"/>
+        <w:spacing w:before="120" w:line="360" w:lineRule="auto"/>
         <w:ind w:left="480" w:hanging="480"/>
         <w:rPr>
           <w:noProof/>
@@ -33195,7 +33242,7 @@
         <w:autoSpaceDE w:val="0"/>
         <w:autoSpaceDN w:val="0"/>
         <w:adjustRightInd w:val="0"/>
-        <w:spacing w:before="120"/>
+        <w:spacing w:before="120" w:line="360" w:lineRule="auto"/>
         <w:ind w:left="480" w:hanging="480"/>
         <w:rPr>
           <w:noProof/>
@@ -33254,7 +33301,7 @@
         <w:autoSpaceDE w:val="0"/>
         <w:autoSpaceDN w:val="0"/>
         <w:adjustRightInd w:val="0"/>
-        <w:spacing w:before="120"/>
+        <w:spacing w:before="120" w:line="360" w:lineRule="auto"/>
         <w:ind w:left="480" w:hanging="480"/>
         <w:rPr>
           <w:noProof/>
@@ -33313,7 +33360,7 @@
         <w:autoSpaceDE w:val="0"/>
         <w:autoSpaceDN w:val="0"/>
         <w:adjustRightInd w:val="0"/>
-        <w:spacing w:before="120"/>
+        <w:spacing w:before="120" w:line="360" w:lineRule="auto"/>
         <w:ind w:left="480" w:hanging="480"/>
         <w:rPr>
           <w:noProof/>
@@ -33372,7 +33419,7 @@
         <w:autoSpaceDE w:val="0"/>
         <w:autoSpaceDN w:val="0"/>
         <w:adjustRightInd w:val="0"/>
-        <w:spacing w:before="120"/>
+        <w:spacing w:before="120" w:line="360" w:lineRule="auto"/>
         <w:ind w:left="480" w:hanging="480"/>
         <w:rPr>
           <w:noProof/>
@@ -33431,7 +33478,7 @@
         <w:autoSpaceDE w:val="0"/>
         <w:autoSpaceDN w:val="0"/>
         <w:adjustRightInd w:val="0"/>
-        <w:spacing w:before="120"/>
+        <w:spacing w:before="120" w:line="360" w:lineRule="auto"/>
         <w:ind w:left="480" w:hanging="480"/>
         <w:rPr>
           <w:noProof/>
@@ -33490,7 +33537,7 @@
         <w:autoSpaceDE w:val="0"/>
         <w:autoSpaceDN w:val="0"/>
         <w:adjustRightInd w:val="0"/>
-        <w:spacing w:before="120"/>
+        <w:spacing w:before="120" w:line="360" w:lineRule="auto"/>
         <w:ind w:left="480" w:hanging="480"/>
         <w:rPr>
           <w:noProof/>
@@ -33549,7 +33596,7 @@
         <w:autoSpaceDE w:val="0"/>
         <w:autoSpaceDN w:val="0"/>
         <w:adjustRightInd w:val="0"/>
-        <w:spacing w:before="120"/>
+        <w:spacing w:before="120" w:line="360" w:lineRule="auto"/>
         <w:ind w:left="480" w:hanging="480"/>
         <w:rPr>
           <w:noProof/>
@@ -33607,7 +33654,7 @@
         <w:autoSpaceDE w:val="0"/>
         <w:autoSpaceDN w:val="0"/>
         <w:adjustRightInd w:val="0"/>
-        <w:spacing w:before="120"/>
+        <w:spacing w:before="120" w:line="360" w:lineRule="auto"/>
         <w:ind w:left="480" w:hanging="480"/>
         <w:rPr>
           <w:b/>
@@ -33870,7 +33917,7 @@
         <w:rStyle w:val="PageNumber"/>
         <w:noProof/>
       </w:rPr>
-      <w:t>27</w:t>
+      <w:t>15</w:t>
     </w:r>
     <w:r>
       <w:rPr>
@@ -37139,7 +37186,7 @@
 </file>
 
 <file path=customXml/itemProps1.xml><?xml version="1.0" encoding="utf-8"?>
-<ds:datastoreItem xmlns:ds="http://schemas.openxmlformats.org/officeDocument/2006/customXml" ds:itemID="{D3D3C095-DE7A-5947-9985-7475A02916B4}">
+<ds:datastoreItem xmlns:ds="http://schemas.openxmlformats.org/officeDocument/2006/customXml" ds:itemID="{42BCA7AA-050A-1840-83DF-4C933AEC7BBE}">
   <ds:schemaRefs>
     <ds:schemaRef ds:uri="http://schemas.openxmlformats.org/officeDocument/2006/bibliography"/>
   </ds:schemaRefs>
